--- a/desktop_files/2025.docx
+++ b/desktop_files/2025.docx
@@ -10,6 +10,25 @@
     <w:p>
       <w:r>
         <w:t>Paper abstract part</w:t>
+      </w:r>
+    </w:p>
+    <w:p/>
+    <w:p>
+      <w:r>
+        <w:t>2025.9.10</w:t>
+      </w:r>
+    </w:p>
+    <w:p>
+      <w:r>
+        <w:t>Paper</w:t>
+      </w:r>
+    </w:p>
+    <w:p>
+      <w:r>
+        <w:rPr>
+          <w:highlight w:val="yellow"/>
+        </w:rPr>
+        <w:t>interview</w:t>
       </w:r>
     </w:p>
     <w:sectPr>

--- a/desktop_files/2025.docx
+++ b/desktop_files/2025.docx
@@ -3,32 +3,134 @@
 <w:document xmlns:wpc="http://schemas.microsoft.com/office/word/2010/wordprocessingCanvas" xmlns:cx="http://schemas.microsoft.com/office/drawing/2014/chartex" xmlns:cx1="http://schemas.microsoft.com/office/drawing/2015/9/8/chartex" xmlns:cx2="http://schemas.microsoft.com/office/drawing/2015/10/21/chartex" xmlns:cx3="http://schemas.microsoft.com/office/drawing/2016/5/9/chartex" xmlns:cx4="http://schemas.microsoft.com/office/drawing/2016/5/10/chartex" xmlns:cx5="http://schemas.microsoft.com/office/drawing/2016/5/11/chartex" xmlns:cx6="http://schemas.microsoft.com/office/drawing/2016/5/12/chartex" xmlns:cx7="http://schemas.microsoft.com/office/drawing/2016/5/13/chartex" xmlns:cx8="http://schemas.microsoft.com/office/drawing/2016/5/14/chartex" xmlns:mc="http://schemas.openxmlformats.org/markup-compatibility/2006" xmlns:aink="http://schemas.microsoft.com/office/drawing/2016/ink" xmlns:am3d="http://schemas.microsoft.com/office/drawing/2017/model3d" xmlns:o="urn:schemas-microsoft-com:office:office" xmlns:oel="http://schemas.microsoft.com/office/2019/extlst" xmlns:r="http://schemas.openxmlformats.org/officeDocument/2006/relationships" xmlns:m="http://schemas.openxmlformats.org/officeDocument/2006/math" xmlns:v="urn:schemas-microsoft-com:vml" xmlns:wp14="http://schemas.microsoft.com/office/word/2010/wordprocessingDrawing" xmlns:wp="http://schemas.openxmlformats.org/drawingml/2006/wordprocessingDrawing" xmlns:w10="urn:schemas-microsoft-com:office:word" xmlns:w="http://schemas.openxmlformats.org/wordprocessingml/2006/main" xmlns:w14="http://schemas.microsoft.com/office/word/2010/wordml" xmlns:w15="http://schemas.microsoft.com/office/word/2012/wordml" xmlns:w16cex="http://schemas.microsoft.com/office/word/2018/wordml/cex" xmlns:w16cid="http://schemas.microsoft.com/office/word/2016/wordml/cid" xmlns:w16="http://schemas.microsoft.com/office/word/2018/wordml" xmlns:w16du="http://schemas.microsoft.com/office/word/2023/wordml/word16du" xmlns:w16sdtdh="http://schemas.microsoft.com/office/word/2020/wordml/sdtdatahash" xmlns:w16sdtfl="http://schemas.microsoft.com/office/word/2024/wordml/sdtformatlock" xmlns:w16se="http://schemas.microsoft.com/office/word/2015/wordml/symex" xmlns:wpg="http://schemas.microsoft.com/office/word/2010/wordprocessingGroup" xmlns:wpi="http://schemas.microsoft.com/office/word/2010/wordprocessingInk" xmlns:wne="http://schemas.microsoft.com/office/word/2006/wordml" xmlns:wps="http://schemas.microsoft.com/office/word/2010/wordprocessingShape" mc:Ignorable="w14 w15 w16se w16cid w16 w16cex w16sdtdh w16sdtfl w16du wp14">
   <w:body>
     <w:p>
+      <w:pPr>
+        <w:rPr>
+          <w:rFonts w:hint="eastAsia"/>
+        </w:rPr>
+      </w:pPr>
       <w:r>
         <w:t>2025.9.8</w:t>
       </w:r>
     </w:p>
     <w:p>
+      <w:pPr>
+        <w:rPr>
+          <w:rFonts w:hint="eastAsia"/>
+        </w:rPr>
+      </w:pPr>
       <w:r>
         <w:t>Paper abstract part</w:t>
       </w:r>
     </w:p>
+    <w:p>
+      <w:pPr>
+        <w:rPr>
+          <w:rFonts w:hint="eastAsia"/>
+        </w:rPr>
+      </w:pPr>
+    </w:p>
+    <w:p>
+      <w:pPr>
+        <w:rPr>
+          <w:rFonts w:hint="eastAsia"/>
+        </w:rPr>
+      </w:pPr>
+      <w:r>
+        <w:t>2025.9.10</w:t>
+      </w:r>
+    </w:p>
+    <w:p>
+      <w:pPr>
+        <w:rPr>
+          <w:rFonts w:hint="eastAsia"/>
+        </w:rPr>
+      </w:pPr>
+      <w:r>
+        <w:t>Paper</w:t>
+      </w:r>
+    </w:p>
+    <w:p>
+      <w:pPr>
+        <w:rPr>
+          <w:rFonts w:hint="eastAsia"/>
+        </w:rPr>
+      </w:pPr>
+      <w:r>
+        <w:rPr>
+          <w:rFonts w:hint="eastAsia"/>
+          <w:highlight w:val="yellow"/>
+        </w:rPr>
+        <w:t>I</w:t>
+      </w:r>
+      <w:r>
+        <w:rPr>
+          <w:highlight w:val="yellow"/>
+        </w:rPr>
+        <w:t>nterview</w:t>
+      </w:r>
+    </w:p>
+    <w:p>
+      <w:pPr>
+        <w:rPr>
+          <w:rFonts w:hint="eastAsia"/>
+        </w:rPr>
+      </w:pPr>
+    </w:p>
+    <w:p>
+      <w:pPr>
+        <w:rPr>
+          <w:rFonts w:hint="eastAsia"/>
+        </w:rPr>
+      </w:pPr>
+      <w:r>
+        <w:rPr>
+          <w:rFonts w:hint="eastAsia"/>
+        </w:rPr>
+        <w:t>2025.9.15</w:t>
+      </w:r>
+    </w:p>
+    <w:p>
+      <w:pPr>
+        <w:rPr>
+          <w:rFonts w:hint="eastAsia"/>
+        </w:rPr>
+      </w:pPr>
+      <w:r>
+        <w:rPr>
+          <w:rFonts w:hint="eastAsia"/>
+        </w:rPr>
+        <w:t>Paper</w:t>
+      </w:r>
+    </w:p>
+    <w:p>
+      <w:r>
+        <w:rPr>
+          <w:rFonts w:hint="eastAsia"/>
+          <w:highlight w:val="yellow"/>
+        </w:rPr>
+        <w:t>技术交底书</w:t>
+      </w:r>
+    </w:p>
     <w:p/>
     <w:p>
       <w:r>
-        <w:t>2025.9.10</w:t>
-      </w:r>
-    </w:p>
-    <w:p>
-      <w:r>
-        <w:t>Paper</w:t>
-      </w:r>
-    </w:p>
-    <w:p>
-      <w:r>
-        <w:rPr>
-          <w:highlight w:val="yellow"/>
-        </w:rPr>
-        <w:t>interview</w:t>
+        <w:rPr>
+          <w:rFonts w:hint="eastAsia"/>
+        </w:rPr>
+        <w:t>2025.9.17</w:t>
+      </w:r>
+    </w:p>
+    <w:p>
+      <w:pPr>
+        <w:rPr>
+          <w:rFonts w:hint="eastAsia"/>
+        </w:rPr>
+      </w:pPr>
+      <w:r>
+        <w:rPr>
+          <w:rFonts w:hint="eastAsia"/>
+        </w:rPr>
+        <w:t>流程图</w:t>
       </w:r>
     </w:p>
     <w:sectPr>
@@ -45,6 +147,11 @@
 <w:endnotes xmlns:wpc="http://schemas.microsoft.com/office/word/2010/wordprocessingCanvas" xmlns:cx="http://schemas.microsoft.com/office/drawing/2014/chartex" xmlns:cx1="http://schemas.microsoft.com/office/drawing/2015/9/8/chartex" xmlns:cx2="http://schemas.microsoft.com/office/drawing/2015/10/21/chartex" xmlns:cx3="http://schemas.microsoft.com/office/drawing/2016/5/9/chartex" xmlns:cx4="http://schemas.microsoft.com/office/drawing/2016/5/10/chartex" xmlns:cx5="http://schemas.microsoft.com/office/drawing/2016/5/11/chartex" xmlns:cx6="http://schemas.microsoft.com/office/drawing/2016/5/12/chartex" xmlns:cx7="http://schemas.microsoft.com/office/drawing/2016/5/13/chartex" xmlns:cx8="http://schemas.microsoft.com/office/drawing/2016/5/14/chartex" xmlns:mc="http://schemas.openxmlformats.org/markup-compatibility/2006" xmlns:aink="http://schemas.microsoft.com/office/drawing/2016/ink" xmlns:am3d="http://schemas.microsoft.com/office/drawing/2017/model3d" xmlns:o="urn:schemas-microsoft-com:office:office" xmlns:oel="http://schemas.microsoft.com/office/2019/extlst" xmlns:r="http://schemas.openxmlformats.org/officeDocument/2006/relationships" xmlns:m="http://schemas.openxmlformats.org/officeDocument/2006/math" xmlns:v="urn:schemas-microsoft-com:vml" xmlns:wp14="http://schemas.microsoft.com/office/word/2010/wordprocessingDrawing" xmlns:wp="http://schemas.openxmlformats.org/drawingml/2006/wordprocessingDrawing" xmlns:w10="urn:schemas-microsoft-com:office:word" xmlns:w="http://schemas.openxmlformats.org/wordprocessingml/2006/main" xmlns:w14="http://schemas.microsoft.com/office/word/2010/wordml" xmlns:w15="http://schemas.microsoft.com/office/word/2012/wordml" xmlns:w16cex="http://schemas.microsoft.com/office/word/2018/wordml/cex" xmlns:w16cid="http://schemas.microsoft.com/office/word/2016/wordml/cid" xmlns:w16="http://schemas.microsoft.com/office/word/2018/wordml" xmlns:w16du="http://schemas.microsoft.com/office/word/2023/wordml/word16du" xmlns:w16sdtdh="http://schemas.microsoft.com/office/word/2020/wordml/sdtdatahash" xmlns:w16sdtfl="http://schemas.microsoft.com/office/word/2024/wordml/sdtformatlock" xmlns:w16se="http://schemas.microsoft.com/office/word/2015/wordml/symex" xmlns:wpg="http://schemas.microsoft.com/office/word/2010/wordprocessingGroup" xmlns:wpi="http://schemas.microsoft.com/office/word/2010/wordprocessingInk" xmlns:wne="http://schemas.microsoft.com/office/word/2006/wordml" xmlns:wps="http://schemas.microsoft.com/office/word/2010/wordprocessingShape" mc:Ignorable="w14 w15 w16se w16cid w16 w16cex w16sdtdh w16sdtfl w16du wp14">
   <w:endnote w:type="separator" w:id="-1">
     <w:p>
+      <w:pPr>
+        <w:rPr>
+          <w:rFonts w:hint="eastAsia"/>
+        </w:rPr>
+      </w:pPr>
       <w:r>
         <w:separator/>
       </w:r>
@@ -52,6 +159,11 @@
   </w:endnote>
   <w:endnote w:type="continuationSeparator" w:id="0">
     <w:p>
+      <w:pPr>
+        <w:rPr>
+          <w:rFonts w:hint="eastAsia"/>
+        </w:rPr>
+      </w:pPr>
       <w:r>
         <w:continuationSeparator/>
       </w:r>
@@ -64,6 +176,11 @@
 <w:footnotes xmlns:wpc="http://schemas.microsoft.com/office/word/2010/wordprocessingCanvas" xmlns:cx="http://schemas.microsoft.com/office/drawing/2014/chartex" xmlns:cx1="http://schemas.microsoft.com/office/drawing/2015/9/8/chartex" xmlns:cx2="http://schemas.microsoft.com/office/drawing/2015/10/21/chartex" xmlns:cx3="http://schemas.microsoft.com/office/drawing/2016/5/9/chartex" xmlns:cx4="http://schemas.microsoft.com/office/drawing/2016/5/10/chartex" xmlns:cx5="http://schemas.microsoft.com/office/drawing/2016/5/11/chartex" xmlns:cx6="http://schemas.microsoft.com/office/drawing/2016/5/12/chartex" xmlns:cx7="http://schemas.microsoft.com/office/drawing/2016/5/13/chartex" xmlns:cx8="http://schemas.microsoft.com/office/drawing/2016/5/14/chartex" xmlns:mc="http://schemas.openxmlformats.org/markup-compatibility/2006" xmlns:aink="http://schemas.microsoft.com/office/drawing/2016/ink" xmlns:am3d="http://schemas.microsoft.com/office/drawing/2017/model3d" xmlns:o="urn:schemas-microsoft-com:office:office" xmlns:oel="http://schemas.microsoft.com/office/2019/extlst" xmlns:r="http://schemas.openxmlformats.org/officeDocument/2006/relationships" xmlns:m="http://schemas.openxmlformats.org/officeDocument/2006/math" xmlns:v="urn:schemas-microsoft-com:vml" xmlns:wp14="http://schemas.microsoft.com/office/word/2010/wordprocessingDrawing" xmlns:wp="http://schemas.openxmlformats.org/drawingml/2006/wordprocessingDrawing" xmlns:w10="urn:schemas-microsoft-com:office:word" xmlns:w="http://schemas.openxmlformats.org/wordprocessingml/2006/main" xmlns:w14="http://schemas.microsoft.com/office/word/2010/wordml" xmlns:w15="http://schemas.microsoft.com/office/word/2012/wordml" xmlns:w16cex="http://schemas.microsoft.com/office/word/2018/wordml/cex" xmlns:w16cid="http://schemas.microsoft.com/office/word/2016/wordml/cid" xmlns:w16="http://schemas.microsoft.com/office/word/2018/wordml" xmlns:w16du="http://schemas.microsoft.com/office/word/2023/wordml/word16du" xmlns:w16sdtdh="http://schemas.microsoft.com/office/word/2020/wordml/sdtdatahash" xmlns:w16sdtfl="http://schemas.microsoft.com/office/word/2024/wordml/sdtformatlock" xmlns:w16se="http://schemas.microsoft.com/office/word/2015/wordml/symex" xmlns:wpg="http://schemas.microsoft.com/office/word/2010/wordprocessingGroup" xmlns:wpi="http://schemas.microsoft.com/office/word/2010/wordprocessingInk" xmlns:wne="http://schemas.microsoft.com/office/word/2006/wordml" xmlns:wps="http://schemas.microsoft.com/office/word/2010/wordprocessingShape" mc:Ignorable="w14 w15 w16se w16cid w16 w16cex w16sdtdh w16sdtfl w16du wp14">
   <w:footnote w:type="separator" w:id="-1">
     <w:p>
+      <w:pPr>
+        <w:rPr>
+          <w:rFonts w:hint="eastAsia"/>
+        </w:rPr>
+      </w:pPr>
       <w:r>
         <w:separator/>
       </w:r>
@@ -71,6 +188,11 @@
   </w:footnote>
   <w:footnote w:type="continuationSeparator" w:id="0">
     <w:p>
+      <w:pPr>
+        <w:rPr>
+          <w:rFonts w:hint="eastAsia"/>
+        </w:rPr>
+      </w:pPr>
       <w:r>
         <w:continuationSeparator/>
       </w:r>
@@ -471,7 +593,7 @@
     <w:lsdException w:name="Unresolved Mention" w:semiHidden="1" w:unhideWhenUsed="1"/>
     <w:lsdException w:name="Smart Link" w:semiHidden="1" w:unhideWhenUsed="1"/>
   </w:latentStyles>
-  <w:style w:type="paragraph" w:default="1" w:styleId="Normal">
+  <w:style w:type="paragraph" w:default="1" w:styleId="a">
     <w:name w:val="Normal"/>
     <w:qFormat/>
     <w:rsid w:val="00832E17"/>
@@ -480,13 +602,13 @@
       <w:jc w:val="both"/>
     </w:pPr>
   </w:style>
-  <w:style w:type="character" w:default="1" w:styleId="DefaultParagraphFont">
+  <w:style w:type="character" w:default="1" w:styleId="a0">
     <w:name w:val="Default Paragraph Font"/>
     <w:uiPriority w:val="1"/>
     <w:semiHidden/>
     <w:unhideWhenUsed/>
   </w:style>
-  <w:style w:type="table" w:default="1" w:styleId="TableNormal">
+  <w:style w:type="table" w:default="1" w:styleId="a1">
     <w:name w:val="Normal Table"/>
     <w:uiPriority w:val="99"/>
     <w:semiHidden/>
@@ -501,17 +623,17 @@
       </w:tblCellMar>
     </w:tblPr>
   </w:style>
-  <w:style w:type="numbering" w:default="1" w:styleId="NoList">
+  <w:style w:type="numbering" w:default="1" w:styleId="a2">
     <w:name w:val="No List"/>
     <w:uiPriority w:val="99"/>
     <w:semiHidden/>
     <w:unhideWhenUsed/>
   </w:style>
-  <w:style w:type="paragraph" w:styleId="Date">
+  <w:style w:type="paragraph" w:styleId="a3">
     <w:name w:val="Date"/>
-    <w:basedOn w:val="Normal"/>
-    <w:next w:val="Normal"/>
-    <w:link w:val="DateChar"/>
+    <w:basedOn w:val="a"/>
+    <w:next w:val="a"/>
+    <w:link w:val="a4"/>
     <w:uiPriority w:val="99"/>
     <w:semiHidden/>
     <w:unhideWhenUsed/>
@@ -520,18 +642,18 @@
       <w:ind w:leftChars="2500" w:left="100"/>
     </w:pPr>
   </w:style>
-  <w:style w:type="character" w:customStyle="1" w:styleId="DateChar">
-    <w:name w:val="Date Char"/>
-    <w:basedOn w:val="DefaultParagraphFont"/>
-    <w:link w:val="Date"/>
+  <w:style w:type="character" w:customStyle="1" w:styleId="a4">
+    <w:name w:val="日期 字符"/>
+    <w:basedOn w:val="a0"/>
+    <w:link w:val="a3"/>
     <w:uiPriority w:val="99"/>
     <w:semiHidden/>
     <w:rsid w:val="00793C74"/>
   </w:style>
-  <w:style w:type="paragraph" w:styleId="Header">
+  <w:style w:type="paragraph" w:styleId="a5">
     <w:name w:val="header"/>
-    <w:basedOn w:val="Normal"/>
-    <w:link w:val="HeaderChar"/>
+    <w:basedOn w:val="a"/>
+    <w:link w:val="a6"/>
     <w:uiPriority w:val="99"/>
     <w:unhideWhenUsed/>
     <w:rsid w:val="00F75922"/>
@@ -548,10 +670,10 @@
       <w:szCs w:val="18"/>
     </w:rPr>
   </w:style>
-  <w:style w:type="character" w:customStyle="1" w:styleId="HeaderChar">
-    <w:name w:val="Header Char"/>
-    <w:basedOn w:val="DefaultParagraphFont"/>
-    <w:link w:val="Header"/>
+  <w:style w:type="character" w:customStyle="1" w:styleId="a6">
+    <w:name w:val="页眉 字符"/>
+    <w:basedOn w:val="a0"/>
+    <w:link w:val="a5"/>
     <w:uiPriority w:val="99"/>
     <w:rsid w:val="00F75922"/>
     <w:rPr>
@@ -559,10 +681,10 @@
       <w:szCs w:val="18"/>
     </w:rPr>
   </w:style>
-  <w:style w:type="paragraph" w:styleId="Footer">
+  <w:style w:type="paragraph" w:styleId="a7">
     <w:name w:val="footer"/>
-    <w:basedOn w:val="Normal"/>
-    <w:link w:val="FooterChar"/>
+    <w:basedOn w:val="a"/>
+    <w:link w:val="a8"/>
     <w:uiPriority w:val="99"/>
     <w:unhideWhenUsed/>
     <w:rsid w:val="00F75922"/>
@@ -579,10 +701,10 @@
       <w:szCs w:val="18"/>
     </w:rPr>
   </w:style>
-  <w:style w:type="character" w:customStyle="1" w:styleId="FooterChar">
-    <w:name w:val="Footer Char"/>
-    <w:basedOn w:val="DefaultParagraphFont"/>
-    <w:link w:val="Footer"/>
+  <w:style w:type="character" w:customStyle="1" w:styleId="a8">
+    <w:name w:val="页脚 字符"/>
+    <w:basedOn w:val="a0"/>
+    <w:link w:val="a7"/>
     <w:uiPriority w:val="99"/>
     <w:rsid w:val="00F75922"/>
     <w:rPr>

--- a/desktop_files/2025.docx
+++ b/desktop_files/2025.docx
@@ -103,6 +103,11 @@
       </w:r>
     </w:p>
     <w:p>
+      <w:pPr>
+        <w:rPr>
+          <w:rFonts w:hint="eastAsia"/>
+        </w:rPr>
+      </w:pPr>
       <w:r>
         <w:rPr>
           <w:rFonts w:hint="eastAsia"/>
@@ -111,8 +116,19 @@
         <w:t>技术交底书</w:t>
       </w:r>
     </w:p>
-    <w:p/>
-    <w:p>
+    <w:p>
+      <w:pPr>
+        <w:rPr>
+          <w:rFonts w:hint="eastAsia"/>
+        </w:rPr>
+      </w:pPr>
+    </w:p>
+    <w:p>
+      <w:pPr>
+        <w:rPr>
+          <w:rFonts w:hint="eastAsia"/>
+        </w:rPr>
+      </w:pPr>
       <w:r>
         <w:rPr>
           <w:rFonts w:hint="eastAsia"/>
@@ -131,6 +147,87 @@
           <w:rFonts w:hint="eastAsia"/>
         </w:rPr>
         <w:t>流程图</w:t>
+      </w:r>
+    </w:p>
+    <w:p>
+      <w:pPr>
+        <w:rPr>
+          <w:rFonts w:hint="eastAsia"/>
+        </w:rPr>
+      </w:pPr>
+    </w:p>
+    <w:p>
+      <w:pPr>
+        <w:rPr>
+          <w:rFonts w:hint="eastAsia"/>
+        </w:rPr>
+      </w:pPr>
+      <w:r>
+        <w:rPr>
+          <w:rFonts w:hint="eastAsia"/>
+        </w:rPr>
+        <w:t>2025.10.</w:t>
+      </w:r>
+      <w:r>
+        <w:rPr>
+          <w:rFonts w:hint="eastAsia"/>
+        </w:rPr>
+        <w:t>13</w:t>
+      </w:r>
+    </w:p>
+    <w:p>
+      <w:pPr>
+        <w:rPr>
+          <w:rFonts w:hint="eastAsia"/>
+        </w:rPr>
+      </w:pPr>
+      <w:r>
+        <w:rPr>
+          <w:rFonts w:hint="eastAsia"/>
+          <w:highlight w:val="yellow"/>
+        </w:rPr>
+        <w:t>Patent 完善</w:t>
+      </w:r>
+    </w:p>
+    <w:p>
+      <w:pPr>
+        <w:rPr>
+          <w:rFonts w:hint="eastAsia"/>
+        </w:rPr>
+      </w:pPr>
+      <w:proofErr w:type="spellStart"/>
+      <w:r>
+        <w:rPr>
+          <w:rFonts w:hint="eastAsia"/>
+        </w:rPr>
+        <w:t>Gamejam</w:t>
+      </w:r>
+      <w:proofErr w:type="spellEnd"/>
+    </w:p>
+    <w:p>
+      <w:pPr>
+        <w:rPr>
+          <w:rFonts w:hint="eastAsia"/>
+        </w:rPr>
+      </w:pPr>
+      <w:r>
+        <w:rPr>
+          <w:rFonts w:hint="eastAsia"/>
+        </w:rPr>
+        <w:t>Dataset generator</w:t>
+      </w:r>
+    </w:p>
+    <w:p>
+      <w:pPr>
+        <w:rPr>
+          <w:rFonts w:hint="eastAsia"/>
+        </w:rPr>
+      </w:pPr>
+      <w:r>
+        <w:rPr>
+          <w:rFonts w:hint="eastAsia"/>
+        </w:rPr>
+        <w:t>GTAO deduction</w:t>
       </w:r>
     </w:p>
     <w:sectPr>

--- a/desktop_files/2025.docx
+++ b/desktop_files/2025.docx
@@ -195,14 +195,12 @@
           <w:rFonts w:hint="eastAsia"/>
         </w:rPr>
       </w:pPr>
-      <w:proofErr w:type="spellStart"/>
       <w:r>
         <w:rPr>
           <w:rFonts w:hint="eastAsia"/>
         </w:rPr>
         <w:t>Gamejam</w:t>
       </w:r>
-      <w:proofErr w:type="spellEnd"/>
     </w:p>
     <w:p>
       <w:pPr>
@@ -218,16 +216,56 @@
       </w:r>
     </w:p>
     <w:p>
-      <w:pPr>
-        <w:rPr>
-          <w:rFonts w:hint="eastAsia"/>
-        </w:rPr>
-      </w:pPr>
       <w:r>
         <w:rPr>
           <w:rFonts w:hint="eastAsia"/>
         </w:rPr>
         <w:t>GTAO deduction</w:t>
+      </w:r>
+    </w:p>
+    <w:p/>
+    <w:p>
+      <w:r>
+        <w:rPr>
+          <w:rFonts w:hint="eastAsia"/>
+        </w:rPr>
+        <w:t>2025.11.4</w:t>
+      </w:r>
+    </w:p>
+    <w:p>
+      <w:r>
+        <w:rPr>
+          <w:rFonts w:hint="eastAsia"/>
+          <w:highlight w:val="yellow"/>
+        </w:rPr>
+        <w:t>专利</w:t>
+      </w:r>
+      <w:r>
+        <w:rPr>
+          <w:rFonts w:hint="eastAsia"/>
+          <w:highlight w:val="yellow"/>
+        </w:rPr>
+        <w:t>小修改</w:t>
+      </w:r>
+      <w:r>
+        <w:rPr>
+          <w:rFonts w:hint="eastAsia"/>
+          <w:highlight w:val="yellow"/>
+        </w:rPr>
+        <w:t>确认</w:t>
+      </w:r>
+    </w:p>
+    <w:p>
+      <w:pPr>
+        <w:rPr>
+          <w:rFonts w:hint="eastAsia"/>
+        </w:rPr>
+      </w:pPr>
+      <w:r>
+        <w:rPr>
+          <w:rFonts w:hint="eastAsia"/>
+        </w:rPr>
+        <w:t>Sprout Lands 30%</w:t>
       </w:r>
     </w:p>
     <w:sectPr>

--- a/desktop_files/2025.docx
+++ b/desktop_files/2025.docx
@@ -195,12 +195,14 @@
           <w:rFonts w:hint="eastAsia"/>
         </w:rPr>
       </w:pPr>
+      <w:proofErr w:type="spellStart"/>
       <w:r>
         <w:rPr>
           <w:rFonts w:hint="eastAsia"/>
         </w:rPr>
         <w:t>Gamejam</w:t>
       </w:r>
+      <w:proofErr w:type="spellEnd"/>
     </w:p>
     <w:p>
       <w:pPr>
@@ -216,6 +218,11 @@
       </w:r>
     </w:p>
     <w:p>
+      <w:pPr>
+        <w:rPr>
+          <w:rFonts w:hint="eastAsia"/>
+        </w:rPr>
+      </w:pPr>
       <w:r>
         <w:rPr>
           <w:rFonts w:hint="eastAsia"/>
@@ -223,13 +230,69 @@
         <w:t>GTAO deduction</w:t>
       </w:r>
     </w:p>
+    <w:p>
+      <w:pPr>
+        <w:rPr>
+          <w:rFonts w:hint="eastAsia"/>
+        </w:rPr>
+      </w:pPr>
+    </w:p>
+    <w:p>
+      <w:pPr>
+        <w:rPr>
+          <w:rFonts w:hint="eastAsia"/>
+        </w:rPr>
+      </w:pPr>
+      <w:r>
+        <w:rPr>
+          <w:rFonts w:hint="eastAsia"/>
+        </w:rPr>
+        <w:t>2025.11.4</w:t>
+      </w:r>
+    </w:p>
+    <w:p>
+      <w:pPr>
+        <w:rPr>
+          <w:rFonts w:hint="eastAsia"/>
+        </w:rPr>
+      </w:pPr>
+      <w:r>
+        <w:rPr>
+          <w:rFonts w:hint="eastAsia"/>
+          <w:highlight w:val="yellow"/>
+        </w:rPr>
+        <w:t>专利</w:t>
+      </w:r>
+      <w:r>
+        <w:rPr>
+          <w:rFonts w:hint="eastAsia"/>
+          <w:highlight w:val="yellow"/>
+        </w:rPr>
+        <w:t>小修改</w:t>
+      </w:r>
+      <w:r>
+        <w:rPr>
+          <w:rFonts w:hint="eastAsia"/>
+          <w:highlight w:val="yellow"/>
+        </w:rPr>
+        <w:t>确认</w:t>
+      </w:r>
+    </w:p>
+    <w:p>
+      <w:r>
+        <w:rPr>
+          <w:rFonts w:hint="eastAsia"/>
+        </w:rPr>
+        <w:t>Sprout Lands 30%</w:t>
+      </w:r>
+    </w:p>
     <w:p/>
     <w:p>
       <w:r>
         <w:rPr>
           <w:rFonts w:hint="eastAsia"/>
         </w:rPr>
-        <w:t>2025.11.4</w:t>
+        <w:t>2025.11.25</w:t>
       </w:r>
     </w:p>
     <w:p>
@@ -238,34 +301,71 @@
           <w:rFonts w:hint="eastAsia"/>
           <w:highlight w:val="yellow"/>
         </w:rPr>
-        <w:t>专利</w:t>
+        <w:t>三方</w:t>
       </w:r>
       <w:r>
         <w:rPr>
           <w:rFonts w:hint="eastAsia"/>
           <w:highlight w:val="yellow"/>
         </w:rPr>
-        <w:t>小修改</w:t>
-      </w:r>
+        <w:t>电子</w:t>
+      </w:r>
+    </w:p>
+    <w:p>
       <w:r>
         <w:rPr>
           <w:rFonts w:hint="eastAsia"/>
           <w:highlight w:val="yellow"/>
         </w:rPr>
-        <w:t>确认</w:t>
-      </w:r>
-    </w:p>
-    <w:p>
-      <w:pPr>
-        <w:rPr>
-          <w:rFonts w:hint="eastAsia"/>
-        </w:rPr>
-      </w:pPr>
-      <w:r>
-        <w:rPr>
-          <w:rFonts w:hint="eastAsia"/>
-        </w:rPr>
-        <w:t>Sprout Lands 30%</w:t>
+        <w:t>照片</w:t>
+      </w:r>
+    </w:p>
+    <w:p>
+      <w:r>
+        <w:rPr>
+          <w:rFonts w:hint="eastAsia"/>
+        </w:rPr>
+        <w:t>研讨</w:t>
+      </w:r>
+    </w:p>
+    <w:p>
+      <w:r>
+        <w:rPr>
+          <w:rFonts w:hint="eastAsia"/>
+        </w:rPr>
+        <w:t>会议</w:t>
+      </w:r>
+    </w:p>
+    <w:p>
+      <w:r>
+        <w:rPr>
+          <w:rFonts w:hint="eastAsia"/>
+          <w:highlight w:val="yellow"/>
+        </w:rPr>
+        <w:t>虎书</w:t>
+      </w:r>
+    </w:p>
+    <w:p>
+      <w:r>
+        <w:rPr>
+          <w:rFonts w:hint="eastAsia"/>
+          <w:highlight w:val="yellow"/>
+        </w:rPr>
+        <w:t>Tiny-Knight</w:t>
+      </w:r>
+    </w:p>
+    <w:p>
+      <w:pPr>
+        <w:rPr>
+          <w:rFonts w:hint="eastAsia"/>
+        </w:rPr>
+      </w:pPr>
+      <w:r>
+        <w:rPr>
+          <w:rFonts w:hint="eastAsia"/>
+          <w:highlight w:val="yellow"/>
+        </w:rPr>
+        <w:t>模板</w:t>
       </w:r>
     </w:p>
     <w:sectPr>

--- a/desktop_files/2025.docx
+++ b/desktop_files/2025.docx
@@ -279,6 +279,11 @@
       </w:r>
     </w:p>
     <w:p>
+      <w:pPr>
+        <w:rPr>
+          <w:rFonts w:hint="eastAsia"/>
+        </w:rPr>
+      </w:pPr>
       <w:r>
         <w:rPr>
           <w:rFonts w:hint="eastAsia"/>
@@ -286,44 +291,138 @@
         <w:t>Sprout Lands 30%</w:t>
       </w:r>
     </w:p>
+    <w:p>
+      <w:pPr>
+        <w:rPr>
+          <w:rFonts w:hint="eastAsia"/>
+        </w:rPr>
+      </w:pPr>
+    </w:p>
+    <w:p>
+      <w:pPr>
+        <w:rPr>
+          <w:rFonts w:hint="eastAsia"/>
+        </w:rPr>
+      </w:pPr>
+      <w:r>
+        <w:rPr>
+          <w:rFonts w:hint="eastAsia"/>
+        </w:rPr>
+        <w:t>2025.11.25</w:t>
+      </w:r>
+    </w:p>
+    <w:p>
+      <w:pPr>
+        <w:rPr>
+          <w:rFonts w:hint="eastAsia"/>
+        </w:rPr>
+      </w:pPr>
+      <w:r>
+        <w:rPr>
+          <w:rFonts w:hint="eastAsia"/>
+          <w:highlight w:val="yellow"/>
+        </w:rPr>
+        <w:t>三方</w:t>
+      </w:r>
+      <w:r>
+        <w:rPr>
+          <w:rFonts w:hint="eastAsia"/>
+          <w:highlight w:val="yellow"/>
+        </w:rPr>
+        <w:t>电子</w:t>
+      </w:r>
+    </w:p>
+    <w:p>
+      <w:pPr>
+        <w:rPr>
+          <w:rFonts w:hint="eastAsia"/>
+        </w:rPr>
+      </w:pPr>
+      <w:r>
+        <w:rPr>
+          <w:rFonts w:hint="eastAsia"/>
+          <w:highlight w:val="yellow"/>
+        </w:rPr>
+        <w:t>照片</w:t>
+      </w:r>
+    </w:p>
+    <w:p>
+      <w:pPr>
+        <w:rPr>
+          <w:rFonts w:hint="eastAsia"/>
+        </w:rPr>
+      </w:pPr>
+      <w:r>
+        <w:rPr>
+          <w:rFonts w:hint="eastAsia"/>
+        </w:rPr>
+        <w:t>研讨</w:t>
+      </w:r>
+    </w:p>
+    <w:p>
+      <w:pPr>
+        <w:rPr>
+          <w:rFonts w:hint="eastAsia"/>
+        </w:rPr>
+      </w:pPr>
+      <w:r>
+        <w:rPr>
+          <w:rFonts w:hint="eastAsia"/>
+        </w:rPr>
+        <w:t>会议</w:t>
+      </w:r>
+    </w:p>
+    <w:p>
+      <w:pPr>
+        <w:rPr>
+          <w:rFonts w:hint="eastAsia"/>
+        </w:rPr>
+      </w:pPr>
+      <w:r>
+        <w:rPr>
+          <w:rFonts w:hint="eastAsia"/>
+          <w:highlight w:val="yellow"/>
+        </w:rPr>
+        <w:t>虎书</w:t>
+      </w:r>
+    </w:p>
+    <w:p>
+      <w:pPr>
+        <w:rPr>
+          <w:rFonts w:hint="eastAsia"/>
+        </w:rPr>
+      </w:pPr>
+      <w:r>
+        <w:rPr>
+          <w:rFonts w:hint="eastAsia"/>
+          <w:highlight w:val="yellow"/>
+        </w:rPr>
+        <w:t>Tiny-Knight</w:t>
+      </w:r>
+    </w:p>
+    <w:p>
+      <w:r>
+        <w:rPr>
+          <w:rFonts w:hint="eastAsia"/>
+          <w:highlight w:val="yellow"/>
+        </w:rPr>
+        <w:t>模板</w:t>
+      </w:r>
+    </w:p>
     <w:p/>
     <w:p>
       <w:r>
         <w:rPr>
           <w:rFonts w:hint="eastAsia"/>
         </w:rPr>
-        <w:t>2025.11.25</w:t>
-      </w:r>
-    </w:p>
-    <w:p>
-      <w:r>
-        <w:rPr>
-          <w:rFonts w:hint="eastAsia"/>
-          <w:highlight w:val="yellow"/>
-        </w:rPr>
-        <w:t>三方</w:t>
-      </w:r>
-      <w:r>
-        <w:rPr>
-          <w:rFonts w:hint="eastAsia"/>
-          <w:highlight w:val="yellow"/>
-        </w:rPr>
-        <w:t>电子</w:t>
-      </w:r>
-    </w:p>
-    <w:p>
-      <w:r>
-        <w:rPr>
-          <w:rFonts w:hint="eastAsia"/>
-          <w:highlight w:val="yellow"/>
-        </w:rPr>
-        <w:t>照片</w:t>
-      </w:r>
-    </w:p>
-    <w:p>
-      <w:r>
-        <w:rPr>
-          <w:rFonts w:hint="eastAsia"/>
+        <w:t>2025.11.26</w:t>
+      </w:r>
+    </w:p>
+    <w:p>
+      <w:r>
+        <w:rPr>
+          <w:rFonts w:hint="eastAsia"/>
+          <w:highlight w:val="yellow"/>
         </w:rPr>
         <w:t>研讨</w:t>
       </w:r>
@@ -332,6 +431,7 @@
       <w:r>
         <w:rPr>
           <w:rFonts w:hint="eastAsia"/>
+          <w:highlight w:val="yellow"/>
         </w:rPr>
         <w:t>会议</w:t>
       </w:r>
@@ -342,30 +442,21 @@
           <w:rFonts w:hint="eastAsia"/>
           <w:highlight w:val="yellow"/>
         </w:rPr>
+        <w:t>Tiny-Knight</w:t>
+      </w:r>
+    </w:p>
+    <w:p>
+      <w:pPr>
+        <w:rPr>
+          <w:rFonts w:hint="eastAsia"/>
+        </w:rPr>
+      </w:pPr>
+      <w:r>
+        <w:rPr>
+          <w:rFonts w:hint="eastAsia"/>
+          <w:highlight w:val="yellow"/>
+        </w:rPr>
         <w:t>虎书</w:t>
-      </w:r>
-    </w:p>
-    <w:p>
-      <w:r>
-        <w:rPr>
-          <w:rFonts w:hint="eastAsia"/>
-          <w:highlight w:val="yellow"/>
-        </w:rPr>
-        <w:t>Tiny-Knight</w:t>
-      </w:r>
-    </w:p>
-    <w:p>
-      <w:pPr>
-        <w:rPr>
-          <w:rFonts w:hint="eastAsia"/>
-        </w:rPr>
-      </w:pPr>
-      <w:r>
-        <w:rPr>
-          <w:rFonts w:hint="eastAsia"/>
-          <w:highlight w:val="yellow"/>
-        </w:rPr>
-        <w:t>模板</w:t>
       </w:r>
     </w:p>
     <w:sectPr>

--- a/desktop_files/2025.docx
+++ b/desktop_files/2025.docx
@@ -401,6 +401,11 @@
       </w:r>
     </w:p>
     <w:p>
+      <w:pPr>
+        <w:rPr>
+          <w:rFonts w:hint="eastAsia"/>
+        </w:rPr>
+      </w:pPr>
       <w:r>
         <w:rPr>
           <w:rFonts w:hint="eastAsia"/>
@@ -409,31 +414,93 @@
         <w:t>模板</w:t>
       </w:r>
     </w:p>
+    <w:p>
+      <w:pPr>
+        <w:rPr>
+          <w:rFonts w:hint="eastAsia"/>
+        </w:rPr>
+      </w:pPr>
+    </w:p>
+    <w:p>
+      <w:pPr>
+        <w:rPr>
+          <w:rFonts w:hint="eastAsia"/>
+        </w:rPr>
+      </w:pPr>
+      <w:r>
+        <w:rPr>
+          <w:rFonts w:hint="eastAsia"/>
+        </w:rPr>
+        <w:t>2025.11.26</w:t>
+      </w:r>
+    </w:p>
+    <w:p>
+      <w:pPr>
+        <w:rPr>
+          <w:rFonts w:hint="eastAsia"/>
+        </w:rPr>
+      </w:pPr>
+      <w:r>
+        <w:rPr>
+          <w:rFonts w:hint="eastAsia"/>
+          <w:highlight w:val="yellow"/>
+        </w:rPr>
+        <w:t>研讨</w:t>
+      </w:r>
+    </w:p>
+    <w:p>
+      <w:pPr>
+        <w:rPr>
+          <w:rFonts w:hint="eastAsia"/>
+        </w:rPr>
+      </w:pPr>
+      <w:r>
+        <w:rPr>
+          <w:rFonts w:hint="eastAsia"/>
+          <w:highlight w:val="yellow"/>
+        </w:rPr>
+        <w:t>会议</w:t>
+      </w:r>
+    </w:p>
+    <w:p>
+      <w:pPr>
+        <w:rPr>
+          <w:rFonts w:hint="eastAsia"/>
+        </w:rPr>
+      </w:pPr>
+      <w:r>
+        <w:rPr>
+          <w:rFonts w:hint="eastAsia"/>
+          <w:highlight w:val="yellow"/>
+        </w:rPr>
+        <w:t>Tiny-Knight</w:t>
+      </w:r>
+    </w:p>
+    <w:p>
+      <w:r>
+        <w:rPr>
+          <w:rFonts w:hint="eastAsia"/>
+          <w:highlight w:val="yellow"/>
+        </w:rPr>
+        <w:t>虎书</w:t>
+      </w:r>
+    </w:p>
     <w:p/>
     <w:p>
       <w:r>
         <w:rPr>
           <w:rFonts w:hint="eastAsia"/>
         </w:rPr>
-        <w:t>2025.11.26</w:t>
-      </w:r>
-    </w:p>
-    <w:p>
-      <w:r>
-        <w:rPr>
-          <w:rFonts w:hint="eastAsia"/>
-          <w:highlight w:val="yellow"/>
-        </w:rPr>
-        <w:t>研讨</w:t>
-      </w:r>
-    </w:p>
-    <w:p>
-      <w:r>
-        <w:rPr>
-          <w:rFonts w:hint="eastAsia"/>
-          <w:highlight w:val="yellow"/>
-        </w:rPr>
-        <w:t>会议</w:t>
+        <w:t>2025.11.27</w:t>
+      </w:r>
+    </w:p>
+    <w:p>
+      <w:r>
+        <w:rPr>
+          <w:rFonts w:hint="eastAsia"/>
+          <w:highlight w:val="yellow"/>
+        </w:rPr>
+        <w:t>虎书</w:t>
       </w:r>
     </w:p>
     <w:p>
@@ -451,13 +518,20 @@
           <w:rFonts w:hint="eastAsia"/>
         </w:rPr>
       </w:pPr>
-      <w:r>
-        <w:rPr>
-          <w:rFonts w:hint="eastAsia"/>
-          <w:highlight w:val="yellow"/>
-        </w:rPr>
-        <w:t>虎书</w:t>
-      </w:r>
+      <w:proofErr w:type="spellStart"/>
+      <w:r>
+        <w:rPr>
+          <w:rFonts w:hint="eastAsia"/>
+        </w:rPr>
+        <w:t>B</w:t>
+      </w:r>
+      <w:r>
+        <w:rPr>
+          <w:rFonts w:hint="eastAsia"/>
+        </w:rPr>
+        <w:t>ishe</w:t>
+      </w:r>
+      <w:proofErr w:type="spellEnd"/>
     </w:p>
     <w:sectPr>
       <w:pgSz w:w="11906" w:h="16838"/>

--- a/desktop_files/2025.docx
+++ b/desktop_files/2025.docx
@@ -477,6 +477,11 @@
       </w:r>
     </w:p>
     <w:p>
+      <w:pPr>
+        <w:rPr>
+          <w:rFonts w:hint="eastAsia"/>
+        </w:rPr>
+      </w:pPr>
       <w:r>
         <w:rPr>
           <w:rFonts w:hint="eastAsia"/>
@@ -485,13 +490,87 @@
         <w:t>虎书</w:t>
       </w:r>
     </w:p>
+    <w:p>
+      <w:pPr>
+        <w:rPr>
+          <w:rFonts w:hint="eastAsia"/>
+        </w:rPr>
+      </w:pPr>
+    </w:p>
+    <w:p>
+      <w:pPr>
+        <w:rPr>
+          <w:rFonts w:hint="eastAsia"/>
+        </w:rPr>
+      </w:pPr>
+      <w:r>
+        <w:rPr>
+          <w:rFonts w:hint="eastAsia"/>
+        </w:rPr>
+        <w:t>2025.11.27</w:t>
+      </w:r>
+    </w:p>
+    <w:p>
+      <w:pPr>
+        <w:rPr>
+          <w:rFonts w:hint="eastAsia"/>
+        </w:rPr>
+      </w:pPr>
+      <w:r>
+        <w:rPr>
+          <w:rFonts w:hint="eastAsia"/>
+          <w:highlight w:val="yellow"/>
+        </w:rPr>
+        <w:t>虎书</w:t>
+      </w:r>
+    </w:p>
+    <w:p>
+      <w:pPr>
+        <w:rPr>
+          <w:rFonts w:hint="eastAsia"/>
+        </w:rPr>
+      </w:pPr>
+      <w:r>
+        <w:rPr>
+          <w:rFonts w:hint="eastAsia"/>
+          <w:highlight w:val="yellow"/>
+        </w:rPr>
+        <w:t>Tiny-Knight</w:t>
+      </w:r>
+    </w:p>
+    <w:p>
+      <w:proofErr w:type="spellStart"/>
+      <w:r>
+        <w:rPr>
+          <w:rFonts w:hint="eastAsia"/>
+        </w:rPr>
+        <w:t>B</w:t>
+      </w:r>
+      <w:r>
+        <w:rPr>
+          <w:rFonts w:hint="eastAsia"/>
+        </w:rPr>
+        <w:t>ishe</w:t>
+      </w:r>
+      <w:proofErr w:type="spellEnd"/>
+    </w:p>
     <w:p/>
     <w:p>
       <w:r>
         <w:rPr>
           <w:rFonts w:hint="eastAsia"/>
         </w:rPr>
-        <w:t>2025.11.27</w:t>
+        <w:lastRenderedPageBreak/>
+        <w:t>2025.11.28</w:t>
+      </w:r>
+    </w:p>
+    <w:p>
+      <w:r>
+        <w:rPr>
+          <w:rFonts w:hint="eastAsia"/>
+          <w:highlight w:val="yellow"/>
+        </w:rPr>
+        <w:t>Tiny-Knight</w:t>
       </w:r>
     </w:p>
     <w:p>
@@ -504,15 +583,6 @@
       </w:r>
     </w:p>
     <w:p>
-      <w:r>
-        <w:rPr>
-          <w:rFonts w:hint="eastAsia"/>
-          <w:highlight w:val="yellow"/>
-        </w:rPr>
-        <w:t>Tiny-Knight</w:t>
-      </w:r>
-    </w:p>
-    <w:p>
       <w:pPr>
         <w:rPr>
           <w:rFonts w:hint="eastAsia"/>
@@ -522,16 +592,18 @@
       <w:r>
         <w:rPr>
           <w:rFonts w:hint="eastAsia"/>
-        </w:rPr>
-        <w:t>B</w:t>
-      </w:r>
-      <w:r>
-        <w:rPr>
-          <w:rFonts w:hint="eastAsia"/>
-        </w:rPr>
-        <w:t>ishe</w:t>
+          <w:highlight w:val="yellow"/>
+        </w:rPr>
+        <w:t>Bishe</w:t>
       </w:r>
       <w:proofErr w:type="spellEnd"/>
+      <w:r>
+        <w:rPr>
+          <w:rFonts w:hint="eastAsia"/>
+          <w:highlight w:val="yellow"/>
+        </w:rPr>
+        <w:t>-prepare</w:t>
+      </w:r>
     </w:p>
     <w:sectPr>
       <w:pgSz w:w="11906" w:h="16838"/>

--- a/desktop_files/2025.docx
+++ b/desktop_files/2025.docx
@@ -539,6 +539,11 @@
       </w:r>
     </w:p>
     <w:p>
+      <w:pPr>
+        <w:rPr>
+          <w:rFonts w:hint="eastAsia"/>
+        </w:rPr>
+      </w:pPr>
       <w:proofErr w:type="spellStart"/>
       <w:r>
         <w:rPr>
@@ -554,8 +559,19 @@
       </w:r>
       <w:proofErr w:type="spellEnd"/>
     </w:p>
-    <w:p/>
-    <w:p>
+    <w:p>
+      <w:pPr>
+        <w:rPr>
+          <w:rFonts w:hint="eastAsia"/>
+        </w:rPr>
+      </w:pPr>
+    </w:p>
+    <w:p>
+      <w:pPr>
+        <w:rPr>
+          <w:rFonts w:hint="eastAsia"/>
+        </w:rPr>
+      </w:pPr>
       <w:r>
         <w:rPr>
           <w:rFonts w:hint="eastAsia"/>
@@ -565,6 +581,11 @@
       </w:r>
     </w:p>
     <w:p>
+      <w:pPr>
+        <w:rPr>
+          <w:rFonts w:hint="eastAsia"/>
+        </w:rPr>
+      </w:pPr>
       <w:r>
         <w:rPr>
           <w:rFonts w:hint="eastAsia"/>
@@ -574,6 +595,11 @@
       </w:r>
     </w:p>
     <w:p>
+      <w:pPr>
+        <w:rPr>
+          <w:rFonts w:hint="eastAsia"/>
+        </w:rPr>
+      </w:pPr>
       <w:r>
         <w:rPr>
           <w:rFonts w:hint="eastAsia"/>
@@ -583,11 +609,6 @@
       </w:r>
     </w:p>
     <w:p>
-      <w:pPr>
-        <w:rPr>
-          <w:rFonts w:hint="eastAsia"/>
-        </w:rPr>
-      </w:pPr>
       <w:proofErr w:type="spellStart"/>
       <w:r>
         <w:rPr>
@@ -604,6 +625,71 @@
         </w:rPr>
         <w:t>-prepare</w:t>
       </w:r>
+    </w:p>
+    <w:p/>
+    <w:p>
+      <w:r>
+        <w:rPr>
+          <w:rFonts w:hint="eastAsia"/>
+        </w:rPr>
+        <w:t>2025.11.28</w:t>
+      </w:r>
+    </w:p>
+    <w:p>
+      <w:pPr>
+        <w:rPr>
+          <w:rFonts w:hint="eastAsia"/>
+        </w:rPr>
+      </w:pPr>
+      <w:proofErr w:type="spellStart"/>
+      <w:r>
+        <w:rPr>
+          <w:rFonts w:hint="eastAsia"/>
+          <w:highlight w:val="yellow"/>
+        </w:rPr>
+        <w:t>Shixiongpaper</w:t>
+      </w:r>
+      <w:proofErr w:type="spellEnd"/>
+    </w:p>
+    <w:p>
+      <w:proofErr w:type="spellStart"/>
+      <w:r>
+        <w:rPr>
+          <w:rFonts w:hint="eastAsia"/>
+        </w:rPr>
+        <w:t>B</w:t>
+      </w:r>
+      <w:r>
+        <w:rPr>
+          <w:rFonts w:hint="eastAsia"/>
+        </w:rPr>
+        <w:t>ishe</w:t>
+      </w:r>
+      <w:proofErr w:type="spellEnd"/>
+    </w:p>
+    <w:p>
+      <w:r>
+        <w:rPr>
+          <w:rFonts w:hint="eastAsia"/>
+          <w:highlight w:val="yellow"/>
+        </w:rPr>
+        <w:t>虎书</w:t>
+      </w:r>
+    </w:p>
+    <w:p>
+      <w:r>
+        <w:rPr>
+          <w:rFonts w:hint="eastAsia"/>
+        </w:rPr>
+        <w:t>Tiny-Knight</w:t>
+      </w:r>
+    </w:p>
+    <w:p>
+      <w:pPr>
+        <w:rPr>
+          <w:rFonts w:hint="eastAsia"/>
+        </w:rPr>
+      </w:pPr>
     </w:p>
     <w:sectPr>
       <w:pgSz w:w="11906" w:h="16838"/>

--- a/desktop_files/2025.docx
+++ b/desktop_files/2025.docx
@@ -195,14 +195,12 @@
           <w:rFonts w:hint="eastAsia"/>
         </w:rPr>
       </w:pPr>
-      <w:proofErr w:type="spellStart"/>
       <w:r>
         <w:rPr>
           <w:rFonts w:hint="eastAsia"/>
         </w:rPr>
         <w:t>Gamejam</w:t>
       </w:r>
-      <w:proofErr w:type="spellEnd"/>
     </w:p>
     <w:p>
       <w:pPr>
@@ -544,7 +542,6 @@
           <w:rFonts w:hint="eastAsia"/>
         </w:rPr>
       </w:pPr>
-      <w:proofErr w:type="spellStart"/>
       <w:r>
         <w:rPr>
           <w:rFonts w:hint="eastAsia"/>
@@ -557,7 +554,6 @@
         </w:rPr>
         <w:t>ishe</w:t>
       </w:r>
-      <w:proofErr w:type="spellEnd"/>
     </w:p>
     <w:p>
       <w:pPr>
@@ -609,7 +605,11 @@
       </w:r>
     </w:p>
     <w:p>
-      <w:proofErr w:type="spellStart"/>
+      <w:pPr>
+        <w:rPr>
+          <w:rFonts w:hint="eastAsia"/>
+        </w:rPr>
+      </w:pPr>
       <w:r>
         <w:rPr>
           <w:rFonts w:hint="eastAsia"/>
@@ -617,7 +617,6 @@
         </w:rPr>
         <w:t>Bishe</w:t>
       </w:r>
-      <w:proofErr w:type="spellEnd"/>
       <w:r>
         <w:rPr>
           <w:rFonts w:hint="eastAsia"/>
@@ -626,70 +625,113 @@
         <w:t>-prepare</w:t>
       </w:r>
     </w:p>
+    <w:p>
+      <w:pPr>
+        <w:rPr>
+          <w:rFonts w:hint="eastAsia"/>
+        </w:rPr>
+      </w:pPr>
+    </w:p>
+    <w:p>
+      <w:pPr>
+        <w:rPr>
+          <w:rFonts w:hint="eastAsia"/>
+        </w:rPr>
+      </w:pPr>
+      <w:r>
+        <w:rPr>
+          <w:rFonts w:hint="eastAsia"/>
+        </w:rPr>
+        <w:t>2025.11.</w:t>
+      </w:r>
+      <w:r>
+        <w:rPr>
+          <w:rFonts w:hint="eastAsia"/>
+        </w:rPr>
+        <w:t>29</w:t>
+      </w:r>
+    </w:p>
+    <w:p>
+      <w:pPr>
+        <w:rPr>
+          <w:rFonts w:hint="eastAsia"/>
+        </w:rPr>
+      </w:pPr>
+      <w:r>
+        <w:rPr>
+          <w:rFonts w:hint="eastAsia"/>
+          <w:highlight w:val="yellow"/>
+        </w:rPr>
+        <w:t>Shixiongpaper</w:t>
+      </w:r>
+    </w:p>
+    <w:p>
+      <w:pPr>
+        <w:rPr>
+          <w:rFonts w:hint="eastAsia"/>
+        </w:rPr>
+      </w:pPr>
+      <w:r>
+        <w:rPr>
+          <w:rFonts w:hint="eastAsia"/>
+        </w:rPr>
+        <w:t>B</w:t>
+      </w:r>
+      <w:r>
+        <w:rPr>
+          <w:rFonts w:hint="eastAsia"/>
+        </w:rPr>
+        <w:t>ishe</w:t>
+      </w:r>
+    </w:p>
+    <w:p>
+      <w:pPr>
+        <w:rPr>
+          <w:rFonts w:hint="eastAsia"/>
+        </w:rPr>
+      </w:pPr>
+      <w:r>
+        <w:rPr>
+          <w:rFonts w:hint="eastAsia"/>
+          <w:highlight w:val="yellow"/>
+        </w:rPr>
+        <w:t>虎书</w:t>
+      </w:r>
+    </w:p>
+    <w:p>
+      <w:pPr>
+        <w:rPr>
+          <w:rFonts w:hint="eastAsia"/>
+        </w:rPr>
+      </w:pPr>
+      <w:r>
+        <w:rPr>
+          <w:rFonts w:hint="eastAsia"/>
+        </w:rPr>
+        <w:t>Tiny-Knight</w:t>
+      </w:r>
+    </w:p>
     <w:p/>
     <w:p>
       <w:r>
         <w:rPr>
           <w:rFonts w:hint="eastAsia"/>
         </w:rPr>
-        <w:t>2025.11.28</w:t>
-      </w:r>
-    </w:p>
-    <w:p>
-      <w:pPr>
-        <w:rPr>
-          <w:rFonts w:hint="eastAsia"/>
-        </w:rPr>
-      </w:pPr>
-      <w:proofErr w:type="spellStart"/>
-      <w:r>
-        <w:rPr>
-          <w:rFonts w:hint="eastAsia"/>
-          <w:highlight w:val="yellow"/>
-        </w:rPr>
-        <w:t>Shixiongpaper</w:t>
-      </w:r>
-      <w:proofErr w:type="spellEnd"/>
-    </w:p>
-    <w:p>
-      <w:proofErr w:type="spellStart"/>
-      <w:r>
-        <w:rPr>
-          <w:rFonts w:hint="eastAsia"/>
-        </w:rPr>
-        <w:t>B</w:t>
-      </w:r>
-      <w:r>
-        <w:rPr>
-          <w:rFonts w:hint="eastAsia"/>
-        </w:rPr>
-        <w:t>ishe</w:t>
-      </w:r>
-      <w:proofErr w:type="spellEnd"/>
-    </w:p>
-    <w:p>
-      <w:r>
-        <w:rPr>
-          <w:rFonts w:hint="eastAsia"/>
-          <w:highlight w:val="yellow"/>
-        </w:rPr>
-        <w:t>虎书</w:t>
-      </w:r>
-    </w:p>
-    <w:p>
-      <w:r>
-        <w:rPr>
-          <w:rFonts w:hint="eastAsia"/>
-        </w:rPr>
-        <w:t>Tiny-Knight</w:t>
-      </w:r>
-    </w:p>
-    <w:p>
-      <w:pPr>
-        <w:rPr>
-          <w:rFonts w:hint="eastAsia"/>
-        </w:rPr>
-      </w:pPr>
+        <w:t>2025.11.30</w:t>
+      </w:r>
+    </w:p>
+    <w:p>
+      <w:pPr>
+        <w:rPr>
+          <w:rFonts w:hint="eastAsia"/>
+        </w:rPr>
+      </w:pPr>
+      <w:r>
+        <w:rPr>
+          <w:rFonts w:hint="eastAsia"/>
+        </w:rPr>
+        <w:t>Bishe</w:t>
+      </w:r>
     </w:p>
     <w:sectPr>
       <w:pgSz w:w="11906" w:h="16838"/>

--- a/desktop_files/2025.docx
+++ b/desktop_files/2025.docx
@@ -195,12 +195,14 @@
           <w:rFonts w:hint="eastAsia"/>
         </w:rPr>
       </w:pPr>
+      <w:proofErr w:type="spellStart"/>
       <w:r>
         <w:rPr>
           <w:rFonts w:hint="eastAsia"/>
         </w:rPr>
         <w:t>Gamejam</w:t>
       </w:r>
+      <w:proofErr w:type="spellEnd"/>
     </w:p>
     <w:p>
       <w:pPr>
@@ -542,6 +544,7 @@
           <w:rFonts w:hint="eastAsia"/>
         </w:rPr>
       </w:pPr>
+      <w:proofErr w:type="spellStart"/>
       <w:r>
         <w:rPr>
           <w:rFonts w:hint="eastAsia"/>
@@ -554,6 +557,7 @@
         </w:rPr>
         <w:t>ishe</w:t>
       </w:r>
+      <w:proofErr w:type="spellEnd"/>
     </w:p>
     <w:p>
       <w:pPr>
@@ -610,6 +614,7 @@
           <w:rFonts w:hint="eastAsia"/>
         </w:rPr>
       </w:pPr>
+      <w:proofErr w:type="spellStart"/>
       <w:r>
         <w:rPr>
           <w:rFonts w:hint="eastAsia"/>
@@ -617,6 +622,7 @@
         </w:rPr>
         <w:t>Bishe</w:t>
       </w:r>
+      <w:proofErr w:type="spellEnd"/>
       <w:r>
         <w:rPr>
           <w:rFonts w:hint="eastAsia"/>
@@ -657,6 +663,7 @@
           <w:rFonts w:hint="eastAsia"/>
         </w:rPr>
       </w:pPr>
+      <w:proofErr w:type="spellStart"/>
       <w:r>
         <w:rPr>
           <w:rFonts w:hint="eastAsia"/>
@@ -664,13 +671,15 @@
         </w:rPr>
         <w:t>Shixiongpaper</w:t>
       </w:r>
-    </w:p>
-    <w:p>
-      <w:pPr>
-        <w:rPr>
-          <w:rFonts w:hint="eastAsia"/>
-        </w:rPr>
-      </w:pPr>
+      <w:proofErr w:type="spellEnd"/>
+    </w:p>
+    <w:p>
+      <w:pPr>
+        <w:rPr>
+          <w:rFonts w:hint="eastAsia"/>
+        </w:rPr>
+      </w:pPr>
+      <w:proofErr w:type="spellStart"/>
       <w:r>
         <w:rPr>
           <w:rFonts w:hint="eastAsia"/>
@@ -683,6 +692,7 @@
         </w:rPr>
         <w:t>ishe</w:t>
       </w:r>
+      <w:proofErr w:type="spellEnd"/>
     </w:p>
     <w:p>
       <w:pPr>
@@ -711,26 +721,82 @@
         <w:t>Tiny-Knight</w:t>
       </w:r>
     </w:p>
+    <w:p>
+      <w:pPr>
+        <w:rPr>
+          <w:rFonts w:hint="eastAsia"/>
+        </w:rPr>
+      </w:pPr>
+    </w:p>
+    <w:p>
+      <w:pPr>
+        <w:rPr>
+          <w:rFonts w:hint="eastAsia"/>
+        </w:rPr>
+      </w:pPr>
+      <w:r>
+        <w:rPr>
+          <w:rFonts w:hint="eastAsia"/>
+        </w:rPr>
+        <w:t>2025.11.30</w:t>
+      </w:r>
+    </w:p>
+    <w:p>
+      <w:proofErr w:type="spellStart"/>
+      <w:r>
+        <w:rPr>
+          <w:rFonts w:hint="eastAsia"/>
+          <w:highlight w:val="yellow"/>
+        </w:rPr>
+        <w:t>Bishe</w:t>
+      </w:r>
+      <w:proofErr w:type="spellEnd"/>
+    </w:p>
     <w:p/>
     <w:p>
       <w:r>
         <w:rPr>
           <w:rFonts w:hint="eastAsia"/>
         </w:rPr>
-        <w:t>2025.11.30</w:t>
-      </w:r>
-    </w:p>
-    <w:p>
-      <w:pPr>
-        <w:rPr>
-          <w:rFonts w:hint="eastAsia"/>
-        </w:rPr>
-      </w:pPr>
-      <w:r>
-        <w:rPr>
-          <w:rFonts w:hint="eastAsia"/>
+        <w:t>2025.12.1</w:t>
+      </w:r>
+    </w:p>
+    <w:p>
+      <w:pPr>
+        <w:rPr>
+          <w:rFonts w:hint="eastAsia"/>
+        </w:rPr>
+      </w:pPr>
+      <w:r>
+        <w:rPr>
+          <w:rFonts w:hint="eastAsia"/>
+          <w:highlight w:val="yellow"/>
+        </w:rPr>
+        <w:t>虎书</w:t>
+      </w:r>
+    </w:p>
+    <w:p>
+      <w:proofErr w:type="spellStart"/>
+      <w:r>
+        <w:rPr>
+          <w:rFonts w:hint="eastAsia"/>
+          <w:highlight w:val="yellow"/>
         </w:rPr>
         <w:t>Bishe</w:t>
+      </w:r>
+      <w:proofErr w:type="spellEnd"/>
+    </w:p>
+    <w:p>
+      <w:pPr>
+        <w:rPr>
+          <w:rFonts w:hint="eastAsia"/>
+        </w:rPr>
+      </w:pPr>
+      <w:r>
+        <w:rPr>
+          <w:rFonts w:hint="eastAsia"/>
+        </w:rPr>
+        <w:t>Tiny-Knight</w:t>
       </w:r>
     </w:p>
     <w:sectPr>

--- a/desktop_files/2025.docx
+++ b/desktop_files/2025.docx
@@ -742,6 +742,11 @@
       </w:r>
     </w:p>
     <w:p>
+      <w:pPr>
+        <w:rPr>
+          <w:rFonts w:hint="eastAsia"/>
+        </w:rPr>
+      </w:pPr>
       <w:proofErr w:type="spellStart"/>
       <w:r>
         <w:rPr>
@@ -752,21 +757,74 @@
       </w:r>
       <w:proofErr w:type="spellEnd"/>
     </w:p>
+    <w:p>
+      <w:pPr>
+        <w:rPr>
+          <w:rFonts w:hint="eastAsia"/>
+        </w:rPr>
+      </w:pPr>
+    </w:p>
+    <w:p>
+      <w:pPr>
+        <w:rPr>
+          <w:rFonts w:hint="eastAsia"/>
+        </w:rPr>
+      </w:pPr>
+      <w:r>
+        <w:rPr>
+          <w:rFonts w:hint="eastAsia"/>
+        </w:rPr>
+        <w:t>2025.12.1</w:t>
+      </w:r>
+    </w:p>
+    <w:p>
+      <w:pPr>
+        <w:rPr>
+          <w:rFonts w:hint="eastAsia"/>
+        </w:rPr>
+      </w:pPr>
+      <w:r>
+        <w:rPr>
+          <w:rFonts w:hint="eastAsia"/>
+          <w:highlight w:val="yellow"/>
+        </w:rPr>
+        <w:t>虎书</w:t>
+      </w:r>
+    </w:p>
+    <w:p>
+      <w:pPr>
+        <w:rPr>
+          <w:rFonts w:hint="eastAsia"/>
+        </w:rPr>
+      </w:pPr>
+      <w:proofErr w:type="spellStart"/>
+      <w:r>
+        <w:rPr>
+          <w:rFonts w:hint="eastAsia"/>
+          <w:highlight w:val="yellow"/>
+        </w:rPr>
+        <w:t>Bishe</w:t>
+      </w:r>
+      <w:proofErr w:type="spellEnd"/>
+    </w:p>
+    <w:p>
+      <w:r>
+        <w:rPr>
+          <w:rFonts w:hint="eastAsia"/>
+        </w:rPr>
+        <w:t>Tiny-Knight</w:t>
+      </w:r>
+    </w:p>
     <w:p/>
     <w:p>
       <w:r>
         <w:rPr>
           <w:rFonts w:hint="eastAsia"/>
         </w:rPr>
-        <w:t>2025.12.1</w:t>
-      </w:r>
-    </w:p>
-    <w:p>
-      <w:pPr>
-        <w:rPr>
-          <w:rFonts w:hint="eastAsia"/>
-        </w:rPr>
-      </w:pPr>
+        <w:t>2025.12.2</w:t>
+      </w:r>
+    </w:p>
+    <w:p>
       <w:r>
         <w:rPr>
           <w:rFonts w:hint="eastAsia"/>
@@ -780,11 +838,16 @@
       <w:r>
         <w:rPr>
           <w:rFonts w:hint="eastAsia"/>
-          <w:highlight w:val="yellow"/>
         </w:rPr>
         <w:t>Bishe</w:t>
       </w:r>
       <w:proofErr w:type="spellEnd"/>
+      <w:r>
+        <w:rPr>
+          <w:rFonts w:hint="eastAsia"/>
+        </w:rPr>
+        <w:t>——SSIL部分</w:t>
+      </w:r>
     </w:p>
     <w:p>
       <w:pPr>

--- a/desktop_files/2025.docx
+++ b/desktop_files/2025.docx
@@ -808,6 +808,11 @@
       <w:proofErr w:type="spellEnd"/>
     </w:p>
     <w:p>
+      <w:pPr>
+        <w:rPr>
+          <w:rFonts w:hint="eastAsia"/>
+        </w:rPr>
+      </w:pPr>
       <w:r>
         <w:rPr>
           <w:rFonts w:hint="eastAsia"/>
@@ -815,13 +820,76 @@
         <w:t>Tiny-Knight</w:t>
       </w:r>
     </w:p>
+    <w:p>
+      <w:pPr>
+        <w:rPr>
+          <w:rFonts w:hint="eastAsia"/>
+        </w:rPr>
+      </w:pPr>
+    </w:p>
+    <w:p>
+      <w:pPr>
+        <w:rPr>
+          <w:rFonts w:hint="eastAsia"/>
+        </w:rPr>
+      </w:pPr>
+      <w:r>
+        <w:rPr>
+          <w:rFonts w:hint="eastAsia"/>
+        </w:rPr>
+        <w:t>2025.12.2</w:t>
+      </w:r>
+    </w:p>
+    <w:p>
+      <w:pPr>
+        <w:rPr>
+          <w:rFonts w:hint="eastAsia"/>
+        </w:rPr>
+      </w:pPr>
+      <w:r>
+        <w:rPr>
+          <w:rFonts w:hint="eastAsia"/>
+          <w:highlight w:val="yellow"/>
+        </w:rPr>
+        <w:t>虎书</w:t>
+      </w:r>
+    </w:p>
+    <w:p>
+      <w:pPr>
+        <w:rPr>
+          <w:rFonts w:hint="eastAsia"/>
+        </w:rPr>
+      </w:pPr>
+      <w:proofErr w:type="spellStart"/>
+      <w:r>
+        <w:rPr>
+          <w:rFonts w:hint="eastAsia"/>
+        </w:rPr>
+        <w:t>Bishe</w:t>
+      </w:r>
+      <w:proofErr w:type="spellEnd"/>
+      <w:r>
+        <w:rPr>
+          <w:rFonts w:hint="eastAsia"/>
+        </w:rPr>
+        <w:t>——SSIL部分</w:t>
+      </w:r>
+    </w:p>
+    <w:p>
+      <w:r>
+        <w:rPr>
+          <w:rFonts w:hint="eastAsia"/>
+        </w:rPr>
+        <w:t>Tiny-Knight</w:t>
+      </w:r>
+    </w:p>
     <w:p/>
     <w:p>
       <w:r>
         <w:rPr>
           <w:rFonts w:hint="eastAsia"/>
         </w:rPr>
-        <w:t>2025.12.2</w:t>
+        <w:t>2025.12.3</w:t>
       </w:r>
     </w:p>
     <w:p>
@@ -834,6 +902,11 @@
       </w:r>
     </w:p>
     <w:p>
+      <w:pPr>
+        <w:rPr>
+          <w:rFonts w:hint="eastAsia"/>
+        </w:rPr>
+      </w:pPr>
       <w:proofErr w:type="spellStart"/>
       <w:r>
         <w:rPr>
@@ -855,12 +928,6 @@
           <w:rFonts w:hint="eastAsia"/>
         </w:rPr>
       </w:pPr>
-      <w:r>
-        <w:rPr>
-          <w:rFonts w:hint="eastAsia"/>
-        </w:rPr>
-        <w:t>Tiny-Knight</w:t>
-      </w:r>
     </w:p>
     <w:sectPr>
       <w:pgSz w:w="11906" w:h="16838"/>
@@ -1325,7 +1392,7 @@
   <w:style w:type="paragraph" w:default="1" w:styleId="a">
     <w:name w:val="Normal"/>
     <w:qFormat/>
-    <w:rsid w:val="00832E17"/>
+    <w:rsid w:val="00A476CB"/>
     <w:pPr>
       <w:widowControl w:val="0"/>
       <w:jc w:val="both"/>

--- a/desktop_files/2025.docx
+++ b/desktop_files/2025.docx
@@ -876,6 +876,11 @@
       </w:r>
     </w:p>
     <w:p>
+      <w:pPr>
+        <w:rPr>
+          <w:rFonts w:hint="eastAsia"/>
+        </w:rPr>
+      </w:pPr>
       <w:r>
         <w:rPr>
           <w:rFonts w:hint="eastAsia"/>
@@ -883,13 +888,63 @@
         <w:t>Tiny-Knight</w:t>
       </w:r>
     </w:p>
+    <w:p>
+      <w:pPr>
+        <w:rPr>
+          <w:rFonts w:hint="eastAsia"/>
+        </w:rPr>
+      </w:pPr>
+    </w:p>
+    <w:p>
+      <w:pPr>
+        <w:rPr>
+          <w:rFonts w:hint="eastAsia"/>
+        </w:rPr>
+      </w:pPr>
+      <w:r>
+        <w:rPr>
+          <w:rFonts w:hint="eastAsia"/>
+        </w:rPr>
+        <w:t>2025.12.3</w:t>
+      </w:r>
+    </w:p>
+    <w:p>
+      <w:pPr>
+        <w:rPr>
+          <w:rFonts w:hint="eastAsia"/>
+        </w:rPr>
+      </w:pPr>
+      <w:r>
+        <w:rPr>
+          <w:rFonts w:hint="eastAsia"/>
+          <w:highlight w:val="yellow"/>
+        </w:rPr>
+        <w:t>虎书</w:t>
+      </w:r>
+    </w:p>
+    <w:p>
+      <w:proofErr w:type="spellStart"/>
+      <w:r>
+        <w:rPr>
+          <w:rFonts w:hint="eastAsia"/>
+        </w:rPr>
+        <w:t>Bishe</w:t>
+      </w:r>
+      <w:proofErr w:type="spellEnd"/>
+      <w:r>
+        <w:rPr>
+          <w:rFonts w:hint="eastAsia"/>
+        </w:rPr>
+        <w:t>——SSIL部分</w:t>
+      </w:r>
+    </w:p>
     <w:p/>
     <w:p>
       <w:r>
         <w:rPr>
           <w:rFonts w:hint="eastAsia"/>
         </w:rPr>
-        <w:t>2025.12.3</w:t>
+        <w:t>2025.12.4</w:t>
       </w:r>
     </w:p>
     <w:p>
@@ -919,8 +974,29 @@
         <w:rPr>
           <w:rFonts w:hint="eastAsia"/>
         </w:rPr>
-        <w:t>——SSIL部分</w:t>
-      </w:r>
+        <w:t>——2dgs&amp;gsrt</w:t>
+      </w:r>
+      <w:r>
+        <w:rPr>
+          <w:rFonts w:hint="eastAsia"/>
+        </w:rPr>
+        <w:t xml:space="preserve">&amp;specular </w:t>
+      </w:r>
+      <w:proofErr w:type="spellStart"/>
+      <w:r>
+        <w:rPr>
+          <w:rFonts w:hint="eastAsia"/>
+        </w:rPr>
+        <w:t>sample&amp;gsdr</w:t>
+      </w:r>
+      <w:proofErr w:type="spellEnd"/>
+    </w:p>
+    <w:p>
+      <w:pPr>
+        <w:rPr>
+          <w:rFonts w:hint="eastAsia"/>
+        </w:rPr>
+      </w:pPr>
     </w:p>
     <w:p>
       <w:pPr>

--- a/desktop_files/2025.docx
+++ b/desktop_files/2025.docx
@@ -923,6 +923,11 @@
       </w:r>
     </w:p>
     <w:p>
+      <w:pPr>
+        <w:rPr>
+          <w:rFonts w:hint="eastAsia"/>
+        </w:rPr>
+      </w:pPr>
       <w:proofErr w:type="spellStart"/>
       <w:r>
         <w:rPr>
@@ -938,8 +943,19 @@
         <w:t>——SSIL部分</w:t>
       </w:r>
     </w:p>
-    <w:p/>
-    <w:p>
+    <w:p>
+      <w:pPr>
+        <w:rPr>
+          <w:rFonts w:hint="eastAsia"/>
+        </w:rPr>
+      </w:pPr>
+    </w:p>
+    <w:p>
+      <w:pPr>
+        <w:rPr>
+          <w:rFonts w:hint="eastAsia"/>
+        </w:rPr>
+      </w:pPr>
       <w:r>
         <w:rPr>
           <w:rFonts w:hint="eastAsia"/>
@@ -948,6 +964,11 @@
       </w:r>
     </w:p>
     <w:p>
+      <w:pPr>
+        <w:rPr>
+          <w:rFonts w:hint="eastAsia"/>
+        </w:rPr>
+      </w:pPr>
       <w:r>
         <w:rPr>
           <w:rFonts w:hint="eastAsia"/>
@@ -997,6 +1018,52 @@
           <w:rFonts w:hint="eastAsia"/>
         </w:rPr>
       </w:pPr>
+    </w:p>
+    <w:p>
+      <w:r>
+        <w:rPr>
+          <w:rFonts w:hint="eastAsia"/>
+        </w:rPr>
+        <w:t>2025.12.5</w:t>
+      </w:r>
+    </w:p>
+    <w:p>
+      <w:r>
+        <w:rPr>
+          <w:rFonts w:hint="eastAsia"/>
+          <w:highlight w:val="yellow"/>
+        </w:rPr>
+        <w:t>虎书</w:t>
+      </w:r>
+    </w:p>
+    <w:p>
+      <w:pPr>
+        <w:rPr>
+          <w:rFonts w:hint="eastAsia"/>
+        </w:rPr>
+      </w:pPr>
+      <w:proofErr w:type="spellStart"/>
+      <w:r>
+        <w:rPr>
+          <w:rFonts w:hint="eastAsia"/>
+        </w:rPr>
+        <w:t>Bishe</w:t>
+      </w:r>
+      <w:proofErr w:type="spellEnd"/>
+      <w:r>
+        <w:rPr>
+          <w:rFonts w:hint="eastAsia"/>
+        </w:rPr>
+        <w:t xml:space="preserve">——2dgs&amp;gsrt&amp;specular </w:t>
+      </w:r>
+      <w:proofErr w:type="spellStart"/>
+      <w:r>
+        <w:rPr>
+          <w:rFonts w:hint="eastAsia"/>
+        </w:rPr>
+        <w:t>sample&amp;gsdr</w:t>
+      </w:r>
+      <w:proofErr w:type="spellEnd"/>
     </w:p>
     <w:p>
       <w:pPr>
@@ -1468,7 +1535,7 @@
   <w:style w:type="paragraph" w:default="1" w:styleId="a">
     <w:name w:val="Normal"/>
     <w:qFormat/>
-    <w:rsid w:val="00A476CB"/>
+    <w:rsid w:val="0084742F"/>
     <w:pPr>
       <w:widowControl w:val="0"/>
       <w:jc w:val="both"/>

--- a/desktop_files/2025.docx
+++ b/desktop_files/2025.docx
@@ -195,14 +195,12 @@
           <w:rFonts w:hint="eastAsia"/>
         </w:rPr>
       </w:pPr>
-      <w:proofErr w:type="spellStart"/>
       <w:r>
         <w:rPr>
           <w:rFonts w:hint="eastAsia"/>
         </w:rPr>
         <w:t>Gamejam</w:t>
       </w:r>
-      <w:proofErr w:type="spellEnd"/>
     </w:p>
     <w:p>
       <w:pPr>
@@ -544,7 +542,6 @@
           <w:rFonts w:hint="eastAsia"/>
         </w:rPr>
       </w:pPr>
-      <w:proofErr w:type="spellStart"/>
       <w:r>
         <w:rPr>
           <w:rFonts w:hint="eastAsia"/>
@@ -557,7 +554,6 @@
         </w:rPr>
         <w:t>ishe</w:t>
       </w:r>
-      <w:proofErr w:type="spellEnd"/>
     </w:p>
     <w:p>
       <w:pPr>
@@ -614,7 +610,6 @@
           <w:rFonts w:hint="eastAsia"/>
         </w:rPr>
       </w:pPr>
-      <w:proofErr w:type="spellStart"/>
       <w:r>
         <w:rPr>
           <w:rFonts w:hint="eastAsia"/>
@@ -622,7 +617,6 @@
         </w:rPr>
         <w:t>Bishe</w:t>
       </w:r>
-      <w:proofErr w:type="spellEnd"/>
       <w:r>
         <w:rPr>
           <w:rFonts w:hint="eastAsia"/>
@@ -663,7 +657,6 @@
           <w:rFonts w:hint="eastAsia"/>
         </w:rPr>
       </w:pPr>
-      <w:proofErr w:type="spellStart"/>
       <w:r>
         <w:rPr>
           <w:rFonts w:hint="eastAsia"/>
@@ -671,15 +664,13 @@
         </w:rPr>
         <w:t>Shixiongpaper</w:t>
       </w:r>
-      <w:proofErr w:type="spellEnd"/>
-    </w:p>
-    <w:p>
-      <w:pPr>
-        <w:rPr>
-          <w:rFonts w:hint="eastAsia"/>
-        </w:rPr>
-      </w:pPr>
-      <w:proofErr w:type="spellStart"/>
+    </w:p>
+    <w:p>
+      <w:pPr>
+        <w:rPr>
+          <w:rFonts w:hint="eastAsia"/>
+        </w:rPr>
+      </w:pPr>
       <w:r>
         <w:rPr>
           <w:rFonts w:hint="eastAsia"/>
@@ -692,7 +683,6 @@
         </w:rPr>
         <w:t>ishe</w:t>
       </w:r>
-      <w:proofErr w:type="spellEnd"/>
     </w:p>
     <w:p>
       <w:pPr>
@@ -747,7 +737,6 @@
           <w:rFonts w:hint="eastAsia"/>
         </w:rPr>
       </w:pPr>
-      <w:proofErr w:type="spellStart"/>
       <w:r>
         <w:rPr>
           <w:rFonts w:hint="eastAsia"/>
@@ -755,7 +744,6 @@
         </w:rPr>
         <w:t>Bishe</w:t>
       </w:r>
-      <w:proofErr w:type="spellEnd"/>
     </w:p>
     <w:p>
       <w:pPr>
@@ -797,7 +785,6 @@
           <w:rFonts w:hint="eastAsia"/>
         </w:rPr>
       </w:pPr>
-      <w:proofErr w:type="spellStart"/>
       <w:r>
         <w:rPr>
           <w:rFonts w:hint="eastAsia"/>
@@ -805,7 +792,6 @@
         </w:rPr>
         <w:t>Bishe</w:t>
       </w:r>
-      <w:proofErr w:type="spellEnd"/>
     </w:p>
     <w:p>
       <w:pPr>
@@ -860,19 +846,11 @@
           <w:rFonts w:hint="eastAsia"/>
         </w:rPr>
       </w:pPr>
-      <w:proofErr w:type="spellStart"/>
-      <w:r>
-        <w:rPr>
-          <w:rFonts w:hint="eastAsia"/>
-        </w:rPr>
-        <w:t>Bishe</w:t>
-      </w:r>
-      <w:proofErr w:type="spellEnd"/>
-      <w:r>
-        <w:rPr>
-          <w:rFonts w:hint="eastAsia"/>
-        </w:rPr>
-        <w:t>——SSIL部分</w:t>
+      <w:r>
+        <w:rPr>
+          <w:rFonts w:hint="eastAsia"/>
+        </w:rPr>
+        <w:t>Bishe——SSIL部分</w:t>
       </w:r>
     </w:p>
     <w:p>
@@ -928,19 +906,11 @@
           <w:rFonts w:hint="eastAsia"/>
         </w:rPr>
       </w:pPr>
-      <w:proofErr w:type="spellStart"/>
-      <w:r>
-        <w:rPr>
-          <w:rFonts w:hint="eastAsia"/>
-        </w:rPr>
-        <w:t>Bishe</w:t>
-      </w:r>
-      <w:proofErr w:type="spellEnd"/>
-      <w:r>
-        <w:rPr>
-          <w:rFonts w:hint="eastAsia"/>
-        </w:rPr>
-        <w:t>——SSIL部分</w:t>
+      <w:r>
+        <w:rPr>
+          <w:rFonts w:hint="eastAsia"/>
+        </w:rPr>
+        <w:t>Bishe——SSIL部分</w:t>
       </w:r>
     </w:p>
     <w:p>
@@ -983,43 +953,32 @@
           <w:rFonts w:hint="eastAsia"/>
         </w:rPr>
       </w:pPr>
-      <w:proofErr w:type="spellStart"/>
-      <w:r>
-        <w:rPr>
-          <w:rFonts w:hint="eastAsia"/>
-        </w:rPr>
-        <w:t>Bishe</w:t>
-      </w:r>
-      <w:proofErr w:type="spellEnd"/>
-      <w:r>
-        <w:rPr>
-          <w:rFonts w:hint="eastAsia"/>
-        </w:rPr>
-        <w:t>——2dgs&amp;gsrt</w:t>
-      </w:r>
-      <w:r>
-        <w:rPr>
-          <w:rFonts w:hint="eastAsia"/>
-        </w:rPr>
-        <w:t xml:space="preserve">&amp;specular </w:t>
-      </w:r>
-      <w:proofErr w:type="spellStart"/>
-      <w:r>
-        <w:rPr>
-          <w:rFonts w:hint="eastAsia"/>
-        </w:rPr>
-        <w:t>sample&amp;gsdr</w:t>
-      </w:r>
-      <w:proofErr w:type="spellEnd"/>
-    </w:p>
-    <w:p>
-      <w:pPr>
-        <w:rPr>
-          <w:rFonts w:hint="eastAsia"/>
-        </w:rPr>
-      </w:pPr>
-    </w:p>
-    <w:p>
+      <w:r>
+        <w:rPr>
+          <w:rFonts w:hint="eastAsia"/>
+        </w:rPr>
+        <w:t>Bishe——2dgs&amp;gsrt</w:t>
+      </w:r>
+      <w:r>
+        <w:rPr>
+          <w:rFonts w:hint="eastAsia"/>
+        </w:rPr>
+        <w:t>&amp;specular sample&amp;gsdr</w:t>
+      </w:r>
+    </w:p>
+    <w:p>
+      <w:pPr>
+        <w:rPr>
+          <w:rFonts w:hint="eastAsia"/>
+        </w:rPr>
+      </w:pPr>
+    </w:p>
+    <w:p>
+      <w:pPr>
+        <w:rPr>
+          <w:rFonts w:hint="eastAsia"/>
+        </w:rPr>
+      </w:pPr>
       <w:r>
         <w:rPr>
           <w:rFonts w:hint="eastAsia"/>
@@ -1028,6 +987,11 @@
       </w:r>
     </w:p>
     <w:p>
+      <w:pPr>
+        <w:rPr>
+          <w:rFonts w:hint="eastAsia"/>
+        </w:rPr>
+      </w:pPr>
       <w:r>
         <w:rPr>
           <w:rFonts w:hint="eastAsia"/>
@@ -1037,40 +1001,60 @@
       </w:r>
     </w:p>
     <w:p>
-      <w:pPr>
-        <w:rPr>
-          <w:rFonts w:hint="eastAsia"/>
-        </w:rPr>
-      </w:pPr>
-      <w:proofErr w:type="spellStart"/>
-      <w:r>
-        <w:rPr>
-          <w:rFonts w:hint="eastAsia"/>
-        </w:rPr>
-        <w:t>Bishe</w:t>
-      </w:r>
-      <w:proofErr w:type="spellEnd"/>
-      <w:r>
-        <w:rPr>
-          <w:rFonts w:hint="eastAsia"/>
-        </w:rPr>
-        <w:t xml:space="preserve">——2dgs&amp;gsrt&amp;specular </w:t>
-      </w:r>
-      <w:proofErr w:type="spellStart"/>
-      <w:r>
-        <w:rPr>
-          <w:rFonts w:hint="eastAsia"/>
-        </w:rPr>
-        <w:t>sample&amp;gsdr</w:t>
-      </w:r>
-      <w:proofErr w:type="spellEnd"/>
-    </w:p>
-    <w:p>
-      <w:pPr>
-        <w:rPr>
-          <w:rFonts w:hint="eastAsia"/>
-        </w:rPr>
-      </w:pPr>
+      <w:r>
+        <w:rPr>
+          <w:rFonts w:hint="eastAsia"/>
+        </w:rPr>
+        <w:t>Bishe——</w:t>
+      </w:r>
+      <w:r>
+        <w:rPr>
+          <w:rFonts w:hint="eastAsia"/>
+          <w:highlight w:val="yellow"/>
+        </w:rPr>
+        <w:t>2dgs</w:t>
+      </w:r>
+      <w:r>
+        <w:rPr>
+          <w:rFonts w:hint="eastAsia"/>
+        </w:rPr>
+        <w:t>&amp;gsrt&amp;specular sample&amp;gsdr</w:t>
+      </w:r>
+    </w:p>
+    <w:p/>
+    <w:p>
+      <w:r>
+        <w:rPr>
+          <w:rFonts w:hint="eastAsia"/>
+        </w:rPr>
+        <w:t>2025.12.6</w:t>
+      </w:r>
+    </w:p>
+    <w:p>
+      <w:pPr>
+        <w:rPr>
+          <w:rFonts w:hint="eastAsia"/>
+        </w:rPr>
+      </w:pPr>
+      <w:r>
+        <w:rPr>
+          <w:rFonts w:hint="eastAsia"/>
+        </w:rPr>
+        <w:t>虎书</w:t>
+      </w:r>
+    </w:p>
+    <w:p>
+      <w:pPr>
+        <w:rPr>
+          <w:rFonts w:hint="eastAsia"/>
+        </w:rPr>
+      </w:pPr>
+      <w:r>
+        <w:rPr>
+          <w:rFonts w:hint="eastAsia"/>
+        </w:rPr>
+        <w:t>Bishe——gsrt&amp;specular sample&amp;gsdr</w:t>
+      </w:r>
     </w:p>
     <w:sectPr>
       <w:pgSz w:w="11906" w:h="16838"/>

--- a/desktop_files/2025.docx
+++ b/desktop_files/2025.docx
@@ -542,6 +542,7 @@
           <w:rFonts w:hint="eastAsia"/>
         </w:rPr>
       </w:pPr>
+      <w:proofErr w:type="spellStart"/>
       <w:r>
         <w:rPr>
           <w:rFonts w:hint="eastAsia"/>
@@ -554,6 +555,7 @@
         </w:rPr>
         <w:t>ishe</w:t>
       </w:r>
+      <w:proofErr w:type="spellEnd"/>
     </w:p>
     <w:p>
       <w:pPr>
@@ -610,6 +612,7 @@
           <w:rFonts w:hint="eastAsia"/>
         </w:rPr>
       </w:pPr>
+      <w:proofErr w:type="spellStart"/>
       <w:r>
         <w:rPr>
           <w:rFonts w:hint="eastAsia"/>
@@ -617,6 +620,7 @@
         </w:rPr>
         <w:t>Bishe</w:t>
       </w:r>
+      <w:proofErr w:type="spellEnd"/>
       <w:r>
         <w:rPr>
           <w:rFonts w:hint="eastAsia"/>
@@ -657,6 +661,7 @@
           <w:rFonts w:hint="eastAsia"/>
         </w:rPr>
       </w:pPr>
+      <w:proofErr w:type="spellStart"/>
       <w:r>
         <w:rPr>
           <w:rFonts w:hint="eastAsia"/>
@@ -664,13 +669,15 @@
         </w:rPr>
         <w:t>Shixiongpaper</w:t>
       </w:r>
-    </w:p>
-    <w:p>
-      <w:pPr>
-        <w:rPr>
-          <w:rFonts w:hint="eastAsia"/>
-        </w:rPr>
-      </w:pPr>
+      <w:proofErr w:type="spellEnd"/>
+    </w:p>
+    <w:p>
+      <w:pPr>
+        <w:rPr>
+          <w:rFonts w:hint="eastAsia"/>
+        </w:rPr>
+      </w:pPr>
+      <w:proofErr w:type="spellStart"/>
       <w:r>
         <w:rPr>
           <w:rFonts w:hint="eastAsia"/>
@@ -683,6 +690,7 @@
         </w:rPr>
         <w:t>ishe</w:t>
       </w:r>
+      <w:proofErr w:type="spellEnd"/>
     </w:p>
     <w:p>
       <w:pPr>
@@ -737,6 +745,7 @@
           <w:rFonts w:hint="eastAsia"/>
         </w:rPr>
       </w:pPr>
+      <w:proofErr w:type="spellStart"/>
       <w:r>
         <w:rPr>
           <w:rFonts w:hint="eastAsia"/>
@@ -744,6 +753,7 @@
         </w:rPr>
         <w:t>Bishe</w:t>
       </w:r>
+      <w:proofErr w:type="spellEnd"/>
     </w:p>
     <w:p>
       <w:pPr>
@@ -785,6 +795,7 @@
           <w:rFonts w:hint="eastAsia"/>
         </w:rPr>
       </w:pPr>
+      <w:proofErr w:type="spellStart"/>
       <w:r>
         <w:rPr>
           <w:rFonts w:hint="eastAsia"/>
@@ -792,6 +803,7 @@
         </w:rPr>
         <w:t>Bishe</w:t>
       </w:r>
+      <w:proofErr w:type="spellEnd"/>
     </w:p>
     <w:p>
       <w:pPr>
@@ -846,11 +858,19 @@
           <w:rFonts w:hint="eastAsia"/>
         </w:rPr>
       </w:pPr>
-      <w:r>
-        <w:rPr>
-          <w:rFonts w:hint="eastAsia"/>
-        </w:rPr>
-        <w:t>Bishe——SSIL部分</w:t>
+      <w:proofErr w:type="spellStart"/>
+      <w:r>
+        <w:rPr>
+          <w:rFonts w:hint="eastAsia"/>
+        </w:rPr>
+        <w:t>Bishe</w:t>
+      </w:r>
+      <w:proofErr w:type="spellEnd"/>
+      <w:r>
+        <w:rPr>
+          <w:rFonts w:hint="eastAsia"/>
+        </w:rPr>
+        <w:t>——SSIL部分</w:t>
       </w:r>
     </w:p>
     <w:p>
@@ -906,11 +926,19 @@
           <w:rFonts w:hint="eastAsia"/>
         </w:rPr>
       </w:pPr>
-      <w:r>
-        <w:rPr>
-          <w:rFonts w:hint="eastAsia"/>
-        </w:rPr>
-        <w:t>Bishe——SSIL部分</w:t>
+      <w:proofErr w:type="spellStart"/>
+      <w:r>
+        <w:rPr>
+          <w:rFonts w:hint="eastAsia"/>
+        </w:rPr>
+        <w:t>Bishe</w:t>
+      </w:r>
+      <w:proofErr w:type="spellEnd"/>
+      <w:r>
+        <w:rPr>
+          <w:rFonts w:hint="eastAsia"/>
+        </w:rPr>
+        <w:t>——SSIL部分</w:t>
       </w:r>
     </w:p>
     <w:p>
@@ -953,18 +981,34 @@
           <w:rFonts w:hint="eastAsia"/>
         </w:rPr>
       </w:pPr>
-      <w:r>
-        <w:rPr>
-          <w:rFonts w:hint="eastAsia"/>
-        </w:rPr>
-        <w:t>Bishe——2dgs&amp;gsrt</w:t>
-      </w:r>
-      <w:r>
-        <w:rPr>
-          <w:rFonts w:hint="eastAsia"/>
-        </w:rPr>
-        <w:t>&amp;specular sample&amp;gsdr</w:t>
-      </w:r>
+      <w:proofErr w:type="spellStart"/>
+      <w:r>
+        <w:rPr>
+          <w:rFonts w:hint="eastAsia"/>
+        </w:rPr>
+        <w:t>Bishe</w:t>
+      </w:r>
+      <w:proofErr w:type="spellEnd"/>
+      <w:r>
+        <w:rPr>
+          <w:rFonts w:hint="eastAsia"/>
+        </w:rPr>
+        <w:t>——2dgs&amp;gsrt</w:t>
+      </w:r>
+      <w:r>
+        <w:rPr>
+          <w:rFonts w:hint="eastAsia"/>
+        </w:rPr>
+        <w:t xml:space="preserve">&amp;specular </w:t>
+      </w:r>
+      <w:proofErr w:type="spellStart"/>
+      <w:r>
+        <w:rPr>
+          <w:rFonts w:hint="eastAsia"/>
+        </w:rPr>
+        <w:t>sample&amp;gsdr</w:t>
+      </w:r>
+      <w:proofErr w:type="spellEnd"/>
     </w:p>
     <w:p>
       <w:pPr>
@@ -1001,11 +1045,24 @@
       </w:r>
     </w:p>
     <w:p>
-      <w:r>
-        <w:rPr>
-          <w:rFonts w:hint="eastAsia"/>
-        </w:rPr>
-        <w:t>Bishe——</w:t>
+      <w:pPr>
+        <w:rPr>
+          <w:rFonts w:hint="eastAsia"/>
+        </w:rPr>
+      </w:pPr>
+      <w:proofErr w:type="spellStart"/>
+      <w:r>
+        <w:rPr>
+          <w:rFonts w:hint="eastAsia"/>
+        </w:rPr>
+        <w:t>Bishe</w:t>
+      </w:r>
+      <w:proofErr w:type="spellEnd"/>
+      <w:r>
+        <w:rPr>
+          <w:rFonts w:hint="eastAsia"/>
+        </w:rPr>
+        <w:t>——</w:t>
       </w:r>
       <w:r>
         <w:rPr>
@@ -1018,27 +1075,118 @@
         <w:rPr>
           <w:rFonts w:hint="eastAsia"/>
         </w:rPr>
-        <w:t>&amp;gsrt&amp;specular sample&amp;gsdr</w:t>
-      </w:r>
+        <w:t xml:space="preserve">&amp;gsrt&amp;specular </w:t>
+      </w:r>
+      <w:proofErr w:type="spellStart"/>
+      <w:r>
+        <w:rPr>
+          <w:rFonts w:hint="eastAsia"/>
+        </w:rPr>
+        <w:t>sample&amp;gsdr</w:t>
+      </w:r>
+      <w:proofErr w:type="spellEnd"/>
+    </w:p>
+    <w:p>
+      <w:pPr>
+        <w:rPr>
+          <w:rFonts w:hint="eastAsia"/>
+        </w:rPr>
+      </w:pPr>
+    </w:p>
+    <w:p>
+      <w:pPr>
+        <w:rPr>
+          <w:rFonts w:hint="eastAsia"/>
+        </w:rPr>
+      </w:pPr>
+      <w:r>
+        <w:rPr>
+          <w:rFonts w:hint="eastAsia"/>
+        </w:rPr>
+        <w:t>2025.12.6</w:t>
+      </w:r>
+    </w:p>
+    <w:p>
+      <w:pPr>
+        <w:rPr>
+          <w:rFonts w:hint="eastAsia"/>
+        </w:rPr>
+      </w:pPr>
+      <w:r>
+        <w:rPr>
+          <w:rFonts w:hint="eastAsia"/>
+        </w:rPr>
+        <w:t>虎书</w:t>
+      </w:r>
+    </w:p>
+    <w:p>
+      <w:proofErr w:type="spellStart"/>
+      <w:r>
+        <w:rPr>
+          <w:rFonts w:hint="eastAsia"/>
+        </w:rPr>
+        <w:t>Bishe</w:t>
+      </w:r>
+      <w:proofErr w:type="spellEnd"/>
+      <w:r>
+        <w:rPr>
+          <w:rFonts w:hint="eastAsia"/>
+        </w:rPr>
+        <w:t>——</w:t>
+      </w:r>
+      <w:proofErr w:type="spellStart"/>
+      <w:r>
+        <w:rPr>
+          <w:rFonts w:hint="eastAsia"/>
+        </w:rPr>
+        <w:t>gsrt&amp;specular</w:t>
+      </w:r>
+      <w:proofErr w:type="spellEnd"/>
+      <w:r>
+        <w:rPr>
+          <w:rFonts w:hint="eastAsia"/>
+        </w:rPr>
+        <w:t xml:space="preserve"> </w:t>
+      </w:r>
+      <w:proofErr w:type="spellStart"/>
+      <w:r>
+        <w:rPr>
+          <w:rFonts w:hint="eastAsia"/>
+        </w:rPr>
+        <w:t>sample&amp;gsdr</w:t>
+      </w:r>
+      <w:proofErr w:type="spellEnd"/>
     </w:p>
     <w:p/>
     <w:p>
-      <w:r>
-        <w:rPr>
-          <w:rFonts w:hint="eastAsia"/>
-        </w:rPr>
-        <w:t>2025.12.6</w:t>
-      </w:r>
-    </w:p>
-    <w:p>
-      <w:pPr>
-        <w:rPr>
-          <w:rFonts w:hint="eastAsia"/>
-        </w:rPr>
-      </w:pPr>
-      <w:r>
-        <w:rPr>
-          <w:rFonts w:hint="eastAsia"/>
+      <w:pPr>
+        <w:rPr>
+          <w:rFonts w:hint="eastAsia"/>
+        </w:rPr>
+      </w:pPr>
+      <w:r>
+        <w:rPr>
+          <w:rFonts w:hint="eastAsia"/>
+        </w:rPr>
+        <w:t>2025.12.</w:t>
+      </w:r>
+      <w:r>
+        <w:rPr>
+          <w:rFonts w:hint="eastAsia"/>
+        </w:rPr>
+        <w:t>7</w:t>
+      </w:r>
+    </w:p>
+    <w:p>
+      <w:pPr>
+        <w:rPr>
+          <w:rFonts w:hint="eastAsia"/>
+        </w:rPr>
+      </w:pPr>
+      <w:r>
+        <w:rPr>
+          <w:rFonts w:hint="eastAsia"/>
+          <w:highlight w:val="yellow"/>
         </w:rPr>
         <w:t>虎书</w:t>
       </w:r>
@@ -1049,12 +1197,54 @@
           <w:rFonts w:hint="eastAsia"/>
         </w:rPr>
       </w:pPr>
-      <w:r>
-        <w:rPr>
-          <w:rFonts w:hint="eastAsia"/>
-        </w:rPr>
-        <w:t>Bishe——gsrt&amp;specular sample&amp;gsdr</w:t>
-      </w:r>
+      <w:proofErr w:type="spellStart"/>
+      <w:r>
+        <w:rPr>
+          <w:rFonts w:hint="eastAsia"/>
+          <w:highlight w:val="yellow"/>
+        </w:rPr>
+        <w:t>Bishe</w:t>
+      </w:r>
+      <w:proofErr w:type="spellEnd"/>
+      <w:r>
+        <w:rPr>
+          <w:rFonts w:hint="eastAsia"/>
+          <w:highlight w:val="yellow"/>
+        </w:rPr>
+        <w:t>——</w:t>
+      </w:r>
+      <w:proofErr w:type="spellStart"/>
+      <w:r>
+        <w:rPr>
+          <w:rFonts w:hint="eastAsia"/>
+          <w:highlight w:val="yellow"/>
+        </w:rPr>
+        <w:t>gsrt&amp;specular</w:t>
+      </w:r>
+      <w:proofErr w:type="spellEnd"/>
+      <w:r>
+        <w:rPr>
+          <w:rFonts w:hint="eastAsia"/>
+          <w:highlight w:val="yellow"/>
+        </w:rPr>
+        <w:t xml:space="preserve"> </w:t>
+      </w:r>
+      <w:proofErr w:type="spellStart"/>
+      <w:r>
+        <w:rPr>
+          <w:rFonts w:hint="eastAsia"/>
+          <w:highlight w:val="yellow"/>
+        </w:rPr>
+        <w:t>sample&amp;gsdr</w:t>
+      </w:r>
+      <w:proofErr w:type="spellEnd"/>
+    </w:p>
+    <w:p>
+      <w:pPr>
+        <w:rPr>
+          <w:rFonts w:hint="eastAsia"/>
+        </w:rPr>
+      </w:pPr>
     </w:p>
     <w:sectPr>
       <w:pgSz w:w="11906" w:h="16838"/>

--- a/desktop_files/2025.docx
+++ b/desktop_files/2025.docx
@@ -1120,6 +1120,11 @@
       </w:r>
     </w:p>
     <w:p>
+      <w:pPr>
+        <w:rPr>
+          <w:rFonts w:hint="eastAsia"/>
+        </w:rPr>
+      </w:pPr>
       <w:proofErr w:type="spellStart"/>
       <w:r>
         <w:rPr>
@@ -1157,32 +1162,94 @@
       </w:r>
       <w:proofErr w:type="spellEnd"/>
     </w:p>
+    <w:p>
+      <w:pPr>
+        <w:rPr>
+          <w:rFonts w:hint="eastAsia"/>
+        </w:rPr>
+      </w:pPr>
+    </w:p>
+    <w:p>
+      <w:pPr>
+        <w:rPr>
+          <w:rFonts w:hint="eastAsia"/>
+        </w:rPr>
+      </w:pPr>
+      <w:r>
+        <w:rPr>
+          <w:rFonts w:hint="eastAsia"/>
+        </w:rPr>
+        <w:t>2025.12.7</w:t>
+      </w:r>
+    </w:p>
+    <w:p>
+      <w:pPr>
+        <w:rPr>
+          <w:rFonts w:hint="eastAsia"/>
+        </w:rPr>
+      </w:pPr>
+      <w:r>
+        <w:rPr>
+          <w:rFonts w:hint="eastAsia"/>
+          <w:highlight w:val="yellow"/>
+        </w:rPr>
+        <w:t>虎书</w:t>
+      </w:r>
+    </w:p>
+    <w:p>
+      <w:proofErr w:type="spellStart"/>
+      <w:r>
+        <w:rPr>
+          <w:rFonts w:hint="eastAsia"/>
+          <w:highlight w:val="yellow"/>
+        </w:rPr>
+        <w:t>Bishe</w:t>
+      </w:r>
+      <w:proofErr w:type="spellEnd"/>
+      <w:r>
+        <w:rPr>
+          <w:rFonts w:hint="eastAsia"/>
+          <w:highlight w:val="yellow"/>
+        </w:rPr>
+        <w:t>——</w:t>
+      </w:r>
+      <w:proofErr w:type="spellStart"/>
+      <w:r>
+        <w:rPr>
+          <w:rFonts w:hint="eastAsia"/>
+          <w:highlight w:val="yellow"/>
+        </w:rPr>
+        <w:t>gsrt&amp;specular</w:t>
+      </w:r>
+      <w:proofErr w:type="spellEnd"/>
+      <w:r>
+        <w:rPr>
+          <w:rFonts w:hint="eastAsia"/>
+          <w:highlight w:val="yellow"/>
+        </w:rPr>
+        <w:t xml:space="preserve"> </w:t>
+      </w:r>
+      <w:proofErr w:type="spellStart"/>
+      <w:r>
+        <w:rPr>
+          <w:rFonts w:hint="eastAsia"/>
+          <w:highlight w:val="yellow"/>
+        </w:rPr>
+        <w:t>sample&amp;gsdr</w:t>
+      </w:r>
+      <w:proofErr w:type="spellEnd"/>
+    </w:p>
     <w:p/>
     <w:p>
-      <w:pPr>
-        <w:rPr>
-          <w:rFonts w:hint="eastAsia"/>
-        </w:rPr>
-      </w:pPr>
-      <w:r>
-        <w:rPr>
-          <w:rFonts w:hint="eastAsia"/>
-        </w:rPr>
-        <w:t>2025.12.</w:t>
-      </w:r>
-      <w:r>
-        <w:rPr>
-          <w:rFonts w:hint="eastAsia"/>
-        </w:rPr>
-        <w:t>7</w:t>
-      </w:r>
-    </w:p>
-    <w:p>
-      <w:pPr>
-        <w:rPr>
-          <w:rFonts w:hint="eastAsia"/>
-        </w:rPr>
-      </w:pPr>
+      <w:r>
+        <w:rPr>
+          <w:rFonts w:hint="eastAsia"/>
+        </w:rPr>
+        <w:lastRenderedPageBreak/>
+        <w:t>2025.12.7</w:t>
+      </w:r>
+    </w:p>
+    <w:p>
       <w:r>
         <w:rPr>
           <w:rFonts w:hint="eastAsia"/>
@@ -1201,7 +1268,6 @@
       <w:r>
         <w:rPr>
           <w:rFonts w:hint="eastAsia"/>
-          <w:highlight w:val="yellow"/>
         </w:rPr>
         <w:t>Bishe</w:t>
       </w:r>
@@ -1209,35 +1275,9 @@
       <w:r>
         <w:rPr>
           <w:rFonts w:hint="eastAsia"/>
-          <w:highlight w:val="yellow"/>
-        </w:rPr>
-        <w:t>——</w:t>
-      </w:r>
-      <w:proofErr w:type="spellStart"/>
-      <w:r>
-        <w:rPr>
-          <w:rFonts w:hint="eastAsia"/>
-          <w:highlight w:val="yellow"/>
-        </w:rPr>
-        <w:t>gsrt&amp;specular</w:t>
-      </w:r>
-      <w:proofErr w:type="spellEnd"/>
-      <w:r>
-        <w:rPr>
-          <w:rFonts w:hint="eastAsia"/>
-          <w:highlight w:val="yellow"/>
-        </w:rPr>
-        <w:t xml:space="preserve"> </w:t>
-      </w:r>
-      <w:proofErr w:type="spellStart"/>
-      <w:r>
-        <w:rPr>
-          <w:rFonts w:hint="eastAsia"/>
-          <w:highlight w:val="yellow"/>
-        </w:rPr>
-        <w:t>sample&amp;gsdr</w:t>
-      </w:r>
-      <w:proofErr w:type="spellEnd"/>
+        </w:rPr>
+        <w:t>——SSIL</w:t>
+      </w:r>
     </w:p>
     <w:p>
       <w:pPr>

--- a/desktop_files/2025.docx
+++ b/desktop_files/2025.docx
@@ -1197,6 +1197,11 @@
       </w:r>
     </w:p>
     <w:p>
+      <w:pPr>
+        <w:rPr>
+          <w:rFonts w:hint="eastAsia"/>
+        </w:rPr>
+      </w:pPr>
       <w:proofErr w:type="spellStart"/>
       <w:r>
         <w:rPr>
@@ -1239,14 +1244,84 @@
       </w:r>
       <w:proofErr w:type="spellEnd"/>
     </w:p>
+    <w:p>
+      <w:pPr>
+        <w:rPr>
+          <w:rFonts w:hint="eastAsia"/>
+        </w:rPr>
+      </w:pPr>
+    </w:p>
+    <w:p>
+      <w:pPr>
+        <w:rPr>
+          <w:rFonts w:hint="eastAsia"/>
+        </w:rPr>
+      </w:pPr>
+      <w:r>
+        <w:rPr>
+          <w:rFonts w:hint="eastAsia"/>
+        </w:rPr>
+        <w:lastRenderedPageBreak/>
+        <w:t>2025.12.</w:t>
+      </w:r>
+      <w:r>
+        <w:rPr>
+          <w:rFonts w:hint="eastAsia"/>
+        </w:rPr>
+        <w:t>8</w:t>
+      </w:r>
+    </w:p>
+    <w:p>
+      <w:pPr>
+        <w:rPr>
+          <w:rFonts w:hint="eastAsia"/>
+        </w:rPr>
+      </w:pPr>
+      <w:r>
+        <w:rPr>
+          <w:rFonts w:hint="eastAsia"/>
+          <w:highlight w:val="yellow"/>
+        </w:rPr>
+        <w:t>虎书</w:t>
+      </w:r>
+    </w:p>
+    <w:p>
+      <w:pPr>
+        <w:rPr>
+          <w:rFonts w:hint="eastAsia"/>
+        </w:rPr>
+      </w:pPr>
+      <w:proofErr w:type="spellStart"/>
+      <w:r>
+        <w:rPr>
+          <w:rFonts w:hint="eastAsia"/>
+          <w:highlight w:val="yellow"/>
+        </w:rPr>
+        <w:t>Bishe</w:t>
+      </w:r>
+      <w:proofErr w:type="spellEnd"/>
+      <w:r>
+        <w:rPr>
+          <w:rFonts w:hint="eastAsia"/>
+          <w:highlight w:val="yellow"/>
+        </w:rPr>
+        <w:t>——</w:t>
+      </w:r>
+      <w:r>
+        <w:rPr>
+          <w:rFonts w:hint="eastAsia"/>
+          <w:highlight w:val="yellow"/>
+        </w:rPr>
+        <w:t>Stage1</w:t>
+      </w:r>
+    </w:p>
     <w:p/>
     <w:p>
       <w:r>
         <w:rPr>
           <w:rFonts w:hint="eastAsia"/>
         </w:rPr>
-        <w:lastRenderedPageBreak/>
-        <w:t>2025.12.7</w:t>
+        <w:t>2025.12.9</w:t>
       </w:r>
     </w:p>
     <w:p>
@@ -1268,6 +1343,7 @@
       <w:r>
         <w:rPr>
           <w:rFonts w:hint="eastAsia"/>
+          <w:highlight w:val="yellow"/>
         </w:rPr>
         <w:t>Bishe</w:t>
       </w:r>
@@ -1275,16 +1351,10 @@
       <w:r>
         <w:rPr>
           <w:rFonts w:hint="eastAsia"/>
-        </w:rPr>
-        <w:t>——SSIL</w:t>
-      </w:r>
-    </w:p>
-    <w:p>
-      <w:pPr>
-        <w:rPr>
-          <w:rFonts w:hint="eastAsia"/>
-        </w:rPr>
-      </w:pPr>
+          <w:highlight w:val="yellow"/>
+        </w:rPr>
+        <w:t>——Stage2</w:t>
+      </w:r>
     </w:p>
     <w:sectPr>
       <w:pgSz w:w="11906" w:h="16838"/>

--- a/desktop_files/2025.docx
+++ b/desktop_files/2025.docx
@@ -1315,13 +1315,63 @@
         <w:t>Stage1</w:t>
       </w:r>
     </w:p>
+    <w:p>
+      <w:pPr>
+        <w:rPr>
+          <w:rFonts w:hint="eastAsia"/>
+        </w:rPr>
+      </w:pPr>
+    </w:p>
+    <w:p>
+      <w:pPr>
+        <w:rPr>
+          <w:rFonts w:hint="eastAsia"/>
+        </w:rPr>
+      </w:pPr>
+      <w:r>
+        <w:rPr>
+          <w:rFonts w:hint="eastAsia"/>
+        </w:rPr>
+        <w:t>2025.12.9</w:t>
+      </w:r>
+    </w:p>
+    <w:p>
+      <w:pPr>
+        <w:rPr>
+          <w:rFonts w:hint="eastAsia"/>
+        </w:rPr>
+      </w:pPr>
+      <w:r>
+        <w:rPr>
+          <w:rFonts w:hint="eastAsia"/>
+          <w:highlight w:val="yellow"/>
+        </w:rPr>
+        <w:t>虎书</w:t>
+      </w:r>
+    </w:p>
+    <w:p>
+      <w:proofErr w:type="spellStart"/>
+      <w:r>
+        <w:rPr>
+          <w:rFonts w:hint="eastAsia"/>
+        </w:rPr>
+        <w:t>Bishe</w:t>
+      </w:r>
+      <w:proofErr w:type="spellEnd"/>
+      <w:r>
+        <w:rPr>
+          <w:rFonts w:hint="eastAsia"/>
+        </w:rPr>
+        <w:t>——Stage2</w:t>
+      </w:r>
+    </w:p>
     <w:p/>
     <w:p>
       <w:r>
         <w:rPr>
           <w:rFonts w:hint="eastAsia"/>
         </w:rPr>
-        <w:t>2025.12.9</w:t>
+        <w:t>2025.12.10</w:t>
       </w:r>
     </w:p>
     <w:p>
@@ -1334,16 +1384,10 @@
       </w:r>
     </w:p>
     <w:p>
-      <w:pPr>
-        <w:rPr>
-          <w:rFonts w:hint="eastAsia"/>
-        </w:rPr>
-      </w:pPr>
       <w:proofErr w:type="spellStart"/>
       <w:r>
         <w:rPr>
           <w:rFonts w:hint="eastAsia"/>
-          <w:highlight w:val="yellow"/>
         </w:rPr>
         <w:t>Bishe</w:t>
       </w:r>
@@ -1351,9 +1395,22 @@
       <w:r>
         <w:rPr>
           <w:rFonts w:hint="eastAsia"/>
-          <w:highlight w:val="yellow"/>
-        </w:rPr>
-        <w:t>——Stage2</w:t>
+        </w:rPr>
+        <w:t>——Stage2&amp;ref-shading</w:t>
+      </w:r>
+    </w:p>
+    <w:p>
+      <w:pPr>
+        <w:rPr>
+          <w:rFonts w:hint="eastAsia"/>
+        </w:rPr>
+      </w:pPr>
+      <w:r>
+        <w:rPr>
+          <w:rFonts w:hint="eastAsia"/>
+          <w:highlight w:val="yellow"/>
+        </w:rPr>
+        <w:t>Godot examples</w:t>
       </w:r>
     </w:p>
     <w:sectPr>

--- a/desktop_files/2025.docx
+++ b/desktop_files/2025.docx
@@ -1350,6 +1350,11 @@
       </w:r>
     </w:p>
     <w:p>
+      <w:pPr>
+        <w:rPr>
+          <w:rFonts w:hint="eastAsia"/>
+        </w:rPr>
+      </w:pPr>
       <w:proofErr w:type="spellStart"/>
       <w:r>
         <w:rPr>
@@ -1365,13 +1370,85 @@
         <w:t>——Stage2</w:t>
       </w:r>
     </w:p>
+    <w:p>
+      <w:pPr>
+        <w:rPr>
+          <w:rFonts w:hint="eastAsia"/>
+        </w:rPr>
+      </w:pPr>
+    </w:p>
+    <w:p>
+      <w:pPr>
+        <w:rPr>
+          <w:rFonts w:hint="eastAsia"/>
+        </w:rPr>
+      </w:pPr>
+      <w:r>
+        <w:rPr>
+          <w:rFonts w:hint="eastAsia"/>
+        </w:rPr>
+        <w:t>2025.12.10</w:t>
+      </w:r>
+    </w:p>
+    <w:p>
+      <w:pPr>
+        <w:rPr>
+          <w:rFonts w:hint="eastAsia"/>
+        </w:rPr>
+      </w:pPr>
+      <w:r>
+        <w:rPr>
+          <w:rFonts w:hint="eastAsia"/>
+          <w:highlight w:val="yellow"/>
+        </w:rPr>
+        <w:t>虎书</w:t>
+      </w:r>
+    </w:p>
+    <w:p>
+      <w:pPr>
+        <w:rPr>
+          <w:rFonts w:hint="eastAsia"/>
+        </w:rPr>
+      </w:pPr>
+      <w:proofErr w:type="spellStart"/>
+      <w:r>
+        <w:rPr>
+          <w:rFonts w:hint="eastAsia"/>
+          <w:highlight w:val="yellow"/>
+        </w:rPr>
+        <w:t>Bishe</w:t>
+      </w:r>
+      <w:proofErr w:type="spellEnd"/>
+      <w:r>
+        <w:rPr>
+          <w:rFonts w:hint="eastAsia"/>
+          <w:highlight w:val="yellow"/>
+        </w:rPr>
+        <w:t>——Stage2</w:t>
+      </w:r>
+      <w:r>
+        <w:rPr>
+          <w:rFonts w:hint="eastAsia"/>
+        </w:rPr>
+        <w:t>&amp;ref-shading</w:t>
+      </w:r>
+    </w:p>
+    <w:p>
+      <w:r>
+        <w:rPr>
+          <w:rFonts w:hint="eastAsia"/>
+          <w:highlight w:val="yellow"/>
+        </w:rPr>
+        <w:t>Godot examples</w:t>
+      </w:r>
+    </w:p>
     <w:p/>
     <w:p>
       <w:r>
         <w:rPr>
           <w:rFonts w:hint="eastAsia"/>
         </w:rPr>
-        <w:t>2025.12.10</w:t>
+        <w:t>2025.12.11</w:t>
       </w:r>
     </w:p>
     <w:p>
@@ -1384,6 +1461,11 @@
       </w:r>
     </w:p>
     <w:p>
+      <w:pPr>
+        <w:rPr>
+          <w:rFonts w:hint="eastAsia"/>
+        </w:rPr>
+      </w:pPr>
       <w:proofErr w:type="spellStart"/>
       <w:r>
         <w:rPr>
@@ -1396,22 +1478,30 @@
         <w:rPr>
           <w:rFonts w:hint="eastAsia"/>
         </w:rPr>
-        <w:t>——Stage2&amp;ref-shading</w:t>
-      </w:r>
-    </w:p>
-    <w:p>
-      <w:pPr>
-        <w:rPr>
-          <w:rFonts w:hint="eastAsia"/>
-        </w:rPr>
-      </w:pPr>
-      <w:r>
-        <w:rPr>
-          <w:rFonts w:hint="eastAsia"/>
-          <w:highlight w:val="yellow"/>
-        </w:rPr>
-        <w:t>Godot examples</w:t>
-      </w:r>
+        <w:t>——</w:t>
+      </w:r>
+      <w:proofErr w:type="spellStart"/>
+      <w:r>
+        <w:rPr>
+          <w:rFonts w:hint="eastAsia"/>
+        </w:rPr>
+        <w:t>Eval&amp;Fundation</w:t>
+      </w:r>
+      <w:proofErr w:type="spellEnd"/>
+      <w:r>
+        <w:rPr>
+          <w:rFonts w:hint="eastAsia"/>
+        </w:rPr>
+        <w:t xml:space="preserve"> </w:t>
+      </w:r>
+      <w:proofErr w:type="spellStart"/>
+      <w:r>
+        <w:rPr>
+          <w:rFonts w:hint="eastAsia"/>
+        </w:rPr>
+        <w:t>Model&amp;DR</w:t>
+      </w:r>
+      <w:proofErr w:type="spellEnd"/>
     </w:p>
     <w:sectPr>
       <w:pgSz w:w="11906" w:h="16838"/>

--- a/desktop_files/2025.docx
+++ b/desktop_files/2025.docx
@@ -1434,6 +1434,11 @@
       </w:r>
     </w:p>
     <w:p>
+      <w:pPr>
+        <w:rPr>
+          <w:rFonts w:hint="eastAsia"/>
+        </w:rPr>
+      </w:pPr>
       <w:r>
         <w:rPr>
           <w:rFonts w:hint="eastAsia"/>
@@ -1442,13 +1447,94 @@
         <w:t>Godot examples</w:t>
       </w:r>
     </w:p>
+    <w:p>
+      <w:pPr>
+        <w:rPr>
+          <w:rFonts w:hint="eastAsia"/>
+        </w:rPr>
+      </w:pPr>
+    </w:p>
+    <w:p>
+      <w:pPr>
+        <w:rPr>
+          <w:rFonts w:hint="eastAsia"/>
+        </w:rPr>
+      </w:pPr>
+      <w:r>
+        <w:rPr>
+          <w:rFonts w:hint="eastAsia"/>
+        </w:rPr>
+        <w:t>2025.12.11</w:t>
+      </w:r>
+    </w:p>
+    <w:p>
+      <w:pPr>
+        <w:rPr>
+          <w:rFonts w:hint="eastAsia"/>
+        </w:rPr>
+      </w:pPr>
+      <w:r>
+        <w:rPr>
+          <w:rFonts w:hint="eastAsia"/>
+          <w:highlight w:val="yellow"/>
+        </w:rPr>
+        <w:t>虎书</w:t>
+      </w:r>
+    </w:p>
+    <w:p>
+      <w:proofErr w:type="spellStart"/>
+      <w:r>
+        <w:rPr>
+          <w:rFonts w:hint="eastAsia"/>
+          <w:highlight w:val="yellow"/>
+        </w:rPr>
+        <w:t>Bishe</w:t>
+      </w:r>
+      <w:proofErr w:type="spellEnd"/>
+      <w:r>
+        <w:rPr>
+          <w:rFonts w:hint="eastAsia"/>
+          <w:highlight w:val="yellow"/>
+        </w:rPr>
+        <w:t>——</w:t>
+      </w:r>
+      <w:proofErr w:type="spellStart"/>
+      <w:r>
+        <w:rPr>
+          <w:rFonts w:hint="eastAsia"/>
+          <w:highlight w:val="yellow"/>
+        </w:rPr>
+        <w:t>Eval</w:t>
+      </w:r>
+      <w:r>
+        <w:rPr>
+          <w:rFonts w:hint="eastAsia"/>
+        </w:rPr>
+        <w:t>&amp;Fundation</w:t>
+      </w:r>
+      <w:proofErr w:type="spellEnd"/>
+      <w:r>
+        <w:rPr>
+          <w:rFonts w:hint="eastAsia"/>
+        </w:rPr>
+        <w:t xml:space="preserve"> </w:t>
+      </w:r>
+      <w:proofErr w:type="spellStart"/>
+      <w:r>
+        <w:rPr>
+          <w:rFonts w:hint="eastAsia"/>
+        </w:rPr>
+        <w:t>Model&amp;DR</w:t>
+      </w:r>
+      <w:proofErr w:type="spellEnd"/>
+    </w:p>
     <w:p/>
     <w:p>
       <w:r>
         <w:rPr>
           <w:rFonts w:hint="eastAsia"/>
         </w:rPr>
-        <w:t>2025.12.11</w:t>
+        <w:t>2025.12.12</w:t>
       </w:r>
     </w:p>
     <w:p>
@@ -1480,28 +1566,18 @@
         </w:rPr>
         <w:t>——</w:t>
       </w:r>
-      <w:proofErr w:type="spellStart"/>
-      <w:r>
-        <w:rPr>
-          <w:rFonts w:hint="eastAsia"/>
-        </w:rPr>
-        <w:t>Eval&amp;Fundation</w:t>
-      </w:r>
-      <w:proofErr w:type="spellEnd"/>
-      <w:r>
-        <w:rPr>
-          <w:rFonts w:hint="eastAsia"/>
-        </w:rPr>
-        <w:t xml:space="preserve"> </w:t>
-      </w:r>
-      <w:proofErr w:type="spellStart"/>
-      <w:r>
-        <w:rPr>
-          <w:rFonts w:hint="eastAsia"/>
-        </w:rPr>
-        <w:t>Model&amp;DR</w:t>
-      </w:r>
-      <w:proofErr w:type="spellEnd"/>
+      <w:r>
+        <w:rPr>
+          <w:rFonts w:hint="eastAsia"/>
+        </w:rPr>
+        <w:t>Ref-GS&amp;GOGS</w:t>
+      </w:r>
+      <w:r>
+        <w:rPr>
+          <w:rFonts w:hint="eastAsia"/>
+        </w:rPr>
+        <w:t>&amp;GSDR</w:t>
+      </w:r>
     </w:p>
     <w:sectPr>
       <w:pgSz w:w="11906" w:h="16838"/>

--- a/desktop_files/2025.docx
+++ b/desktop_files/2025.docx
@@ -1482,6 +1482,11 @@
       </w:r>
     </w:p>
     <w:p>
+      <w:pPr>
+        <w:rPr>
+          <w:rFonts w:hint="eastAsia"/>
+        </w:rPr>
+      </w:pPr>
       <w:proofErr w:type="spellStart"/>
       <w:r>
         <w:rPr>
@@ -1528,55 +1533,104 @@
       </w:r>
       <w:proofErr w:type="spellEnd"/>
     </w:p>
+    <w:p>
+      <w:pPr>
+        <w:rPr>
+          <w:rFonts w:hint="eastAsia"/>
+        </w:rPr>
+      </w:pPr>
+    </w:p>
+    <w:p>
+      <w:pPr>
+        <w:rPr>
+          <w:rFonts w:hint="eastAsia"/>
+        </w:rPr>
+      </w:pPr>
+      <w:r>
+        <w:rPr>
+          <w:rFonts w:hint="eastAsia"/>
+        </w:rPr>
+        <w:t>2025.12.12</w:t>
+      </w:r>
+    </w:p>
+    <w:p>
+      <w:pPr>
+        <w:rPr>
+          <w:rFonts w:hint="eastAsia"/>
+        </w:rPr>
+      </w:pPr>
+      <w:r>
+        <w:rPr>
+          <w:rFonts w:hint="eastAsia"/>
+          <w:highlight w:val="yellow"/>
+        </w:rPr>
+        <w:t>虎书</w:t>
+      </w:r>
+    </w:p>
+    <w:p>
+      <w:proofErr w:type="spellStart"/>
+      <w:r>
+        <w:rPr>
+          <w:rFonts w:hint="eastAsia"/>
+          <w:highlight w:val="yellow"/>
+        </w:rPr>
+        <w:t>Bishe</w:t>
+      </w:r>
+      <w:proofErr w:type="spellEnd"/>
+      <w:r>
+        <w:rPr>
+          <w:rFonts w:hint="eastAsia"/>
+          <w:highlight w:val="yellow"/>
+        </w:rPr>
+        <w:t>——</w:t>
+      </w:r>
+      <w:r>
+        <w:rPr>
+          <w:rFonts w:hint="eastAsia"/>
+          <w:highlight w:val="yellow"/>
+        </w:rPr>
+        <w:t>Ref-GS</w:t>
+      </w:r>
+      <w:r>
+        <w:rPr>
+          <w:rFonts w:hint="eastAsia"/>
+        </w:rPr>
+        <w:t>&amp;GOGS</w:t>
+      </w:r>
+      <w:r>
+        <w:rPr>
+          <w:rFonts w:hint="eastAsia"/>
+        </w:rPr>
+        <w:t>&amp;GSDR</w:t>
+      </w:r>
+    </w:p>
     <w:p/>
     <w:p>
       <w:r>
         <w:rPr>
           <w:rFonts w:hint="eastAsia"/>
         </w:rPr>
-        <w:t>2025.12.12</w:t>
-      </w:r>
-    </w:p>
-    <w:p>
+        <w:t>2025.12.1</w:t>
+      </w:r>
+      <w:r>
+        <w:rPr>
+          <w:rFonts w:hint="eastAsia"/>
+        </w:rPr>
+        <w:t>4</w:t>
+      </w:r>
+    </w:p>
+    <w:p>
+      <w:pPr>
+        <w:rPr>
+          <w:rFonts w:hint="eastAsia"/>
+        </w:rPr>
+      </w:pPr>
       <w:r>
         <w:rPr>
           <w:rFonts w:hint="eastAsia"/>
           <w:highlight w:val="yellow"/>
         </w:rPr>
         <w:t>虎书</w:t>
-      </w:r>
-    </w:p>
-    <w:p>
-      <w:pPr>
-        <w:rPr>
-          <w:rFonts w:hint="eastAsia"/>
-        </w:rPr>
-      </w:pPr>
-      <w:proofErr w:type="spellStart"/>
-      <w:r>
-        <w:rPr>
-          <w:rFonts w:hint="eastAsia"/>
-        </w:rPr>
-        <w:t>Bishe</w:t>
-      </w:r>
-      <w:proofErr w:type="spellEnd"/>
-      <w:r>
-        <w:rPr>
-          <w:rFonts w:hint="eastAsia"/>
-        </w:rPr>
-        <w:t>——</w:t>
-      </w:r>
-      <w:r>
-        <w:rPr>
-          <w:rFonts w:hint="eastAsia"/>
-        </w:rPr>
-        <w:t>Ref-GS&amp;GOGS</w:t>
-      </w:r>
-      <w:r>
-        <w:rPr>
-          <w:rFonts w:hint="eastAsia"/>
-        </w:rPr>
-        <w:t>&amp;GSDR</w:t>
       </w:r>
     </w:p>
     <w:sectPr>

--- a/desktop_files/2025.docx
+++ b/desktop_files/2025.docx
@@ -1568,6 +1568,11 @@
       </w:r>
     </w:p>
     <w:p>
+      <w:pPr>
+        <w:rPr>
+          <w:rFonts w:hint="eastAsia"/>
+        </w:rPr>
+      </w:pPr>
       <w:proofErr w:type="spellStart"/>
       <w:r>
         <w:rPr>
@@ -1604,33 +1609,78 @@
         <w:t>&amp;GSDR</w:t>
       </w:r>
     </w:p>
+    <w:p>
+      <w:pPr>
+        <w:rPr>
+          <w:rFonts w:hint="eastAsia"/>
+        </w:rPr>
+      </w:pPr>
+    </w:p>
+    <w:p>
+      <w:pPr>
+        <w:rPr>
+          <w:rFonts w:hint="eastAsia"/>
+        </w:rPr>
+      </w:pPr>
+      <w:r>
+        <w:rPr>
+          <w:rFonts w:hint="eastAsia"/>
+        </w:rPr>
+        <w:t>2025.12.1</w:t>
+      </w:r>
+      <w:r>
+        <w:rPr>
+          <w:rFonts w:hint="eastAsia"/>
+        </w:rPr>
+        <w:t>4</w:t>
+      </w:r>
+    </w:p>
+    <w:p>
+      <w:r>
+        <w:rPr>
+          <w:rFonts w:hint="eastAsia"/>
+          <w:highlight w:val="yellow"/>
+        </w:rPr>
+        <w:t>虎书</w:t>
+      </w:r>
+    </w:p>
     <w:p/>
     <w:p>
       <w:r>
         <w:rPr>
           <w:rFonts w:hint="eastAsia"/>
         </w:rPr>
-        <w:t>2025.12.1</w:t>
-      </w:r>
-      <w:r>
-        <w:rPr>
-          <w:rFonts w:hint="eastAsia"/>
-        </w:rPr>
-        <w:t>4</w:t>
-      </w:r>
-    </w:p>
-    <w:p>
-      <w:pPr>
-        <w:rPr>
-          <w:rFonts w:hint="eastAsia"/>
-        </w:rPr>
-      </w:pPr>
+        <w:t>2025.12.16</w:t>
+      </w:r>
+    </w:p>
+    <w:p>
       <w:r>
         <w:rPr>
           <w:rFonts w:hint="eastAsia"/>
           <w:highlight w:val="yellow"/>
         </w:rPr>
         <w:t>虎书</w:t>
+      </w:r>
+    </w:p>
+    <w:p>
+      <w:pPr>
+        <w:rPr>
+          <w:rFonts w:hint="eastAsia"/>
+        </w:rPr>
+      </w:pPr>
+      <w:proofErr w:type="spellStart"/>
+      <w:r>
+        <w:rPr>
+          <w:rFonts w:hint="eastAsia"/>
+        </w:rPr>
+        <w:t>Bishe</w:t>
+      </w:r>
+      <w:proofErr w:type="spellEnd"/>
+      <w:r>
+        <w:rPr>
+          <w:rFonts w:hint="eastAsia"/>
+        </w:rPr>
+        <w:t>——Stage I bd</w:t>
       </w:r>
     </w:p>
     <w:sectPr>

--- a/desktop_files/2025.docx
+++ b/desktop_files/2025.docx
@@ -1636,6 +1636,11 @@
       </w:r>
     </w:p>
     <w:p>
+      <w:pPr>
+        <w:rPr>
+          <w:rFonts w:hint="eastAsia"/>
+        </w:rPr>
+      </w:pPr>
       <w:r>
         <w:rPr>
           <w:rFonts w:hint="eastAsia"/>
@@ -1644,13 +1649,63 @@
         <w:t>虎书</w:t>
       </w:r>
     </w:p>
+    <w:p>
+      <w:pPr>
+        <w:rPr>
+          <w:rFonts w:hint="eastAsia"/>
+        </w:rPr>
+      </w:pPr>
+    </w:p>
+    <w:p>
+      <w:pPr>
+        <w:rPr>
+          <w:rFonts w:hint="eastAsia"/>
+        </w:rPr>
+      </w:pPr>
+      <w:r>
+        <w:rPr>
+          <w:rFonts w:hint="eastAsia"/>
+        </w:rPr>
+        <w:t>2025.12.16</w:t>
+      </w:r>
+    </w:p>
+    <w:p>
+      <w:pPr>
+        <w:rPr>
+          <w:rFonts w:hint="eastAsia"/>
+        </w:rPr>
+      </w:pPr>
+      <w:r>
+        <w:rPr>
+          <w:rFonts w:hint="eastAsia"/>
+          <w:highlight w:val="yellow"/>
+        </w:rPr>
+        <w:t>虎书</w:t>
+      </w:r>
+    </w:p>
+    <w:p>
+      <w:proofErr w:type="spellStart"/>
+      <w:r>
+        <w:rPr>
+          <w:rFonts w:hint="eastAsia"/>
+        </w:rPr>
+        <w:t>Bishe</w:t>
+      </w:r>
+      <w:proofErr w:type="spellEnd"/>
+      <w:r>
+        <w:rPr>
+          <w:rFonts w:hint="eastAsia"/>
+        </w:rPr>
+        <w:t>——Stage I bd</w:t>
+      </w:r>
+    </w:p>
     <w:p/>
     <w:p>
       <w:r>
         <w:rPr>
           <w:rFonts w:hint="eastAsia"/>
         </w:rPr>
-        <w:t>2025.12.16</w:t>
+        <w:t>2025.12.17</w:t>
       </w:r>
     </w:p>
     <w:p>
@@ -2146,7 +2201,7 @@
   <w:style w:type="paragraph" w:default="1" w:styleId="a">
     <w:name w:val="Normal"/>
     <w:qFormat/>
-    <w:rsid w:val="0084742F"/>
+    <w:rsid w:val="003E3829"/>
     <w:pPr>
       <w:widowControl w:val="0"/>
       <w:jc w:val="both"/>

--- a/desktop_files/2025.docx
+++ b/desktop_files/2025.docx
@@ -1684,6 +1684,11 @@
       </w:r>
     </w:p>
     <w:p>
+      <w:pPr>
+        <w:rPr>
+          <w:rFonts w:hint="eastAsia"/>
+        </w:rPr>
+      </w:pPr>
       <w:proofErr w:type="spellStart"/>
       <w:r>
         <w:rPr>
@@ -1699,13 +1704,63 @@
         <w:t>——Stage I bd</w:t>
       </w:r>
     </w:p>
+    <w:p>
+      <w:pPr>
+        <w:rPr>
+          <w:rFonts w:hint="eastAsia"/>
+        </w:rPr>
+      </w:pPr>
+    </w:p>
+    <w:p>
+      <w:pPr>
+        <w:rPr>
+          <w:rFonts w:hint="eastAsia"/>
+        </w:rPr>
+      </w:pPr>
+      <w:r>
+        <w:rPr>
+          <w:rFonts w:hint="eastAsia"/>
+        </w:rPr>
+        <w:t>2025.12.17</w:t>
+      </w:r>
+    </w:p>
+    <w:p>
+      <w:pPr>
+        <w:rPr>
+          <w:rFonts w:hint="eastAsia"/>
+        </w:rPr>
+      </w:pPr>
+      <w:r>
+        <w:rPr>
+          <w:rFonts w:hint="eastAsia"/>
+          <w:highlight w:val="yellow"/>
+        </w:rPr>
+        <w:t>虎书</w:t>
+      </w:r>
+    </w:p>
+    <w:p>
+      <w:proofErr w:type="spellStart"/>
+      <w:r>
+        <w:rPr>
+          <w:rFonts w:hint="eastAsia"/>
+        </w:rPr>
+        <w:t>Bishe</w:t>
+      </w:r>
+      <w:proofErr w:type="spellEnd"/>
+      <w:r>
+        <w:rPr>
+          <w:rFonts w:hint="eastAsia"/>
+        </w:rPr>
+        <w:t>——Stage I bd</w:t>
+      </w:r>
+    </w:p>
     <w:p/>
     <w:p>
       <w:r>
         <w:rPr>
           <w:rFonts w:hint="eastAsia"/>
         </w:rPr>
-        <w:t>2025.12.17</w:t>
+        <w:t>2025.12.18</w:t>
       </w:r>
     </w:p>
     <w:p>
@@ -1735,8 +1790,29 @@
         <w:rPr>
           <w:rFonts w:hint="eastAsia"/>
         </w:rPr>
-        <w:t>——Stage I bd</w:t>
-      </w:r>
+        <w:t xml:space="preserve">——Stage I </w:t>
+      </w:r>
+      <w:proofErr w:type="spellStart"/>
+      <w:r>
+        <w:rPr>
+          <w:rFonts w:hint="eastAsia"/>
+        </w:rPr>
+        <w:t>bd</w:t>
+      </w:r>
+      <w:r>
+        <w:rPr>
+          <w:rFonts w:hint="eastAsia"/>
+        </w:rPr>
+        <w:t>&amp;</w:t>
+      </w:r>
+      <w:r>
+        <w:rPr>
+          <w:rFonts w:hint="eastAsia"/>
+          <w:highlight w:val="yellow"/>
+        </w:rPr>
+        <w:t>ref-shading</w:t>
+      </w:r>
+      <w:proofErr w:type="spellEnd"/>
     </w:p>
     <w:sectPr>
       <w:pgSz w:w="11906" w:h="16838"/>

--- a/desktop_files/2025.docx
+++ b/desktop_files/2025.docx
@@ -542,7 +542,6 @@
           <w:rFonts w:hint="eastAsia"/>
         </w:rPr>
       </w:pPr>
-      <w:proofErr w:type="spellStart"/>
       <w:r>
         <w:rPr>
           <w:rFonts w:hint="eastAsia"/>
@@ -555,7 +554,6 @@
         </w:rPr>
         <w:t>ishe</w:t>
       </w:r>
-      <w:proofErr w:type="spellEnd"/>
     </w:p>
     <w:p>
       <w:pPr>
@@ -612,7 +610,6 @@
           <w:rFonts w:hint="eastAsia"/>
         </w:rPr>
       </w:pPr>
-      <w:proofErr w:type="spellStart"/>
       <w:r>
         <w:rPr>
           <w:rFonts w:hint="eastAsia"/>
@@ -620,7 +617,6 @@
         </w:rPr>
         <w:t>Bishe</w:t>
       </w:r>
-      <w:proofErr w:type="spellEnd"/>
       <w:r>
         <w:rPr>
           <w:rFonts w:hint="eastAsia"/>
@@ -661,7 +657,6 @@
           <w:rFonts w:hint="eastAsia"/>
         </w:rPr>
       </w:pPr>
-      <w:proofErr w:type="spellStart"/>
       <w:r>
         <w:rPr>
           <w:rFonts w:hint="eastAsia"/>
@@ -669,15 +664,13 @@
         </w:rPr>
         <w:t>Shixiongpaper</w:t>
       </w:r>
-      <w:proofErr w:type="spellEnd"/>
-    </w:p>
-    <w:p>
-      <w:pPr>
-        <w:rPr>
-          <w:rFonts w:hint="eastAsia"/>
-        </w:rPr>
-      </w:pPr>
-      <w:proofErr w:type="spellStart"/>
+    </w:p>
+    <w:p>
+      <w:pPr>
+        <w:rPr>
+          <w:rFonts w:hint="eastAsia"/>
+        </w:rPr>
+      </w:pPr>
       <w:r>
         <w:rPr>
           <w:rFonts w:hint="eastAsia"/>
@@ -690,7 +683,6 @@
         </w:rPr>
         <w:t>ishe</w:t>
       </w:r>
-      <w:proofErr w:type="spellEnd"/>
     </w:p>
     <w:p>
       <w:pPr>
@@ -745,7 +737,6 @@
           <w:rFonts w:hint="eastAsia"/>
         </w:rPr>
       </w:pPr>
-      <w:proofErr w:type="spellStart"/>
       <w:r>
         <w:rPr>
           <w:rFonts w:hint="eastAsia"/>
@@ -753,7 +744,6 @@
         </w:rPr>
         <w:t>Bishe</w:t>
       </w:r>
-      <w:proofErr w:type="spellEnd"/>
     </w:p>
     <w:p>
       <w:pPr>
@@ -795,7 +785,6 @@
           <w:rFonts w:hint="eastAsia"/>
         </w:rPr>
       </w:pPr>
-      <w:proofErr w:type="spellStart"/>
       <w:r>
         <w:rPr>
           <w:rFonts w:hint="eastAsia"/>
@@ -803,7 +792,6 @@
         </w:rPr>
         <w:t>Bishe</w:t>
       </w:r>
-      <w:proofErr w:type="spellEnd"/>
     </w:p>
     <w:p>
       <w:pPr>
@@ -858,19 +846,11 @@
           <w:rFonts w:hint="eastAsia"/>
         </w:rPr>
       </w:pPr>
-      <w:proofErr w:type="spellStart"/>
-      <w:r>
-        <w:rPr>
-          <w:rFonts w:hint="eastAsia"/>
-        </w:rPr>
-        <w:t>Bishe</w:t>
-      </w:r>
-      <w:proofErr w:type="spellEnd"/>
-      <w:r>
-        <w:rPr>
-          <w:rFonts w:hint="eastAsia"/>
-        </w:rPr>
-        <w:t>——SSIL部分</w:t>
+      <w:r>
+        <w:rPr>
+          <w:rFonts w:hint="eastAsia"/>
+        </w:rPr>
+        <w:t>Bishe——SSIL部分</w:t>
       </w:r>
     </w:p>
     <w:p>
@@ -926,19 +906,11 @@
           <w:rFonts w:hint="eastAsia"/>
         </w:rPr>
       </w:pPr>
-      <w:proofErr w:type="spellStart"/>
-      <w:r>
-        <w:rPr>
-          <w:rFonts w:hint="eastAsia"/>
-        </w:rPr>
-        <w:t>Bishe</w:t>
-      </w:r>
-      <w:proofErr w:type="spellEnd"/>
-      <w:r>
-        <w:rPr>
-          <w:rFonts w:hint="eastAsia"/>
-        </w:rPr>
-        <w:t>——SSIL部分</w:t>
+      <w:r>
+        <w:rPr>
+          <w:rFonts w:hint="eastAsia"/>
+        </w:rPr>
+        <w:t>Bishe——SSIL部分</w:t>
       </w:r>
     </w:p>
     <w:p>
@@ -981,34 +953,18 @@
           <w:rFonts w:hint="eastAsia"/>
         </w:rPr>
       </w:pPr>
-      <w:proofErr w:type="spellStart"/>
-      <w:r>
-        <w:rPr>
-          <w:rFonts w:hint="eastAsia"/>
-        </w:rPr>
-        <w:t>Bishe</w:t>
-      </w:r>
-      <w:proofErr w:type="spellEnd"/>
-      <w:r>
-        <w:rPr>
-          <w:rFonts w:hint="eastAsia"/>
-        </w:rPr>
-        <w:t>——2dgs&amp;gsrt</w:t>
-      </w:r>
-      <w:r>
-        <w:rPr>
-          <w:rFonts w:hint="eastAsia"/>
-        </w:rPr>
-        <w:t xml:space="preserve">&amp;specular </w:t>
-      </w:r>
-      <w:proofErr w:type="spellStart"/>
-      <w:r>
-        <w:rPr>
-          <w:rFonts w:hint="eastAsia"/>
-        </w:rPr>
-        <w:t>sample&amp;gsdr</w:t>
-      </w:r>
-      <w:proofErr w:type="spellEnd"/>
+      <w:r>
+        <w:rPr>
+          <w:rFonts w:hint="eastAsia"/>
+        </w:rPr>
+        <w:t>Bishe——2dgs&amp;gsrt</w:t>
+      </w:r>
+      <w:r>
+        <w:rPr>
+          <w:rFonts w:hint="eastAsia"/>
+        </w:rPr>
+        <w:t>&amp;specular sample&amp;gsdr</w:t>
+      </w:r>
     </w:p>
     <w:p>
       <w:pPr>
@@ -1050,19 +1006,11 @@
           <w:rFonts w:hint="eastAsia"/>
         </w:rPr>
       </w:pPr>
-      <w:proofErr w:type="spellStart"/>
-      <w:r>
-        <w:rPr>
-          <w:rFonts w:hint="eastAsia"/>
-        </w:rPr>
-        <w:t>Bishe</w:t>
-      </w:r>
-      <w:proofErr w:type="spellEnd"/>
-      <w:r>
-        <w:rPr>
-          <w:rFonts w:hint="eastAsia"/>
-        </w:rPr>
-        <w:t>——</w:t>
+      <w:r>
+        <w:rPr>
+          <w:rFonts w:hint="eastAsia"/>
+        </w:rPr>
+        <w:t>Bishe——</w:t>
       </w:r>
       <w:r>
         <w:rPr>
@@ -1075,16 +1023,8 @@
         <w:rPr>
           <w:rFonts w:hint="eastAsia"/>
         </w:rPr>
-        <w:t xml:space="preserve">&amp;gsrt&amp;specular </w:t>
-      </w:r>
-      <w:proofErr w:type="spellStart"/>
-      <w:r>
-        <w:rPr>
-          <w:rFonts w:hint="eastAsia"/>
-        </w:rPr>
-        <w:t>sample&amp;gsdr</w:t>
-      </w:r>
-      <w:proofErr w:type="spellEnd"/>
+        <w:t>&amp;gsrt&amp;specular sample&amp;gsdr</w:t>
+      </w:r>
     </w:p>
     <w:p>
       <w:pPr>
@@ -1125,42 +1065,12 @@
           <w:rFonts w:hint="eastAsia"/>
         </w:rPr>
       </w:pPr>
-      <w:proofErr w:type="spellStart"/>
-      <w:r>
-        <w:rPr>
-          <w:rFonts w:hint="eastAsia"/>
-        </w:rPr>
-        <w:t>Bishe</w:t>
-      </w:r>
-      <w:proofErr w:type="spellEnd"/>
-      <w:r>
-        <w:rPr>
-          <w:rFonts w:hint="eastAsia"/>
-        </w:rPr>
-        <w:t>——</w:t>
-      </w:r>
-      <w:proofErr w:type="spellStart"/>
-      <w:r>
-        <w:rPr>
-          <w:rFonts w:hint="eastAsia"/>
-        </w:rPr>
-        <w:t>gsrt&amp;specular</w:t>
-      </w:r>
-      <w:proofErr w:type="spellEnd"/>
-      <w:r>
-        <w:rPr>
-          <w:rFonts w:hint="eastAsia"/>
-        </w:rPr>
-        <w:t xml:space="preserve"> </w:t>
-      </w:r>
-      <w:proofErr w:type="spellStart"/>
-      <w:r>
-        <w:rPr>
-          <w:rFonts w:hint="eastAsia"/>
-        </w:rPr>
-        <w:t>sample&amp;gsdr</w:t>
-      </w:r>
-      <w:proofErr w:type="spellEnd"/>
+      <w:r>
+        <w:rPr>
+          <w:rFonts w:hint="eastAsia"/>
+        </w:rPr>
+        <w:t>Bishe——gsrt&amp;specular sample&amp;gsdr</w:t>
+      </w:r>
     </w:p>
     <w:p>
       <w:pPr>
@@ -1202,47 +1112,13 @@
           <w:rFonts w:hint="eastAsia"/>
         </w:rPr>
       </w:pPr>
-      <w:proofErr w:type="spellStart"/>
-      <w:r>
-        <w:rPr>
-          <w:rFonts w:hint="eastAsia"/>
-          <w:highlight w:val="yellow"/>
-        </w:rPr>
-        <w:t>Bishe</w:t>
-      </w:r>
-      <w:proofErr w:type="spellEnd"/>
-      <w:r>
-        <w:rPr>
-          <w:rFonts w:hint="eastAsia"/>
-          <w:highlight w:val="yellow"/>
-        </w:rPr>
-        <w:t>——</w:t>
-      </w:r>
-      <w:proofErr w:type="spellStart"/>
-      <w:r>
-        <w:rPr>
-          <w:rFonts w:hint="eastAsia"/>
-          <w:highlight w:val="yellow"/>
-        </w:rPr>
-        <w:t>gsrt&amp;specular</w:t>
-      </w:r>
-      <w:proofErr w:type="spellEnd"/>
-      <w:r>
-        <w:rPr>
-          <w:rFonts w:hint="eastAsia"/>
-          <w:highlight w:val="yellow"/>
-        </w:rPr>
-        <w:t xml:space="preserve"> </w:t>
-      </w:r>
-      <w:proofErr w:type="spellStart"/>
-      <w:r>
-        <w:rPr>
-          <w:rFonts w:hint="eastAsia"/>
-          <w:highlight w:val="yellow"/>
-        </w:rPr>
-        <w:t>sample&amp;gsdr</w:t>
-      </w:r>
-      <w:proofErr w:type="spellEnd"/>
+      <w:r>
+        <w:rPr>
+          <w:rFonts w:hint="eastAsia"/>
+          <w:highlight w:val="yellow"/>
+        </w:rPr>
+        <w:t>Bishe——gsrt&amp;specular sample&amp;gsdr</w:t>
+      </w:r>
     </w:p>
     <w:p>
       <w:pPr>
@@ -1291,528 +1167,500 @@
           <w:rFonts w:hint="eastAsia"/>
         </w:rPr>
       </w:pPr>
-      <w:proofErr w:type="spellStart"/>
-      <w:r>
-        <w:rPr>
-          <w:rFonts w:hint="eastAsia"/>
-          <w:highlight w:val="yellow"/>
-        </w:rPr>
-        <w:t>Bishe</w:t>
-      </w:r>
-      <w:proofErr w:type="spellEnd"/>
-      <w:r>
-        <w:rPr>
-          <w:rFonts w:hint="eastAsia"/>
-          <w:highlight w:val="yellow"/>
+      <w:r>
+        <w:rPr>
+          <w:rFonts w:hint="eastAsia"/>
+          <w:highlight w:val="yellow"/>
+        </w:rPr>
+        <w:t>Bishe——</w:t>
+      </w:r>
+      <w:r>
+        <w:rPr>
+          <w:rFonts w:hint="eastAsia"/>
+          <w:highlight w:val="yellow"/>
+        </w:rPr>
+        <w:t>Stage1</w:t>
+      </w:r>
+    </w:p>
+    <w:p>
+      <w:pPr>
+        <w:rPr>
+          <w:rFonts w:hint="eastAsia"/>
+        </w:rPr>
+      </w:pPr>
+    </w:p>
+    <w:p>
+      <w:pPr>
+        <w:rPr>
+          <w:rFonts w:hint="eastAsia"/>
+        </w:rPr>
+      </w:pPr>
+      <w:r>
+        <w:rPr>
+          <w:rFonts w:hint="eastAsia"/>
+        </w:rPr>
+        <w:t>2025.12.9</w:t>
+      </w:r>
+    </w:p>
+    <w:p>
+      <w:pPr>
+        <w:rPr>
+          <w:rFonts w:hint="eastAsia"/>
+        </w:rPr>
+      </w:pPr>
+      <w:r>
+        <w:rPr>
+          <w:rFonts w:hint="eastAsia"/>
+          <w:highlight w:val="yellow"/>
+        </w:rPr>
+        <w:t>虎书</w:t>
+      </w:r>
+    </w:p>
+    <w:p>
+      <w:pPr>
+        <w:rPr>
+          <w:rFonts w:hint="eastAsia"/>
+        </w:rPr>
+      </w:pPr>
+      <w:r>
+        <w:rPr>
+          <w:rFonts w:hint="eastAsia"/>
+        </w:rPr>
+        <w:t>Bishe——Stage2</w:t>
+      </w:r>
+    </w:p>
+    <w:p>
+      <w:pPr>
+        <w:rPr>
+          <w:rFonts w:hint="eastAsia"/>
+        </w:rPr>
+      </w:pPr>
+    </w:p>
+    <w:p>
+      <w:pPr>
+        <w:rPr>
+          <w:rFonts w:hint="eastAsia"/>
+        </w:rPr>
+      </w:pPr>
+      <w:r>
+        <w:rPr>
+          <w:rFonts w:hint="eastAsia"/>
+        </w:rPr>
+        <w:t>2025.12.10</w:t>
+      </w:r>
+    </w:p>
+    <w:p>
+      <w:pPr>
+        <w:rPr>
+          <w:rFonts w:hint="eastAsia"/>
+        </w:rPr>
+      </w:pPr>
+      <w:r>
+        <w:rPr>
+          <w:rFonts w:hint="eastAsia"/>
+          <w:highlight w:val="yellow"/>
+        </w:rPr>
+        <w:t>虎书</w:t>
+      </w:r>
+    </w:p>
+    <w:p>
+      <w:pPr>
+        <w:rPr>
+          <w:rFonts w:hint="eastAsia"/>
+        </w:rPr>
+      </w:pPr>
+      <w:r>
+        <w:rPr>
+          <w:rFonts w:hint="eastAsia"/>
+          <w:highlight w:val="yellow"/>
+        </w:rPr>
+        <w:t>Bishe——Stage2</w:t>
+      </w:r>
+      <w:r>
+        <w:rPr>
+          <w:rFonts w:hint="eastAsia"/>
+        </w:rPr>
+        <w:t>&amp;ref-shading</w:t>
+      </w:r>
+    </w:p>
+    <w:p>
+      <w:pPr>
+        <w:rPr>
+          <w:rFonts w:hint="eastAsia"/>
+        </w:rPr>
+      </w:pPr>
+      <w:r>
+        <w:rPr>
+          <w:rFonts w:hint="eastAsia"/>
+          <w:highlight w:val="yellow"/>
+        </w:rPr>
+        <w:t>Godot examples</w:t>
+      </w:r>
+    </w:p>
+    <w:p>
+      <w:pPr>
+        <w:rPr>
+          <w:rFonts w:hint="eastAsia"/>
+        </w:rPr>
+      </w:pPr>
+    </w:p>
+    <w:p>
+      <w:pPr>
+        <w:rPr>
+          <w:rFonts w:hint="eastAsia"/>
+        </w:rPr>
+      </w:pPr>
+      <w:r>
+        <w:rPr>
+          <w:rFonts w:hint="eastAsia"/>
+        </w:rPr>
+        <w:t>2025.12.11</w:t>
+      </w:r>
+    </w:p>
+    <w:p>
+      <w:pPr>
+        <w:rPr>
+          <w:rFonts w:hint="eastAsia"/>
+        </w:rPr>
+      </w:pPr>
+      <w:r>
+        <w:rPr>
+          <w:rFonts w:hint="eastAsia"/>
+          <w:highlight w:val="yellow"/>
+        </w:rPr>
+        <w:t>虎书</w:t>
+      </w:r>
+    </w:p>
+    <w:p>
+      <w:pPr>
+        <w:rPr>
+          <w:rFonts w:hint="eastAsia"/>
+        </w:rPr>
+      </w:pPr>
+      <w:r>
+        <w:rPr>
+          <w:rFonts w:hint="eastAsia"/>
+          <w:highlight w:val="yellow"/>
+        </w:rPr>
+        <w:t>Bishe——Eval</w:t>
+      </w:r>
+      <w:r>
+        <w:rPr>
+          <w:rFonts w:hint="eastAsia"/>
+        </w:rPr>
+        <w:t>&amp;Fundation Model&amp;DR</w:t>
+      </w:r>
+    </w:p>
+    <w:p>
+      <w:pPr>
+        <w:rPr>
+          <w:rFonts w:hint="eastAsia"/>
+        </w:rPr>
+      </w:pPr>
+    </w:p>
+    <w:p>
+      <w:pPr>
+        <w:rPr>
+          <w:rFonts w:hint="eastAsia"/>
+        </w:rPr>
+      </w:pPr>
+      <w:r>
+        <w:rPr>
+          <w:rFonts w:hint="eastAsia"/>
+        </w:rPr>
+        <w:t>2025.12.12</w:t>
+      </w:r>
+    </w:p>
+    <w:p>
+      <w:pPr>
+        <w:rPr>
+          <w:rFonts w:hint="eastAsia"/>
+        </w:rPr>
+      </w:pPr>
+      <w:r>
+        <w:rPr>
+          <w:rFonts w:hint="eastAsia"/>
+          <w:highlight w:val="yellow"/>
+        </w:rPr>
+        <w:t>虎书</w:t>
+      </w:r>
+    </w:p>
+    <w:p>
+      <w:pPr>
+        <w:rPr>
+          <w:rFonts w:hint="eastAsia"/>
+        </w:rPr>
+      </w:pPr>
+      <w:r>
+        <w:rPr>
+          <w:rFonts w:hint="eastAsia"/>
+          <w:highlight w:val="yellow"/>
+        </w:rPr>
+        <w:t>Bishe——</w:t>
+      </w:r>
+      <w:r>
+        <w:rPr>
+          <w:rFonts w:hint="eastAsia"/>
+          <w:highlight w:val="yellow"/>
+        </w:rPr>
+        <w:t>Ref-GS</w:t>
+      </w:r>
+      <w:r>
+        <w:rPr>
+          <w:rFonts w:hint="eastAsia"/>
+        </w:rPr>
+        <w:t>&amp;GOGS</w:t>
+      </w:r>
+      <w:r>
+        <w:rPr>
+          <w:rFonts w:hint="eastAsia"/>
+        </w:rPr>
+        <w:t>&amp;GSDR</w:t>
+      </w:r>
+    </w:p>
+    <w:p>
+      <w:pPr>
+        <w:rPr>
+          <w:rFonts w:hint="eastAsia"/>
+        </w:rPr>
+      </w:pPr>
+    </w:p>
+    <w:p>
+      <w:pPr>
+        <w:rPr>
+          <w:rFonts w:hint="eastAsia"/>
+        </w:rPr>
+      </w:pPr>
+      <w:r>
+        <w:rPr>
+          <w:rFonts w:hint="eastAsia"/>
+        </w:rPr>
+        <w:t>2025.12.1</w:t>
+      </w:r>
+      <w:r>
+        <w:rPr>
+          <w:rFonts w:hint="eastAsia"/>
+        </w:rPr>
+        <w:t>4</w:t>
+      </w:r>
+    </w:p>
+    <w:p>
+      <w:pPr>
+        <w:rPr>
+          <w:rFonts w:hint="eastAsia"/>
+        </w:rPr>
+      </w:pPr>
+      <w:r>
+        <w:rPr>
+          <w:rFonts w:hint="eastAsia"/>
+          <w:highlight w:val="yellow"/>
+        </w:rPr>
+        <w:t>虎书</w:t>
+      </w:r>
+    </w:p>
+    <w:p>
+      <w:pPr>
+        <w:rPr>
+          <w:rFonts w:hint="eastAsia"/>
+        </w:rPr>
+      </w:pPr>
+    </w:p>
+    <w:p>
+      <w:pPr>
+        <w:rPr>
+          <w:rFonts w:hint="eastAsia"/>
+        </w:rPr>
+      </w:pPr>
+      <w:r>
+        <w:rPr>
+          <w:rFonts w:hint="eastAsia"/>
+        </w:rPr>
+        <w:t>2025.12.16</w:t>
+      </w:r>
+    </w:p>
+    <w:p>
+      <w:pPr>
+        <w:rPr>
+          <w:rFonts w:hint="eastAsia"/>
+        </w:rPr>
+      </w:pPr>
+      <w:r>
+        <w:rPr>
+          <w:rFonts w:hint="eastAsia"/>
+          <w:highlight w:val="yellow"/>
+        </w:rPr>
+        <w:t>虎书</w:t>
+      </w:r>
+    </w:p>
+    <w:p>
+      <w:pPr>
+        <w:rPr>
+          <w:rFonts w:hint="eastAsia"/>
+        </w:rPr>
+      </w:pPr>
+      <w:r>
+        <w:rPr>
+          <w:rFonts w:hint="eastAsia"/>
+        </w:rPr>
+        <w:t>Bishe——Stage I bd</w:t>
+      </w:r>
+    </w:p>
+    <w:p>
+      <w:pPr>
+        <w:rPr>
+          <w:rFonts w:hint="eastAsia"/>
+        </w:rPr>
+      </w:pPr>
+    </w:p>
+    <w:p>
+      <w:pPr>
+        <w:rPr>
+          <w:rFonts w:hint="eastAsia"/>
+        </w:rPr>
+      </w:pPr>
+      <w:r>
+        <w:rPr>
+          <w:rFonts w:hint="eastAsia"/>
+        </w:rPr>
+        <w:t>2025.12.17</w:t>
+      </w:r>
+    </w:p>
+    <w:p>
+      <w:pPr>
+        <w:rPr>
+          <w:rFonts w:hint="eastAsia"/>
+        </w:rPr>
+      </w:pPr>
+      <w:r>
+        <w:rPr>
+          <w:rFonts w:hint="eastAsia"/>
+          <w:highlight w:val="yellow"/>
+        </w:rPr>
+        <w:t>虎书</w:t>
+      </w:r>
+    </w:p>
+    <w:p>
+      <w:pPr>
+        <w:rPr>
+          <w:rFonts w:hint="eastAsia"/>
+        </w:rPr>
+      </w:pPr>
+      <w:r>
+        <w:rPr>
+          <w:rFonts w:hint="eastAsia"/>
+        </w:rPr>
+        <w:t>Bishe——Stage I bd</w:t>
+      </w:r>
+    </w:p>
+    <w:p>
+      <w:pPr>
+        <w:rPr>
+          <w:rFonts w:hint="eastAsia"/>
+        </w:rPr>
+      </w:pPr>
+    </w:p>
+    <w:p>
+      <w:pPr>
+        <w:rPr>
+          <w:rFonts w:hint="eastAsia"/>
+        </w:rPr>
+      </w:pPr>
+      <w:r>
+        <w:rPr>
+          <w:rFonts w:hint="eastAsia"/>
+        </w:rPr>
+        <w:t>2025.12.18</w:t>
+      </w:r>
+    </w:p>
+    <w:p>
+      <w:pPr>
+        <w:rPr>
+          <w:rFonts w:hint="eastAsia"/>
+        </w:rPr>
+      </w:pPr>
+      <w:r>
+        <w:rPr>
+          <w:rFonts w:hint="eastAsia"/>
+          <w:highlight w:val="yellow"/>
+        </w:rPr>
+        <w:t>虎书</w:t>
+      </w:r>
+    </w:p>
+    <w:p>
+      <w:r>
+        <w:rPr>
+          <w:rFonts w:hint="eastAsia"/>
+        </w:rPr>
+        <w:t>Bishe——Stage I bd</w:t>
+      </w:r>
+      <w:r>
+        <w:rPr>
+          <w:rFonts w:hint="eastAsia"/>
+        </w:rPr>
+        <w:t>&amp;</w:t>
+      </w:r>
+      <w:r>
+        <w:rPr>
+          <w:rFonts w:hint="eastAsia"/>
+          <w:highlight w:val="yellow"/>
+        </w:rPr>
+        <w:t>ref-shading</w:t>
+      </w:r>
+    </w:p>
+    <w:p/>
+    <w:p>
+      <w:r>
+        <w:rPr>
+          <w:rFonts w:hint="eastAsia"/>
+        </w:rPr>
+        <w:t>2025.12.19</w:t>
+      </w:r>
+    </w:p>
+    <w:p>
+      <w:r>
+        <w:rPr>
+          <w:rFonts w:hint="eastAsia"/>
+          <w:highlight w:val="yellow"/>
+        </w:rPr>
+        <w:t>虎书</w:t>
+      </w:r>
+    </w:p>
+    <w:p>
+      <w:pPr>
+        <w:rPr>
+          <w:rFonts w:hint="eastAsia"/>
+        </w:rPr>
+      </w:pPr>
+      <w:r>
+        <w:rPr>
+          <w:rFonts w:hint="eastAsia"/>
+        </w:rPr>
+        <w:t>B</w:t>
+      </w:r>
+      <w:r>
+        <w:rPr>
+          <w:rFonts w:hint="eastAsia"/>
+        </w:rPr>
+        <w:t>ishe</w:t>
+      </w:r>
+      <w:r>
+        <w:rPr>
+          <w:rFonts w:hint="eastAsia"/>
         </w:rPr>
         <w:t>——</w:t>
       </w:r>
       <w:r>
         <w:rPr>
           <w:rFonts w:hint="eastAsia"/>
-          <w:highlight w:val="yellow"/>
-        </w:rPr>
-        <w:t>Stage1</w:t>
-      </w:r>
-    </w:p>
-    <w:p>
-      <w:pPr>
-        <w:rPr>
-          <w:rFonts w:hint="eastAsia"/>
-        </w:rPr>
-      </w:pPr>
-    </w:p>
-    <w:p>
-      <w:pPr>
-        <w:rPr>
-          <w:rFonts w:hint="eastAsia"/>
-        </w:rPr>
-      </w:pPr>
-      <w:r>
-        <w:rPr>
-          <w:rFonts w:hint="eastAsia"/>
-        </w:rPr>
-        <w:t>2025.12.9</w:t>
-      </w:r>
-    </w:p>
-    <w:p>
-      <w:pPr>
-        <w:rPr>
-          <w:rFonts w:hint="eastAsia"/>
-        </w:rPr>
-      </w:pPr>
-      <w:r>
-        <w:rPr>
-          <w:rFonts w:hint="eastAsia"/>
-          <w:highlight w:val="yellow"/>
-        </w:rPr>
-        <w:t>虎书</w:t>
-      </w:r>
-    </w:p>
-    <w:p>
-      <w:pPr>
-        <w:rPr>
-          <w:rFonts w:hint="eastAsia"/>
-        </w:rPr>
-      </w:pPr>
-      <w:proofErr w:type="spellStart"/>
-      <w:r>
-        <w:rPr>
-          <w:rFonts w:hint="eastAsia"/>
-        </w:rPr>
-        <w:t>Bishe</w:t>
-      </w:r>
-      <w:proofErr w:type="spellEnd"/>
-      <w:r>
-        <w:rPr>
-          <w:rFonts w:hint="eastAsia"/>
-        </w:rPr>
-        <w:t>——Stage2</w:t>
-      </w:r>
-    </w:p>
-    <w:p>
-      <w:pPr>
-        <w:rPr>
-          <w:rFonts w:hint="eastAsia"/>
-        </w:rPr>
-      </w:pPr>
-    </w:p>
-    <w:p>
-      <w:pPr>
-        <w:rPr>
-          <w:rFonts w:hint="eastAsia"/>
-        </w:rPr>
-      </w:pPr>
-      <w:r>
-        <w:rPr>
-          <w:rFonts w:hint="eastAsia"/>
-        </w:rPr>
-        <w:t>2025.12.10</w:t>
-      </w:r>
-    </w:p>
-    <w:p>
-      <w:pPr>
-        <w:rPr>
-          <w:rFonts w:hint="eastAsia"/>
-        </w:rPr>
-      </w:pPr>
-      <w:r>
-        <w:rPr>
-          <w:rFonts w:hint="eastAsia"/>
-          <w:highlight w:val="yellow"/>
-        </w:rPr>
-        <w:t>虎书</w:t>
-      </w:r>
-    </w:p>
-    <w:p>
-      <w:pPr>
-        <w:rPr>
-          <w:rFonts w:hint="eastAsia"/>
-        </w:rPr>
-      </w:pPr>
-      <w:proofErr w:type="spellStart"/>
-      <w:r>
-        <w:rPr>
-          <w:rFonts w:hint="eastAsia"/>
-          <w:highlight w:val="yellow"/>
-        </w:rPr>
-        <w:t>Bishe</w:t>
-      </w:r>
-      <w:proofErr w:type="spellEnd"/>
-      <w:r>
-        <w:rPr>
-          <w:rFonts w:hint="eastAsia"/>
-          <w:highlight w:val="yellow"/>
-        </w:rPr>
-        <w:t>——Stage2</w:t>
-      </w:r>
-      <w:r>
-        <w:rPr>
-          <w:rFonts w:hint="eastAsia"/>
-        </w:rPr>
-        <w:t>&amp;ref-shading</w:t>
-      </w:r>
-    </w:p>
-    <w:p>
-      <w:pPr>
-        <w:rPr>
-          <w:rFonts w:hint="eastAsia"/>
-        </w:rPr>
-      </w:pPr>
-      <w:r>
-        <w:rPr>
-          <w:rFonts w:hint="eastAsia"/>
-          <w:highlight w:val="yellow"/>
-        </w:rPr>
-        <w:t>Godot examples</w:t>
-      </w:r>
-    </w:p>
-    <w:p>
-      <w:pPr>
-        <w:rPr>
-          <w:rFonts w:hint="eastAsia"/>
-        </w:rPr>
-      </w:pPr>
-    </w:p>
-    <w:p>
-      <w:pPr>
-        <w:rPr>
-          <w:rFonts w:hint="eastAsia"/>
-        </w:rPr>
-      </w:pPr>
-      <w:r>
-        <w:rPr>
-          <w:rFonts w:hint="eastAsia"/>
-        </w:rPr>
-        <w:t>2025.12.11</w:t>
-      </w:r>
-    </w:p>
-    <w:p>
-      <w:pPr>
-        <w:rPr>
-          <w:rFonts w:hint="eastAsia"/>
-        </w:rPr>
-      </w:pPr>
-      <w:r>
-        <w:rPr>
-          <w:rFonts w:hint="eastAsia"/>
-          <w:highlight w:val="yellow"/>
-        </w:rPr>
-        <w:t>虎书</w:t>
-      </w:r>
-    </w:p>
-    <w:p>
-      <w:pPr>
-        <w:rPr>
-          <w:rFonts w:hint="eastAsia"/>
-        </w:rPr>
-      </w:pPr>
-      <w:proofErr w:type="spellStart"/>
-      <w:r>
-        <w:rPr>
-          <w:rFonts w:hint="eastAsia"/>
-          <w:highlight w:val="yellow"/>
-        </w:rPr>
-        <w:t>Bishe</w:t>
-      </w:r>
-      <w:proofErr w:type="spellEnd"/>
-      <w:r>
-        <w:rPr>
-          <w:rFonts w:hint="eastAsia"/>
-          <w:highlight w:val="yellow"/>
-        </w:rPr>
-        <w:t>——</w:t>
-      </w:r>
-      <w:proofErr w:type="spellStart"/>
-      <w:r>
-        <w:rPr>
-          <w:rFonts w:hint="eastAsia"/>
-          <w:highlight w:val="yellow"/>
-        </w:rPr>
-        <w:t>Eval</w:t>
-      </w:r>
-      <w:r>
-        <w:rPr>
-          <w:rFonts w:hint="eastAsia"/>
-        </w:rPr>
-        <w:t>&amp;Fundation</w:t>
-      </w:r>
-      <w:proofErr w:type="spellEnd"/>
-      <w:r>
-        <w:rPr>
-          <w:rFonts w:hint="eastAsia"/>
-        </w:rPr>
-        <w:t xml:space="preserve"> </w:t>
-      </w:r>
-      <w:proofErr w:type="spellStart"/>
-      <w:r>
-        <w:rPr>
-          <w:rFonts w:hint="eastAsia"/>
-        </w:rPr>
-        <w:t>Model&amp;DR</w:t>
-      </w:r>
-      <w:proofErr w:type="spellEnd"/>
-    </w:p>
-    <w:p>
-      <w:pPr>
-        <w:rPr>
-          <w:rFonts w:hint="eastAsia"/>
-        </w:rPr>
-      </w:pPr>
-    </w:p>
-    <w:p>
-      <w:pPr>
-        <w:rPr>
-          <w:rFonts w:hint="eastAsia"/>
-        </w:rPr>
-      </w:pPr>
-      <w:r>
-        <w:rPr>
-          <w:rFonts w:hint="eastAsia"/>
-        </w:rPr>
-        <w:t>2025.12.12</w:t>
-      </w:r>
-    </w:p>
-    <w:p>
-      <w:pPr>
-        <w:rPr>
-          <w:rFonts w:hint="eastAsia"/>
-        </w:rPr>
-      </w:pPr>
-      <w:r>
-        <w:rPr>
-          <w:rFonts w:hint="eastAsia"/>
-          <w:highlight w:val="yellow"/>
-        </w:rPr>
-        <w:t>虎书</w:t>
-      </w:r>
-    </w:p>
-    <w:p>
-      <w:pPr>
-        <w:rPr>
-          <w:rFonts w:hint="eastAsia"/>
-        </w:rPr>
-      </w:pPr>
-      <w:proofErr w:type="spellStart"/>
-      <w:r>
-        <w:rPr>
-          <w:rFonts w:hint="eastAsia"/>
-          <w:highlight w:val="yellow"/>
-        </w:rPr>
-        <w:t>Bishe</w:t>
-      </w:r>
-      <w:proofErr w:type="spellEnd"/>
-      <w:r>
-        <w:rPr>
-          <w:rFonts w:hint="eastAsia"/>
-          <w:highlight w:val="yellow"/>
-        </w:rPr>
-        <w:t>——</w:t>
-      </w:r>
-      <w:r>
-        <w:rPr>
-          <w:rFonts w:hint="eastAsia"/>
-          <w:highlight w:val="yellow"/>
-        </w:rPr>
-        <w:t>Ref-GS</w:t>
-      </w:r>
-      <w:r>
-        <w:rPr>
-          <w:rFonts w:hint="eastAsia"/>
-        </w:rPr>
-        <w:t>&amp;GOGS</w:t>
-      </w:r>
-      <w:r>
-        <w:rPr>
-          <w:rFonts w:hint="eastAsia"/>
-        </w:rPr>
-        <w:t>&amp;GSDR</w:t>
-      </w:r>
-    </w:p>
-    <w:p>
-      <w:pPr>
-        <w:rPr>
-          <w:rFonts w:hint="eastAsia"/>
-        </w:rPr>
-      </w:pPr>
-    </w:p>
-    <w:p>
-      <w:pPr>
-        <w:rPr>
-          <w:rFonts w:hint="eastAsia"/>
-        </w:rPr>
-      </w:pPr>
-      <w:r>
-        <w:rPr>
-          <w:rFonts w:hint="eastAsia"/>
-        </w:rPr>
-        <w:t>2025.12.1</w:t>
-      </w:r>
-      <w:r>
-        <w:rPr>
-          <w:rFonts w:hint="eastAsia"/>
-        </w:rPr>
-        <w:t>4</w:t>
-      </w:r>
-    </w:p>
-    <w:p>
-      <w:pPr>
-        <w:rPr>
-          <w:rFonts w:hint="eastAsia"/>
-        </w:rPr>
-      </w:pPr>
-      <w:r>
-        <w:rPr>
-          <w:rFonts w:hint="eastAsia"/>
-          <w:highlight w:val="yellow"/>
-        </w:rPr>
-        <w:t>虎书</w:t>
-      </w:r>
-    </w:p>
-    <w:p>
-      <w:pPr>
-        <w:rPr>
-          <w:rFonts w:hint="eastAsia"/>
-        </w:rPr>
-      </w:pPr>
-    </w:p>
-    <w:p>
-      <w:pPr>
-        <w:rPr>
-          <w:rFonts w:hint="eastAsia"/>
-        </w:rPr>
-      </w:pPr>
-      <w:r>
-        <w:rPr>
-          <w:rFonts w:hint="eastAsia"/>
-        </w:rPr>
-        <w:t>2025.12.16</w:t>
-      </w:r>
-    </w:p>
-    <w:p>
-      <w:pPr>
-        <w:rPr>
-          <w:rFonts w:hint="eastAsia"/>
-        </w:rPr>
-      </w:pPr>
-      <w:r>
-        <w:rPr>
-          <w:rFonts w:hint="eastAsia"/>
-          <w:highlight w:val="yellow"/>
-        </w:rPr>
-        <w:t>虎书</w:t>
-      </w:r>
-    </w:p>
-    <w:p>
-      <w:pPr>
-        <w:rPr>
-          <w:rFonts w:hint="eastAsia"/>
-        </w:rPr>
-      </w:pPr>
-      <w:proofErr w:type="spellStart"/>
-      <w:r>
-        <w:rPr>
-          <w:rFonts w:hint="eastAsia"/>
-        </w:rPr>
-        <w:t>Bishe</w:t>
-      </w:r>
-      <w:proofErr w:type="spellEnd"/>
-      <w:r>
-        <w:rPr>
-          <w:rFonts w:hint="eastAsia"/>
-        </w:rPr>
-        <w:t>——Stage I bd</w:t>
-      </w:r>
-    </w:p>
-    <w:p>
-      <w:pPr>
-        <w:rPr>
-          <w:rFonts w:hint="eastAsia"/>
-        </w:rPr>
-      </w:pPr>
-    </w:p>
-    <w:p>
-      <w:pPr>
-        <w:rPr>
-          <w:rFonts w:hint="eastAsia"/>
-        </w:rPr>
-      </w:pPr>
-      <w:r>
-        <w:rPr>
-          <w:rFonts w:hint="eastAsia"/>
-        </w:rPr>
-        <w:t>2025.12.17</w:t>
-      </w:r>
-    </w:p>
-    <w:p>
-      <w:pPr>
-        <w:rPr>
-          <w:rFonts w:hint="eastAsia"/>
-        </w:rPr>
-      </w:pPr>
-      <w:r>
-        <w:rPr>
-          <w:rFonts w:hint="eastAsia"/>
-          <w:highlight w:val="yellow"/>
-        </w:rPr>
-        <w:t>虎书</w:t>
-      </w:r>
-    </w:p>
-    <w:p>
-      <w:proofErr w:type="spellStart"/>
-      <w:r>
-        <w:rPr>
-          <w:rFonts w:hint="eastAsia"/>
-        </w:rPr>
-        <w:t>Bishe</w:t>
-      </w:r>
-      <w:proofErr w:type="spellEnd"/>
-      <w:r>
-        <w:rPr>
-          <w:rFonts w:hint="eastAsia"/>
-        </w:rPr>
-        <w:t>——Stage I bd</w:t>
-      </w:r>
-    </w:p>
-    <w:p/>
-    <w:p>
-      <w:r>
-        <w:rPr>
-          <w:rFonts w:hint="eastAsia"/>
-        </w:rPr>
-        <w:t>2025.12.18</w:t>
-      </w:r>
-    </w:p>
-    <w:p>
-      <w:r>
-        <w:rPr>
-          <w:rFonts w:hint="eastAsia"/>
-          <w:highlight w:val="yellow"/>
-        </w:rPr>
-        <w:t>虎书</w:t>
-      </w:r>
-    </w:p>
-    <w:p>
-      <w:pPr>
-        <w:rPr>
-          <w:rFonts w:hint="eastAsia"/>
-        </w:rPr>
-      </w:pPr>
-      <w:proofErr w:type="spellStart"/>
-      <w:r>
-        <w:rPr>
-          <w:rFonts w:hint="eastAsia"/>
-        </w:rPr>
-        <w:t>Bishe</w:t>
-      </w:r>
-      <w:proofErr w:type="spellEnd"/>
-      <w:r>
-        <w:rPr>
-          <w:rFonts w:hint="eastAsia"/>
-        </w:rPr>
-        <w:t xml:space="preserve">——Stage I </w:t>
-      </w:r>
-      <w:proofErr w:type="spellStart"/>
-      <w:r>
-        <w:rPr>
-          <w:rFonts w:hint="eastAsia"/>
-        </w:rPr>
-        <w:t>bd</w:t>
-      </w:r>
-      <w:r>
-        <w:rPr>
-          <w:rFonts w:hint="eastAsia"/>
-        </w:rPr>
-        <w:t>&amp;</w:t>
-      </w:r>
-      <w:r>
-        <w:rPr>
-          <w:rFonts w:hint="eastAsia"/>
-          <w:highlight w:val="yellow"/>
-        </w:rPr>
-        <w:t>ref-shading</w:t>
-      </w:r>
-      <w:proofErr w:type="spellEnd"/>
+        </w:rPr>
+        <w:t>Stage I bd</w:t>
+      </w:r>
+      <w:r>
+        <w:rPr>
+          <w:rFonts w:hint="eastAsia"/>
+        </w:rPr>
+        <w:t>&amp;3DGSDR</w:t>
+      </w:r>
     </w:p>
     <w:sectPr>
       <w:pgSz w:w="11906" w:h="16838"/>

--- a/desktop_files/2025.docx
+++ b/desktop_files/2025.docx
@@ -542,6 +542,7 @@
           <w:rFonts w:hint="eastAsia"/>
         </w:rPr>
       </w:pPr>
+      <w:proofErr w:type="spellStart"/>
       <w:r>
         <w:rPr>
           <w:rFonts w:hint="eastAsia"/>
@@ -554,6 +555,7 @@
         </w:rPr>
         <w:t>ishe</w:t>
       </w:r>
+      <w:proofErr w:type="spellEnd"/>
     </w:p>
     <w:p>
       <w:pPr>
@@ -610,6 +612,7 @@
           <w:rFonts w:hint="eastAsia"/>
         </w:rPr>
       </w:pPr>
+      <w:proofErr w:type="spellStart"/>
       <w:r>
         <w:rPr>
           <w:rFonts w:hint="eastAsia"/>
@@ -617,6 +620,7 @@
         </w:rPr>
         <w:t>Bishe</w:t>
       </w:r>
+      <w:proofErr w:type="spellEnd"/>
       <w:r>
         <w:rPr>
           <w:rFonts w:hint="eastAsia"/>
@@ -657,6 +661,7 @@
           <w:rFonts w:hint="eastAsia"/>
         </w:rPr>
       </w:pPr>
+      <w:proofErr w:type="spellStart"/>
       <w:r>
         <w:rPr>
           <w:rFonts w:hint="eastAsia"/>
@@ -664,13 +669,15 @@
         </w:rPr>
         <w:t>Shixiongpaper</w:t>
       </w:r>
-    </w:p>
-    <w:p>
-      <w:pPr>
-        <w:rPr>
-          <w:rFonts w:hint="eastAsia"/>
-        </w:rPr>
-      </w:pPr>
+      <w:proofErr w:type="spellEnd"/>
+    </w:p>
+    <w:p>
+      <w:pPr>
+        <w:rPr>
+          <w:rFonts w:hint="eastAsia"/>
+        </w:rPr>
+      </w:pPr>
+      <w:proofErr w:type="spellStart"/>
       <w:r>
         <w:rPr>
           <w:rFonts w:hint="eastAsia"/>
@@ -683,6 +690,7 @@
         </w:rPr>
         <w:t>ishe</w:t>
       </w:r>
+      <w:proofErr w:type="spellEnd"/>
     </w:p>
     <w:p>
       <w:pPr>
@@ -737,6 +745,7 @@
           <w:rFonts w:hint="eastAsia"/>
         </w:rPr>
       </w:pPr>
+      <w:proofErr w:type="spellStart"/>
       <w:r>
         <w:rPr>
           <w:rFonts w:hint="eastAsia"/>
@@ -744,6 +753,7 @@
         </w:rPr>
         <w:t>Bishe</w:t>
       </w:r>
+      <w:proofErr w:type="spellEnd"/>
     </w:p>
     <w:p>
       <w:pPr>
@@ -785,6 +795,7 @@
           <w:rFonts w:hint="eastAsia"/>
         </w:rPr>
       </w:pPr>
+      <w:proofErr w:type="spellStart"/>
       <w:r>
         <w:rPr>
           <w:rFonts w:hint="eastAsia"/>
@@ -792,6 +803,7 @@
         </w:rPr>
         <w:t>Bishe</w:t>
       </w:r>
+      <w:proofErr w:type="spellEnd"/>
     </w:p>
     <w:p>
       <w:pPr>
@@ -846,11 +858,19 @@
           <w:rFonts w:hint="eastAsia"/>
         </w:rPr>
       </w:pPr>
-      <w:r>
-        <w:rPr>
-          <w:rFonts w:hint="eastAsia"/>
-        </w:rPr>
-        <w:t>Bishe——SSIL部分</w:t>
+      <w:proofErr w:type="spellStart"/>
+      <w:r>
+        <w:rPr>
+          <w:rFonts w:hint="eastAsia"/>
+        </w:rPr>
+        <w:t>Bishe</w:t>
+      </w:r>
+      <w:proofErr w:type="spellEnd"/>
+      <w:r>
+        <w:rPr>
+          <w:rFonts w:hint="eastAsia"/>
+        </w:rPr>
+        <w:t>——SSIL部分</w:t>
       </w:r>
     </w:p>
     <w:p>
@@ -906,11 +926,19 @@
           <w:rFonts w:hint="eastAsia"/>
         </w:rPr>
       </w:pPr>
-      <w:r>
-        <w:rPr>
-          <w:rFonts w:hint="eastAsia"/>
-        </w:rPr>
-        <w:t>Bishe——SSIL部分</w:t>
+      <w:proofErr w:type="spellStart"/>
+      <w:r>
+        <w:rPr>
+          <w:rFonts w:hint="eastAsia"/>
+        </w:rPr>
+        <w:t>Bishe</w:t>
+      </w:r>
+      <w:proofErr w:type="spellEnd"/>
+      <w:r>
+        <w:rPr>
+          <w:rFonts w:hint="eastAsia"/>
+        </w:rPr>
+        <w:t>——SSIL部分</w:t>
       </w:r>
     </w:p>
     <w:p>
@@ -953,18 +981,34 @@
           <w:rFonts w:hint="eastAsia"/>
         </w:rPr>
       </w:pPr>
-      <w:r>
-        <w:rPr>
-          <w:rFonts w:hint="eastAsia"/>
-        </w:rPr>
-        <w:t>Bishe——2dgs&amp;gsrt</w:t>
-      </w:r>
-      <w:r>
-        <w:rPr>
-          <w:rFonts w:hint="eastAsia"/>
-        </w:rPr>
-        <w:t>&amp;specular sample&amp;gsdr</w:t>
-      </w:r>
+      <w:proofErr w:type="spellStart"/>
+      <w:r>
+        <w:rPr>
+          <w:rFonts w:hint="eastAsia"/>
+        </w:rPr>
+        <w:t>Bishe</w:t>
+      </w:r>
+      <w:proofErr w:type="spellEnd"/>
+      <w:r>
+        <w:rPr>
+          <w:rFonts w:hint="eastAsia"/>
+        </w:rPr>
+        <w:t>——2dgs&amp;gsrt</w:t>
+      </w:r>
+      <w:r>
+        <w:rPr>
+          <w:rFonts w:hint="eastAsia"/>
+        </w:rPr>
+        <w:t xml:space="preserve">&amp;specular </w:t>
+      </w:r>
+      <w:proofErr w:type="spellStart"/>
+      <w:r>
+        <w:rPr>
+          <w:rFonts w:hint="eastAsia"/>
+        </w:rPr>
+        <w:t>sample&amp;gsdr</w:t>
+      </w:r>
+      <w:proofErr w:type="spellEnd"/>
     </w:p>
     <w:p>
       <w:pPr>
@@ -1006,11 +1050,19 @@
           <w:rFonts w:hint="eastAsia"/>
         </w:rPr>
       </w:pPr>
-      <w:r>
-        <w:rPr>
-          <w:rFonts w:hint="eastAsia"/>
-        </w:rPr>
-        <w:t>Bishe——</w:t>
+      <w:proofErr w:type="spellStart"/>
+      <w:r>
+        <w:rPr>
+          <w:rFonts w:hint="eastAsia"/>
+        </w:rPr>
+        <w:t>Bishe</w:t>
+      </w:r>
+      <w:proofErr w:type="spellEnd"/>
+      <w:r>
+        <w:rPr>
+          <w:rFonts w:hint="eastAsia"/>
+        </w:rPr>
+        <w:t>——</w:t>
       </w:r>
       <w:r>
         <w:rPr>
@@ -1023,8 +1075,16 @@
         <w:rPr>
           <w:rFonts w:hint="eastAsia"/>
         </w:rPr>
-        <w:t>&amp;gsrt&amp;specular sample&amp;gsdr</w:t>
-      </w:r>
+        <w:t xml:space="preserve">&amp;gsrt&amp;specular </w:t>
+      </w:r>
+      <w:proofErr w:type="spellStart"/>
+      <w:r>
+        <w:rPr>
+          <w:rFonts w:hint="eastAsia"/>
+        </w:rPr>
+        <w:t>sample&amp;gsdr</w:t>
+      </w:r>
+      <w:proofErr w:type="spellEnd"/>
     </w:p>
     <w:p>
       <w:pPr>
@@ -1065,12 +1125,42 @@
           <w:rFonts w:hint="eastAsia"/>
         </w:rPr>
       </w:pPr>
-      <w:r>
-        <w:rPr>
-          <w:rFonts w:hint="eastAsia"/>
-        </w:rPr>
-        <w:t>Bishe——gsrt&amp;specular sample&amp;gsdr</w:t>
-      </w:r>
+      <w:proofErr w:type="spellStart"/>
+      <w:r>
+        <w:rPr>
+          <w:rFonts w:hint="eastAsia"/>
+        </w:rPr>
+        <w:t>Bishe</w:t>
+      </w:r>
+      <w:proofErr w:type="spellEnd"/>
+      <w:r>
+        <w:rPr>
+          <w:rFonts w:hint="eastAsia"/>
+        </w:rPr>
+        <w:t>——</w:t>
+      </w:r>
+      <w:proofErr w:type="spellStart"/>
+      <w:r>
+        <w:rPr>
+          <w:rFonts w:hint="eastAsia"/>
+        </w:rPr>
+        <w:t>gsrt&amp;specular</w:t>
+      </w:r>
+      <w:proofErr w:type="spellEnd"/>
+      <w:r>
+        <w:rPr>
+          <w:rFonts w:hint="eastAsia"/>
+        </w:rPr>
+        <w:t xml:space="preserve"> </w:t>
+      </w:r>
+      <w:proofErr w:type="spellStart"/>
+      <w:r>
+        <w:rPr>
+          <w:rFonts w:hint="eastAsia"/>
+        </w:rPr>
+        <w:t>sample&amp;gsdr</w:t>
+      </w:r>
+      <w:proofErr w:type="spellEnd"/>
     </w:p>
     <w:p>
       <w:pPr>
@@ -1112,13 +1202,47 @@
           <w:rFonts w:hint="eastAsia"/>
         </w:rPr>
       </w:pPr>
-      <w:r>
-        <w:rPr>
-          <w:rFonts w:hint="eastAsia"/>
-          <w:highlight w:val="yellow"/>
-        </w:rPr>
-        <w:t>Bishe——gsrt&amp;specular sample&amp;gsdr</w:t>
-      </w:r>
+      <w:proofErr w:type="spellStart"/>
+      <w:r>
+        <w:rPr>
+          <w:rFonts w:hint="eastAsia"/>
+          <w:highlight w:val="yellow"/>
+        </w:rPr>
+        <w:t>Bishe</w:t>
+      </w:r>
+      <w:proofErr w:type="spellEnd"/>
+      <w:r>
+        <w:rPr>
+          <w:rFonts w:hint="eastAsia"/>
+          <w:highlight w:val="yellow"/>
+        </w:rPr>
+        <w:t>——</w:t>
+      </w:r>
+      <w:proofErr w:type="spellStart"/>
+      <w:r>
+        <w:rPr>
+          <w:rFonts w:hint="eastAsia"/>
+          <w:highlight w:val="yellow"/>
+        </w:rPr>
+        <w:t>gsrt&amp;specular</w:t>
+      </w:r>
+      <w:proofErr w:type="spellEnd"/>
+      <w:r>
+        <w:rPr>
+          <w:rFonts w:hint="eastAsia"/>
+          <w:highlight w:val="yellow"/>
+        </w:rPr>
+        <w:t xml:space="preserve"> </w:t>
+      </w:r>
+      <w:proofErr w:type="spellStart"/>
+      <w:r>
+        <w:rPr>
+          <w:rFonts w:hint="eastAsia"/>
+          <w:highlight w:val="yellow"/>
+        </w:rPr>
+        <w:t>sample&amp;gsdr</w:t>
+      </w:r>
+      <w:proofErr w:type="spellEnd"/>
     </w:p>
     <w:p>
       <w:pPr>
@@ -1167,12 +1291,21 @@
           <w:rFonts w:hint="eastAsia"/>
         </w:rPr>
       </w:pPr>
-      <w:r>
-        <w:rPr>
-          <w:rFonts w:hint="eastAsia"/>
-          <w:highlight w:val="yellow"/>
-        </w:rPr>
-        <w:t>Bishe——</w:t>
+      <w:proofErr w:type="spellStart"/>
+      <w:r>
+        <w:rPr>
+          <w:rFonts w:hint="eastAsia"/>
+          <w:highlight w:val="yellow"/>
+        </w:rPr>
+        <w:t>Bishe</w:t>
+      </w:r>
+      <w:proofErr w:type="spellEnd"/>
+      <w:r>
+        <w:rPr>
+          <w:rFonts w:hint="eastAsia"/>
+          <w:highlight w:val="yellow"/>
+        </w:rPr>
+        <w:t>——</w:t>
       </w:r>
       <w:r>
         <w:rPr>
@@ -1222,11 +1355,19 @@
           <w:rFonts w:hint="eastAsia"/>
         </w:rPr>
       </w:pPr>
-      <w:r>
-        <w:rPr>
-          <w:rFonts w:hint="eastAsia"/>
-        </w:rPr>
-        <w:t>Bishe——Stage2</w:t>
+      <w:proofErr w:type="spellStart"/>
+      <w:r>
+        <w:rPr>
+          <w:rFonts w:hint="eastAsia"/>
+        </w:rPr>
+        <w:t>Bishe</w:t>
+      </w:r>
+      <w:proofErr w:type="spellEnd"/>
+      <w:r>
+        <w:rPr>
+          <w:rFonts w:hint="eastAsia"/>
+        </w:rPr>
+        <w:t>——Stage2</w:t>
       </w:r>
     </w:p>
     <w:p>
@@ -1269,12 +1410,21 @@
           <w:rFonts w:hint="eastAsia"/>
         </w:rPr>
       </w:pPr>
-      <w:r>
-        <w:rPr>
-          <w:rFonts w:hint="eastAsia"/>
-          <w:highlight w:val="yellow"/>
-        </w:rPr>
-        <w:t>Bishe——Stage2</w:t>
+      <w:proofErr w:type="spellStart"/>
+      <w:r>
+        <w:rPr>
+          <w:rFonts w:hint="eastAsia"/>
+          <w:highlight w:val="yellow"/>
+        </w:rPr>
+        <w:t>Bishe</w:t>
+      </w:r>
+      <w:proofErr w:type="spellEnd"/>
+      <w:r>
+        <w:rPr>
+          <w:rFonts w:hint="eastAsia"/>
+          <w:highlight w:val="yellow"/>
+        </w:rPr>
+        <w:t>——Stage2</w:t>
       </w:r>
       <w:r>
         <w:rPr>
@@ -1337,19 +1487,51 @@
           <w:rFonts w:hint="eastAsia"/>
         </w:rPr>
       </w:pPr>
-      <w:r>
-        <w:rPr>
-          <w:rFonts w:hint="eastAsia"/>
-          <w:highlight w:val="yellow"/>
-        </w:rPr>
-        <w:t>Bishe——Eval</w:t>
-      </w:r>
-      <w:r>
-        <w:rPr>
-          <w:rFonts w:hint="eastAsia"/>
-        </w:rPr>
-        <w:t>&amp;Fundation Model&amp;DR</w:t>
-      </w:r>
+      <w:proofErr w:type="spellStart"/>
+      <w:r>
+        <w:rPr>
+          <w:rFonts w:hint="eastAsia"/>
+          <w:highlight w:val="yellow"/>
+        </w:rPr>
+        <w:t>Bishe</w:t>
+      </w:r>
+      <w:proofErr w:type="spellEnd"/>
+      <w:r>
+        <w:rPr>
+          <w:rFonts w:hint="eastAsia"/>
+          <w:highlight w:val="yellow"/>
+        </w:rPr>
+        <w:t>——</w:t>
+      </w:r>
+      <w:proofErr w:type="spellStart"/>
+      <w:r>
+        <w:rPr>
+          <w:rFonts w:hint="eastAsia"/>
+          <w:highlight w:val="yellow"/>
+        </w:rPr>
+        <w:t>Eval</w:t>
+      </w:r>
+      <w:r>
+        <w:rPr>
+          <w:rFonts w:hint="eastAsia"/>
+        </w:rPr>
+        <w:t>&amp;Fundation</w:t>
+      </w:r>
+      <w:proofErr w:type="spellEnd"/>
+      <w:r>
+        <w:rPr>
+          <w:rFonts w:hint="eastAsia"/>
+        </w:rPr>
+        <w:t xml:space="preserve"> </w:t>
+      </w:r>
+      <w:proofErr w:type="spellStart"/>
+      <w:r>
+        <w:rPr>
+          <w:rFonts w:hint="eastAsia"/>
+        </w:rPr>
+        <w:t>Model&amp;DR</w:t>
+      </w:r>
+      <w:proofErr w:type="spellEnd"/>
     </w:p>
     <w:p>
       <w:pPr>
@@ -1391,12 +1573,21 @@
           <w:rFonts w:hint="eastAsia"/>
         </w:rPr>
       </w:pPr>
-      <w:r>
-        <w:rPr>
-          <w:rFonts w:hint="eastAsia"/>
-          <w:highlight w:val="yellow"/>
-        </w:rPr>
-        <w:t>Bishe——</w:t>
+      <w:proofErr w:type="spellStart"/>
+      <w:r>
+        <w:rPr>
+          <w:rFonts w:hint="eastAsia"/>
+          <w:highlight w:val="yellow"/>
+        </w:rPr>
+        <w:t>Bishe</w:t>
+      </w:r>
+      <w:proofErr w:type="spellEnd"/>
+      <w:r>
+        <w:rPr>
+          <w:rFonts w:hint="eastAsia"/>
+          <w:highlight w:val="yellow"/>
+        </w:rPr>
+        <w:t>——</w:t>
       </w:r>
       <w:r>
         <w:rPr>
@@ -1498,11 +1689,19 @@
           <w:rFonts w:hint="eastAsia"/>
         </w:rPr>
       </w:pPr>
-      <w:r>
-        <w:rPr>
-          <w:rFonts w:hint="eastAsia"/>
-        </w:rPr>
-        <w:t>Bishe——Stage I bd</w:t>
+      <w:proofErr w:type="spellStart"/>
+      <w:r>
+        <w:rPr>
+          <w:rFonts w:hint="eastAsia"/>
+        </w:rPr>
+        <w:t>Bishe</w:t>
+      </w:r>
+      <w:proofErr w:type="spellEnd"/>
+      <w:r>
+        <w:rPr>
+          <w:rFonts w:hint="eastAsia"/>
+        </w:rPr>
+        <w:t>——Stage I bd</w:t>
       </w:r>
     </w:p>
     <w:p>
@@ -1545,11 +1744,19 @@
           <w:rFonts w:hint="eastAsia"/>
         </w:rPr>
       </w:pPr>
-      <w:r>
-        <w:rPr>
-          <w:rFonts w:hint="eastAsia"/>
-        </w:rPr>
-        <w:t>Bishe——Stage I bd</w:t>
+      <w:proofErr w:type="spellStart"/>
+      <w:r>
+        <w:rPr>
+          <w:rFonts w:hint="eastAsia"/>
+        </w:rPr>
+        <w:t>Bishe</w:t>
+      </w:r>
+      <w:proofErr w:type="spellEnd"/>
+      <w:r>
+        <w:rPr>
+          <w:rFonts w:hint="eastAsia"/>
+        </w:rPr>
+        <w:t>——Stage I bd</w:t>
       </w:r>
     </w:p>
     <w:p>
@@ -1587,11 +1794,31 @@
       </w:r>
     </w:p>
     <w:p>
-      <w:r>
-        <w:rPr>
-          <w:rFonts w:hint="eastAsia"/>
-        </w:rPr>
-        <w:t>Bishe——Stage I bd</w:t>
+      <w:pPr>
+        <w:rPr>
+          <w:rFonts w:hint="eastAsia"/>
+        </w:rPr>
+      </w:pPr>
+      <w:proofErr w:type="spellStart"/>
+      <w:r>
+        <w:rPr>
+          <w:rFonts w:hint="eastAsia"/>
+        </w:rPr>
+        <w:t>Bishe</w:t>
+      </w:r>
+      <w:proofErr w:type="spellEnd"/>
+      <w:r>
+        <w:rPr>
+          <w:rFonts w:hint="eastAsia"/>
+        </w:rPr>
+        <w:t xml:space="preserve">——Stage I </w:t>
+      </w:r>
+      <w:proofErr w:type="spellStart"/>
+      <w:r>
+        <w:rPr>
+          <w:rFonts w:hint="eastAsia"/>
+        </w:rPr>
+        <w:t>bd</w:t>
       </w:r>
       <w:r>
         <w:rPr>
@@ -1606,6 +1833,69 @@
         </w:rPr>
         <w:t>ref-shading</w:t>
       </w:r>
+      <w:proofErr w:type="spellEnd"/>
+    </w:p>
+    <w:p>
+      <w:pPr>
+        <w:rPr>
+          <w:rFonts w:hint="eastAsia"/>
+        </w:rPr>
+      </w:pPr>
+    </w:p>
+    <w:p>
+      <w:pPr>
+        <w:rPr>
+          <w:rFonts w:hint="eastAsia"/>
+        </w:rPr>
+      </w:pPr>
+      <w:r>
+        <w:rPr>
+          <w:rFonts w:hint="eastAsia"/>
+        </w:rPr>
+        <w:t>2025.12.19</w:t>
+      </w:r>
+    </w:p>
+    <w:p>
+      <w:pPr>
+        <w:rPr>
+          <w:rFonts w:hint="eastAsia"/>
+        </w:rPr>
+      </w:pPr>
+      <w:r>
+        <w:rPr>
+          <w:rFonts w:hint="eastAsia"/>
+          <w:highlight w:val="yellow"/>
+        </w:rPr>
+        <w:t>虎书</w:t>
+      </w:r>
+    </w:p>
+    <w:p>
+      <w:proofErr w:type="spellStart"/>
+      <w:r>
+        <w:rPr>
+          <w:rFonts w:hint="eastAsia"/>
+        </w:rPr>
+        <w:t>B</w:t>
+      </w:r>
+      <w:r>
+        <w:rPr>
+          <w:rFonts w:hint="eastAsia"/>
+        </w:rPr>
+        <w:t>ishe</w:t>
+      </w:r>
+      <w:proofErr w:type="spellEnd"/>
+      <w:r>
+        <w:rPr>
+          <w:rFonts w:hint="eastAsia"/>
+        </w:rPr>
+        <w:t>——Stage I bd</w:t>
+      </w:r>
+      <w:r>
+        <w:rPr>
+          <w:rFonts w:hint="eastAsia"/>
+        </w:rPr>
+        <w:t>&amp;3DGSDR</w:t>
+      </w:r>
     </w:p>
     <w:p/>
     <w:p>
@@ -1613,36 +1903,32 @@
         <w:rPr>
           <w:rFonts w:hint="eastAsia"/>
         </w:rPr>
-        <w:t>2025.12.19</w:t>
-      </w:r>
-    </w:p>
-    <w:p>
-      <w:r>
-        <w:rPr>
-          <w:rFonts w:hint="eastAsia"/>
-          <w:highlight w:val="yellow"/>
-        </w:rPr>
-        <w:t>虎书</w:t>
-      </w:r>
-    </w:p>
-    <w:p>
-      <w:pPr>
-        <w:rPr>
-          <w:rFonts w:hint="eastAsia"/>
-        </w:rPr>
-      </w:pPr>
-      <w:r>
-        <w:rPr>
-          <w:rFonts w:hint="eastAsia"/>
-        </w:rPr>
-        <w:t>B</w:t>
-      </w:r>
-      <w:r>
-        <w:rPr>
-          <w:rFonts w:hint="eastAsia"/>
-        </w:rPr>
-        <w:t>ishe</w:t>
-      </w:r>
+        <w:t>2025.12.20</w:t>
+      </w:r>
+    </w:p>
+    <w:p>
+      <w:r>
+        <w:rPr>
+          <w:rFonts w:hint="eastAsia"/>
+          <w:highlight w:val="yellow"/>
+        </w:rPr>
+        <w:t>会议</w:t>
+      </w:r>
+    </w:p>
+    <w:p>
+      <w:pPr>
+        <w:rPr>
+          <w:rFonts w:hint="eastAsia"/>
+        </w:rPr>
+      </w:pPr>
+      <w:proofErr w:type="spellStart"/>
+      <w:r>
+        <w:rPr>
+          <w:rFonts w:hint="eastAsia"/>
+        </w:rPr>
+        <w:t>Bishe</w:t>
+      </w:r>
+      <w:proofErr w:type="spellEnd"/>
       <w:r>
         <w:rPr>
           <w:rFonts w:hint="eastAsia"/>
@@ -1653,14 +1939,28 @@
         <w:rPr>
           <w:rFonts w:hint="eastAsia"/>
         </w:rPr>
-        <w:t>Stage I bd</w:t>
-      </w:r>
-      <w:r>
-        <w:rPr>
-          <w:rFonts w:hint="eastAsia"/>
-        </w:rPr>
-        <w:t>&amp;3DGSDR</w:t>
-      </w:r>
+        <w:t>Stage I bd&amp;3DGSDR</w:t>
+      </w:r>
+      <w:r>
+        <w:rPr>
+          <w:rFonts w:hint="eastAsia"/>
+        </w:rPr>
+        <w:t>&amp;</w:t>
+      </w:r>
+      <w:r>
+        <w:rPr>
+          <w:rFonts w:hint="eastAsia"/>
+          <w:highlight w:val="yellow"/>
+        </w:rPr>
+        <w:t>Geometry</w:t>
+      </w:r>
+    </w:p>
+    <w:p>
+      <w:pPr>
+        <w:rPr>
+          <w:rFonts w:hint="eastAsia"/>
+        </w:rPr>
+      </w:pPr>
     </w:p>
     <w:sectPr>
       <w:pgSz w:w="11906" w:h="16838"/>
@@ -2125,7 +2425,7 @@
   <w:style w:type="paragraph" w:default="1" w:styleId="a">
     <w:name w:val="Normal"/>
     <w:qFormat/>
-    <w:rsid w:val="003E3829"/>
+    <w:rsid w:val="00580C25"/>
     <w:pPr>
       <w:widowControl w:val="0"/>
       <w:jc w:val="both"/>

--- a/desktop_files/2025.docx
+++ b/desktop_files/2025.docx
@@ -542,7 +542,6 @@
           <w:rFonts w:hint="eastAsia"/>
         </w:rPr>
       </w:pPr>
-      <w:proofErr w:type="spellStart"/>
       <w:r>
         <w:rPr>
           <w:rFonts w:hint="eastAsia"/>
@@ -555,7 +554,6 @@
         </w:rPr>
         <w:t>ishe</w:t>
       </w:r>
-      <w:proofErr w:type="spellEnd"/>
     </w:p>
     <w:p>
       <w:pPr>
@@ -612,7 +610,6 @@
           <w:rFonts w:hint="eastAsia"/>
         </w:rPr>
       </w:pPr>
-      <w:proofErr w:type="spellStart"/>
       <w:r>
         <w:rPr>
           <w:rFonts w:hint="eastAsia"/>
@@ -620,7 +617,6 @@
         </w:rPr>
         <w:t>Bishe</w:t>
       </w:r>
-      <w:proofErr w:type="spellEnd"/>
       <w:r>
         <w:rPr>
           <w:rFonts w:hint="eastAsia"/>
@@ -661,7 +657,6 @@
           <w:rFonts w:hint="eastAsia"/>
         </w:rPr>
       </w:pPr>
-      <w:proofErr w:type="spellStart"/>
       <w:r>
         <w:rPr>
           <w:rFonts w:hint="eastAsia"/>
@@ -669,15 +664,13 @@
         </w:rPr>
         <w:t>Shixiongpaper</w:t>
       </w:r>
-      <w:proofErr w:type="spellEnd"/>
-    </w:p>
-    <w:p>
-      <w:pPr>
-        <w:rPr>
-          <w:rFonts w:hint="eastAsia"/>
-        </w:rPr>
-      </w:pPr>
-      <w:proofErr w:type="spellStart"/>
+    </w:p>
+    <w:p>
+      <w:pPr>
+        <w:rPr>
+          <w:rFonts w:hint="eastAsia"/>
+        </w:rPr>
+      </w:pPr>
       <w:r>
         <w:rPr>
           <w:rFonts w:hint="eastAsia"/>
@@ -690,7 +683,6 @@
         </w:rPr>
         <w:t>ishe</w:t>
       </w:r>
-      <w:proofErr w:type="spellEnd"/>
     </w:p>
     <w:p>
       <w:pPr>
@@ -745,7 +737,6 @@
           <w:rFonts w:hint="eastAsia"/>
         </w:rPr>
       </w:pPr>
-      <w:proofErr w:type="spellStart"/>
       <w:r>
         <w:rPr>
           <w:rFonts w:hint="eastAsia"/>
@@ -753,7 +744,6 @@
         </w:rPr>
         <w:t>Bishe</w:t>
       </w:r>
-      <w:proofErr w:type="spellEnd"/>
     </w:p>
     <w:p>
       <w:pPr>
@@ -795,7 +785,6 @@
           <w:rFonts w:hint="eastAsia"/>
         </w:rPr>
       </w:pPr>
-      <w:proofErr w:type="spellStart"/>
       <w:r>
         <w:rPr>
           <w:rFonts w:hint="eastAsia"/>
@@ -803,7 +792,6 @@
         </w:rPr>
         <w:t>Bishe</w:t>
       </w:r>
-      <w:proofErr w:type="spellEnd"/>
     </w:p>
     <w:p>
       <w:pPr>
@@ -858,19 +846,11 @@
           <w:rFonts w:hint="eastAsia"/>
         </w:rPr>
       </w:pPr>
-      <w:proofErr w:type="spellStart"/>
-      <w:r>
-        <w:rPr>
-          <w:rFonts w:hint="eastAsia"/>
-        </w:rPr>
-        <w:t>Bishe</w:t>
-      </w:r>
-      <w:proofErr w:type="spellEnd"/>
-      <w:r>
-        <w:rPr>
-          <w:rFonts w:hint="eastAsia"/>
-        </w:rPr>
-        <w:t>——SSIL部分</w:t>
+      <w:r>
+        <w:rPr>
+          <w:rFonts w:hint="eastAsia"/>
+        </w:rPr>
+        <w:t>Bishe——SSIL部分</w:t>
       </w:r>
     </w:p>
     <w:p>
@@ -926,19 +906,11 @@
           <w:rFonts w:hint="eastAsia"/>
         </w:rPr>
       </w:pPr>
-      <w:proofErr w:type="spellStart"/>
-      <w:r>
-        <w:rPr>
-          <w:rFonts w:hint="eastAsia"/>
-        </w:rPr>
-        <w:t>Bishe</w:t>
-      </w:r>
-      <w:proofErr w:type="spellEnd"/>
-      <w:r>
-        <w:rPr>
-          <w:rFonts w:hint="eastAsia"/>
-        </w:rPr>
-        <w:t>——SSIL部分</w:t>
+      <w:r>
+        <w:rPr>
+          <w:rFonts w:hint="eastAsia"/>
+        </w:rPr>
+        <w:t>Bishe——SSIL部分</w:t>
       </w:r>
     </w:p>
     <w:p>
@@ -981,34 +953,18 @@
           <w:rFonts w:hint="eastAsia"/>
         </w:rPr>
       </w:pPr>
-      <w:proofErr w:type="spellStart"/>
-      <w:r>
-        <w:rPr>
-          <w:rFonts w:hint="eastAsia"/>
-        </w:rPr>
-        <w:t>Bishe</w:t>
-      </w:r>
-      <w:proofErr w:type="spellEnd"/>
-      <w:r>
-        <w:rPr>
-          <w:rFonts w:hint="eastAsia"/>
-        </w:rPr>
-        <w:t>——2dgs&amp;gsrt</w:t>
-      </w:r>
-      <w:r>
-        <w:rPr>
-          <w:rFonts w:hint="eastAsia"/>
-        </w:rPr>
-        <w:t xml:space="preserve">&amp;specular </w:t>
-      </w:r>
-      <w:proofErr w:type="spellStart"/>
-      <w:r>
-        <w:rPr>
-          <w:rFonts w:hint="eastAsia"/>
-        </w:rPr>
-        <w:t>sample&amp;gsdr</w:t>
-      </w:r>
-      <w:proofErr w:type="spellEnd"/>
+      <w:r>
+        <w:rPr>
+          <w:rFonts w:hint="eastAsia"/>
+        </w:rPr>
+        <w:t>Bishe——2dgs&amp;gsrt</w:t>
+      </w:r>
+      <w:r>
+        <w:rPr>
+          <w:rFonts w:hint="eastAsia"/>
+        </w:rPr>
+        <w:t>&amp;specular sample&amp;gsdr</w:t>
+      </w:r>
     </w:p>
     <w:p>
       <w:pPr>
@@ -1050,19 +1006,11 @@
           <w:rFonts w:hint="eastAsia"/>
         </w:rPr>
       </w:pPr>
-      <w:proofErr w:type="spellStart"/>
-      <w:r>
-        <w:rPr>
-          <w:rFonts w:hint="eastAsia"/>
-        </w:rPr>
-        <w:t>Bishe</w:t>
-      </w:r>
-      <w:proofErr w:type="spellEnd"/>
-      <w:r>
-        <w:rPr>
-          <w:rFonts w:hint="eastAsia"/>
-        </w:rPr>
-        <w:t>——</w:t>
+      <w:r>
+        <w:rPr>
+          <w:rFonts w:hint="eastAsia"/>
+        </w:rPr>
+        <w:t>Bishe——</w:t>
       </w:r>
       <w:r>
         <w:rPr>
@@ -1075,16 +1023,8 @@
         <w:rPr>
           <w:rFonts w:hint="eastAsia"/>
         </w:rPr>
-        <w:t xml:space="preserve">&amp;gsrt&amp;specular </w:t>
-      </w:r>
-      <w:proofErr w:type="spellStart"/>
-      <w:r>
-        <w:rPr>
-          <w:rFonts w:hint="eastAsia"/>
-        </w:rPr>
-        <w:t>sample&amp;gsdr</w:t>
-      </w:r>
-      <w:proofErr w:type="spellEnd"/>
+        <w:t>&amp;gsrt&amp;specular sample&amp;gsdr</w:t>
+      </w:r>
     </w:p>
     <w:p>
       <w:pPr>
@@ -1125,42 +1065,12 @@
           <w:rFonts w:hint="eastAsia"/>
         </w:rPr>
       </w:pPr>
-      <w:proofErr w:type="spellStart"/>
-      <w:r>
-        <w:rPr>
-          <w:rFonts w:hint="eastAsia"/>
-        </w:rPr>
-        <w:t>Bishe</w:t>
-      </w:r>
-      <w:proofErr w:type="spellEnd"/>
-      <w:r>
-        <w:rPr>
-          <w:rFonts w:hint="eastAsia"/>
-        </w:rPr>
-        <w:t>——</w:t>
-      </w:r>
-      <w:proofErr w:type="spellStart"/>
-      <w:r>
-        <w:rPr>
-          <w:rFonts w:hint="eastAsia"/>
-        </w:rPr>
-        <w:t>gsrt&amp;specular</w:t>
-      </w:r>
-      <w:proofErr w:type="spellEnd"/>
-      <w:r>
-        <w:rPr>
-          <w:rFonts w:hint="eastAsia"/>
-        </w:rPr>
-        <w:t xml:space="preserve"> </w:t>
-      </w:r>
-      <w:proofErr w:type="spellStart"/>
-      <w:r>
-        <w:rPr>
-          <w:rFonts w:hint="eastAsia"/>
-        </w:rPr>
-        <w:t>sample&amp;gsdr</w:t>
-      </w:r>
-      <w:proofErr w:type="spellEnd"/>
+      <w:r>
+        <w:rPr>
+          <w:rFonts w:hint="eastAsia"/>
+        </w:rPr>
+        <w:t>Bishe——gsrt&amp;specular sample&amp;gsdr</w:t>
+      </w:r>
     </w:p>
     <w:p>
       <w:pPr>
@@ -1202,47 +1112,13 @@
           <w:rFonts w:hint="eastAsia"/>
         </w:rPr>
       </w:pPr>
-      <w:proofErr w:type="spellStart"/>
-      <w:r>
-        <w:rPr>
-          <w:rFonts w:hint="eastAsia"/>
-          <w:highlight w:val="yellow"/>
-        </w:rPr>
-        <w:t>Bishe</w:t>
-      </w:r>
-      <w:proofErr w:type="spellEnd"/>
-      <w:r>
-        <w:rPr>
-          <w:rFonts w:hint="eastAsia"/>
-          <w:highlight w:val="yellow"/>
-        </w:rPr>
-        <w:t>——</w:t>
-      </w:r>
-      <w:proofErr w:type="spellStart"/>
-      <w:r>
-        <w:rPr>
-          <w:rFonts w:hint="eastAsia"/>
-          <w:highlight w:val="yellow"/>
-        </w:rPr>
-        <w:t>gsrt&amp;specular</w:t>
-      </w:r>
-      <w:proofErr w:type="spellEnd"/>
-      <w:r>
-        <w:rPr>
-          <w:rFonts w:hint="eastAsia"/>
-          <w:highlight w:val="yellow"/>
-        </w:rPr>
-        <w:t xml:space="preserve"> </w:t>
-      </w:r>
-      <w:proofErr w:type="spellStart"/>
-      <w:r>
-        <w:rPr>
-          <w:rFonts w:hint="eastAsia"/>
-          <w:highlight w:val="yellow"/>
-        </w:rPr>
-        <w:t>sample&amp;gsdr</w:t>
-      </w:r>
-      <w:proofErr w:type="spellEnd"/>
+      <w:r>
+        <w:rPr>
+          <w:rFonts w:hint="eastAsia"/>
+          <w:highlight w:val="yellow"/>
+        </w:rPr>
+        <w:t>Bishe——gsrt&amp;specular sample&amp;gsdr</w:t>
+      </w:r>
     </w:p>
     <w:p>
       <w:pPr>
@@ -1291,21 +1167,12 @@
           <w:rFonts w:hint="eastAsia"/>
         </w:rPr>
       </w:pPr>
-      <w:proofErr w:type="spellStart"/>
-      <w:r>
-        <w:rPr>
-          <w:rFonts w:hint="eastAsia"/>
-          <w:highlight w:val="yellow"/>
-        </w:rPr>
-        <w:t>Bishe</w:t>
-      </w:r>
-      <w:proofErr w:type="spellEnd"/>
-      <w:r>
-        <w:rPr>
-          <w:rFonts w:hint="eastAsia"/>
-          <w:highlight w:val="yellow"/>
-        </w:rPr>
-        <w:t>——</w:t>
+      <w:r>
+        <w:rPr>
+          <w:rFonts w:hint="eastAsia"/>
+          <w:highlight w:val="yellow"/>
+        </w:rPr>
+        <w:t>Bishe——</w:t>
       </w:r>
       <w:r>
         <w:rPr>
@@ -1355,19 +1222,11 @@
           <w:rFonts w:hint="eastAsia"/>
         </w:rPr>
       </w:pPr>
-      <w:proofErr w:type="spellStart"/>
-      <w:r>
-        <w:rPr>
-          <w:rFonts w:hint="eastAsia"/>
-        </w:rPr>
-        <w:t>Bishe</w:t>
-      </w:r>
-      <w:proofErr w:type="spellEnd"/>
-      <w:r>
-        <w:rPr>
-          <w:rFonts w:hint="eastAsia"/>
-        </w:rPr>
-        <w:t>——Stage2</w:t>
+      <w:r>
+        <w:rPr>
+          <w:rFonts w:hint="eastAsia"/>
+        </w:rPr>
+        <w:t>Bishe——Stage2</w:t>
       </w:r>
     </w:p>
     <w:p>
@@ -1410,21 +1269,12 @@
           <w:rFonts w:hint="eastAsia"/>
         </w:rPr>
       </w:pPr>
-      <w:proofErr w:type="spellStart"/>
-      <w:r>
-        <w:rPr>
-          <w:rFonts w:hint="eastAsia"/>
-          <w:highlight w:val="yellow"/>
-        </w:rPr>
-        <w:t>Bishe</w:t>
-      </w:r>
-      <w:proofErr w:type="spellEnd"/>
-      <w:r>
-        <w:rPr>
-          <w:rFonts w:hint="eastAsia"/>
-          <w:highlight w:val="yellow"/>
-        </w:rPr>
-        <w:t>——Stage2</w:t>
+      <w:r>
+        <w:rPr>
+          <w:rFonts w:hint="eastAsia"/>
+          <w:highlight w:val="yellow"/>
+        </w:rPr>
+        <w:t>Bishe——Stage2</w:t>
       </w:r>
       <w:r>
         <w:rPr>
@@ -1487,51 +1337,19 @@
           <w:rFonts w:hint="eastAsia"/>
         </w:rPr>
       </w:pPr>
-      <w:proofErr w:type="spellStart"/>
-      <w:r>
-        <w:rPr>
-          <w:rFonts w:hint="eastAsia"/>
-          <w:highlight w:val="yellow"/>
-        </w:rPr>
-        <w:t>Bishe</w:t>
-      </w:r>
-      <w:proofErr w:type="spellEnd"/>
-      <w:r>
-        <w:rPr>
-          <w:rFonts w:hint="eastAsia"/>
-          <w:highlight w:val="yellow"/>
-        </w:rPr>
-        <w:t>——</w:t>
-      </w:r>
-      <w:proofErr w:type="spellStart"/>
-      <w:r>
-        <w:rPr>
-          <w:rFonts w:hint="eastAsia"/>
-          <w:highlight w:val="yellow"/>
-        </w:rPr>
-        <w:t>Eval</w:t>
-      </w:r>
-      <w:r>
-        <w:rPr>
-          <w:rFonts w:hint="eastAsia"/>
-        </w:rPr>
-        <w:t>&amp;Fundation</w:t>
-      </w:r>
-      <w:proofErr w:type="spellEnd"/>
-      <w:r>
-        <w:rPr>
-          <w:rFonts w:hint="eastAsia"/>
-        </w:rPr>
-        <w:t xml:space="preserve"> </w:t>
-      </w:r>
-      <w:proofErr w:type="spellStart"/>
-      <w:r>
-        <w:rPr>
-          <w:rFonts w:hint="eastAsia"/>
-        </w:rPr>
-        <w:t>Model&amp;DR</w:t>
-      </w:r>
-      <w:proofErr w:type="spellEnd"/>
+      <w:r>
+        <w:rPr>
+          <w:rFonts w:hint="eastAsia"/>
+          <w:highlight w:val="yellow"/>
+        </w:rPr>
+        <w:t>Bishe——Eval</w:t>
+      </w:r>
+      <w:r>
+        <w:rPr>
+          <w:rFonts w:hint="eastAsia"/>
+        </w:rPr>
+        <w:t>&amp;Fundation Model&amp;DR</w:t>
+      </w:r>
     </w:p>
     <w:p>
       <w:pPr>
@@ -1573,21 +1391,12 @@
           <w:rFonts w:hint="eastAsia"/>
         </w:rPr>
       </w:pPr>
-      <w:proofErr w:type="spellStart"/>
-      <w:r>
-        <w:rPr>
-          <w:rFonts w:hint="eastAsia"/>
-          <w:highlight w:val="yellow"/>
-        </w:rPr>
-        <w:t>Bishe</w:t>
-      </w:r>
-      <w:proofErr w:type="spellEnd"/>
-      <w:r>
-        <w:rPr>
-          <w:rFonts w:hint="eastAsia"/>
-          <w:highlight w:val="yellow"/>
-        </w:rPr>
-        <w:t>——</w:t>
+      <w:r>
+        <w:rPr>
+          <w:rFonts w:hint="eastAsia"/>
+          <w:highlight w:val="yellow"/>
+        </w:rPr>
+        <w:t>Bishe——</w:t>
       </w:r>
       <w:r>
         <w:rPr>
@@ -1689,207 +1498,178 @@
           <w:rFonts w:hint="eastAsia"/>
         </w:rPr>
       </w:pPr>
-      <w:proofErr w:type="spellStart"/>
-      <w:r>
-        <w:rPr>
-          <w:rFonts w:hint="eastAsia"/>
-        </w:rPr>
-        <w:t>Bishe</w:t>
-      </w:r>
-      <w:proofErr w:type="spellEnd"/>
+      <w:r>
+        <w:rPr>
+          <w:rFonts w:hint="eastAsia"/>
+        </w:rPr>
+        <w:t>Bishe——Stage I bd</w:t>
+      </w:r>
+    </w:p>
+    <w:p>
+      <w:pPr>
+        <w:rPr>
+          <w:rFonts w:hint="eastAsia"/>
+        </w:rPr>
+      </w:pPr>
+    </w:p>
+    <w:p>
+      <w:pPr>
+        <w:rPr>
+          <w:rFonts w:hint="eastAsia"/>
+        </w:rPr>
+      </w:pPr>
+      <w:r>
+        <w:rPr>
+          <w:rFonts w:hint="eastAsia"/>
+        </w:rPr>
+        <w:t>2025.12.17</w:t>
+      </w:r>
+    </w:p>
+    <w:p>
+      <w:pPr>
+        <w:rPr>
+          <w:rFonts w:hint="eastAsia"/>
+        </w:rPr>
+      </w:pPr>
+      <w:r>
+        <w:rPr>
+          <w:rFonts w:hint="eastAsia"/>
+          <w:highlight w:val="yellow"/>
+        </w:rPr>
+        <w:t>虎书</w:t>
+      </w:r>
+    </w:p>
+    <w:p>
+      <w:pPr>
+        <w:rPr>
+          <w:rFonts w:hint="eastAsia"/>
+        </w:rPr>
+      </w:pPr>
+      <w:r>
+        <w:rPr>
+          <w:rFonts w:hint="eastAsia"/>
+        </w:rPr>
+        <w:t>Bishe——Stage I bd</w:t>
+      </w:r>
+    </w:p>
+    <w:p>
+      <w:pPr>
+        <w:rPr>
+          <w:rFonts w:hint="eastAsia"/>
+        </w:rPr>
+      </w:pPr>
+    </w:p>
+    <w:p>
+      <w:pPr>
+        <w:rPr>
+          <w:rFonts w:hint="eastAsia"/>
+        </w:rPr>
+      </w:pPr>
+      <w:r>
+        <w:rPr>
+          <w:rFonts w:hint="eastAsia"/>
+        </w:rPr>
+        <w:t>2025.12.18</w:t>
+      </w:r>
+    </w:p>
+    <w:p>
+      <w:pPr>
+        <w:rPr>
+          <w:rFonts w:hint="eastAsia"/>
+        </w:rPr>
+      </w:pPr>
+      <w:r>
+        <w:rPr>
+          <w:rFonts w:hint="eastAsia"/>
+          <w:highlight w:val="yellow"/>
+        </w:rPr>
+        <w:t>虎书</w:t>
+      </w:r>
+    </w:p>
+    <w:p>
+      <w:pPr>
+        <w:rPr>
+          <w:rFonts w:hint="eastAsia"/>
+        </w:rPr>
+      </w:pPr>
+      <w:r>
+        <w:rPr>
+          <w:rFonts w:hint="eastAsia"/>
+        </w:rPr>
+        <w:t>Bishe——Stage I bd</w:t>
+      </w:r>
+      <w:r>
+        <w:rPr>
+          <w:rFonts w:hint="eastAsia"/>
+        </w:rPr>
+        <w:t>&amp;</w:t>
+      </w:r>
+      <w:r>
+        <w:rPr>
+          <w:rFonts w:hint="eastAsia"/>
+          <w:highlight w:val="yellow"/>
+        </w:rPr>
+        <w:t>ref-shading</w:t>
+      </w:r>
+    </w:p>
+    <w:p>
+      <w:pPr>
+        <w:rPr>
+          <w:rFonts w:hint="eastAsia"/>
+        </w:rPr>
+      </w:pPr>
+    </w:p>
+    <w:p>
+      <w:pPr>
+        <w:rPr>
+          <w:rFonts w:hint="eastAsia"/>
+        </w:rPr>
+      </w:pPr>
+      <w:r>
+        <w:rPr>
+          <w:rFonts w:hint="eastAsia"/>
+        </w:rPr>
+        <w:t>2025.12.19</w:t>
+      </w:r>
+    </w:p>
+    <w:p>
+      <w:pPr>
+        <w:rPr>
+          <w:rFonts w:hint="eastAsia"/>
+        </w:rPr>
+      </w:pPr>
+      <w:r>
+        <w:rPr>
+          <w:rFonts w:hint="eastAsia"/>
+          <w:highlight w:val="yellow"/>
+        </w:rPr>
+        <w:t>虎书</w:t>
+      </w:r>
+    </w:p>
+    <w:p>
+      <w:pPr>
+        <w:rPr>
+          <w:rFonts w:hint="eastAsia"/>
+        </w:rPr>
+      </w:pPr>
+      <w:r>
+        <w:rPr>
+          <w:rFonts w:hint="eastAsia"/>
+        </w:rPr>
+        <w:t>B</w:t>
+      </w:r>
+      <w:r>
+        <w:rPr>
+          <w:rFonts w:hint="eastAsia"/>
+        </w:rPr>
+        <w:t>ishe</w:t>
+      </w:r>
       <w:r>
         <w:rPr>
           <w:rFonts w:hint="eastAsia"/>
         </w:rPr>
         <w:t>——Stage I bd</w:t>
       </w:r>
-    </w:p>
-    <w:p>
-      <w:pPr>
-        <w:rPr>
-          <w:rFonts w:hint="eastAsia"/>
-        </w:rPr>
-      </w:pPr>
-    </w:p>
-    <w:p>
-      <w:pPr>
-        <w:rPr>
-          <w:rFonts w:hint="eastAsia"/>
-        </w:rPr>
-      </w:pPr>
-      <w:r>
-        <w:rPr>
-          <w:rFonts w:hint="eastAsia"/>
-        </w:rPr>
-        <w:t>2025.12.17</w:t>
-      </w:r>
-    </w:p>
-    <w:p>
-      <w:pPr>
-        <w:rPr>
-          <w:rFonts w:hint="eastAsia"/>
-        </w:rPr>
-      </w:pPr>
-      <w:r>
-        <w:rPr>
-          <w:rFonts w:hint="eastAsia"/>
-          <w:highlight w:val="yellow"/>
-        </w:rPr>
-        <w:t>虎书</w:t>
-      </w:r>
-    </w:p>
-    <w:p>
-      <w:pPr>
-        <w:rPr>
-          <w:rFonts w:hint="eastAsia"/>
-        </w:rPr>
-      </w:pPr>
-      <w:proofErr w:type="spellStart"/>
-      <w:r>
-        <w:rPr>
-          <w:rFonts w:hint="eastAsia"/>
-        </w:rPr>
-        <w:t>Bishe</w:t>
-      </w:r>
-      <w:proofErr w:type="spellEnd"/>
-      <w:r>
-        <w:rPr>
-          <w:rFonts w:hint="eastAsia"/>
-        </w:rPr>
-        <w:t>——Stage I bd</w:t>
-      </w:r>
-    </w:p>
-    <w:p>
-      <w:pPr>
-        <w:rPr>
-          <w:rFonts w:hint="eastAsia"/>
-        </w:rPr>
-      </w:pPr>
-    </w:p>
-    <w:p>
-      <w:pPr>
-        <w:rPr>
-          <w:rFonts w:hint="eastAsia"/>
-        </w:rPr>
-      </w:pPr>
-      <w:r>
-        <w:rPr>
-          <w:rFonts w:hint="eastAsia"/>
-        </w:rPr>
-        <w:t>2025.12.18</w:t>
-      </w:r>
-    </w:p>
-    <w:p>
-      <w:pPr>
-        <w:rPr>
-          <w:rFonts w:hint="eastAsia"/>
-        </w:rPr>
-      </w:pPr>
-      <w:r>
-        <w:rPr>
-          <w:rFonts w:hint="eastAsia"/>
-          <w:highlight w:val="yellow"/>
-        </w:rPr>
-        <w:t>虎书</w:t>
-      </w:r>
-    </w:p>
-    <w:p>
-      <w:pPr>
-        <w:rPr>
-          <w:rFonts w:hint="eastAsia"/>
-        </w:rPr>
-      </w:pPr>
-      <w:proofErr w:type="spellStart"/>
-      <w:r>
-        <w:rPr>
-          <w:rFonts w:hint="eastAsia"/>
-        </w:rPr>
-        <w:t>Bishe</w:t>
-      </w:r>
-      <w:proofErr w:type="spellEnd"/>
-      <w:r>
-        <w:rPr>
-          <w:rFonts w:hint="eastAsia"/>
-        </w:rPr>
-        <w:t xml:space="preserve">——Stage I </w:t>
-      </w:r>
-      <w:proofErr w:type="spellStart"/>
-      <w:r>
-        <w:rPr>
-          <w:rFonts w:hint="eastAsia"/>
-        </w:rPr>
-        <w:t>bd</w:t>
-      </w:r>
-      <w:r>
-        <w:rPr>
-          <w:rFonts w:hint="eastAsia"/>
-        </w:rPr>
-        <w:t>&amp;</w:t>
-      </w:r>
-      <w:r>
-        <w:rPr>
-          <w:rFonts w:hint="eastAsia"/>
-          <w:highlight w:val="yellow"/>
-        </w:rPr>
-        <w:t>ref-shading</w:t>
-      </w:r>
-      <w:proofErr w:type="spellEnd"/>
-    </w:p>
-    <w:p>
-      <w:pPr>
-        <w:rPr>
-          <w:rFonts w:hint="eastAsia"/>
-        </w:rPr>
-      </w:pPr>
-    </w:p>
-    <w:p>
-      <w:pPr>
-        <w:rPr>
-          <w:rFonts w:hint="eastAsia"/>
-        </w:rPr>
-      </w:pPr>
-      <w:r>
-        <w:rPr>
-          <w:rFonts w:hint="eastAsia"/>
-        </w:rPr>
-        <w:t>2025.12.19</w:t>
-      </w:r>
-    </w:p>
-    <w:p>
-      <w:pPr>
-        <w:rPr>
-          <w:rFonts w:hint="eastAsia"/>
-        </w:rPr>
-      </w:pPr>
-      <w:r>
-        <w:rPr>
-          <w:rFonts w:hint="eastAsia"/>
-          <w:highlight w:val="yellow"/>
-        </w:rPr>
-        <w:t>虎书</w:t>
-      </w:r>
-    </w:p>
-    <w:p>
-      <w:proofErr w:type="spellStart"/>
-      <w:r>
-        <w:rPr>
-          <w:rFonts w:hint="eastAsia"/>
-        </w:rPr>
-        <w:t>B</w:t>
-      </w:r>
-      <w:r>
-        <w:rPr>
-          <w:rFonts w:hint="eastAsia"/>
-        </w:rPr>
-        <w:t>ishe</w:t>
-      </w:r>
-      <w:proofErr w:type="spellEnd"/>
-      <w:r>
-        <w:rPr>
-          <w:rFonts w:hint="eastAsia"/>
-        </w:rPr>
-        <w:t>——Stage I bd</w:t>
-      </w:r>
       <w:r>
         <w:rPr>
           <w:rFonts w:hint="eastAsia"/>
@@ -1897,62 +1677,76 @@
         <w:t>&amp;3DGSDR</w:t>
       </w:r>
     </w:p>
+    <w:p>
+      <w:pPr>
+        <w:rPr>
+          <w:rFonts w:hint="eastAsia"/>
+        </w:rPr>
+      </w:pPr>
+    </w:p>
+    <w:p>
+      <w:pPr>
+        <w:rPr>
+          <w:rFonts w:hint="eastAsia"/>
+        </w:rPr>
+      </w:pPr>
+      <w:r>
+        <w:rPr>
+          <w:rFonts w:hint="eastAsia"/>
+        </w:rPr>
+        <w:t>2025.12.20</w:t>
+      </w:r>
+    </w:p>
+    <w:p>
+      <w:pPr>
+        <w:rPr>
+          <w:rFonts w:hint="eastAsia"/>
+        </w:rPr>
+      </w:pPr>
+      <w:r>
+        <w:rPr>
+          <w:rFonts w:hint="eastAsia"/>
+          <w:highlight w:val="yellow"/>
+        </w:rPr>
+        <w:t>会议</w:t>
+      </w:r>
+    </w:p>
+    <w:p>
+      <w:r>
+        <w:rPr>
+          <w:rFonts w:hint="eastAsia"/>
+        </w:rPr>
+        <w:t>Bishe——Stage I bd&amp;3DGSDR&amp;</w:t>
+      </w:r>
+      <w:r>
+        <w:rPr>
+          <w:rFonts w:hint="eastAsia"/>
+          <w:highlight w:val="yellow"/>
+        </w:rPr>
+        <w:t>Geometry</w:t>
+      </w:r>
+    </w:p>
     <w:p/>
     <w:p>
       <w:r>
         <w:rPr>
           <w:rFonts w:hint="eastAsia"/>
         </w:rPr>
-        <w:t>2025.12.20</w:t>
-      </w:r>
-    </w:p>
-    <w:p>
-      <w:r>
-        <w:rPr>
-          <w:rFonts w:hint="eastAsia"/>
-          <w:highlight w:val="yellow"/>
-        </w:rPr>
-        <w:t>会议</w:t>
-      </w:r>
-    </w:p>
-    <w:p>
-      <w:pPr>
-        <w:rPr>
-          <w:rFonts w:hint="eastAsia"/>
-        </w:rPr>
-      </w:pPr>
-      <w:proofErr w:type="spellStart"/>
-      <w:r>
-        <w:rPr>
-          <w:rFonts w:hint="eastAsia"/>
-        </w:rPr>
-        <w:t>Bishe</w:t>
-      </w:r>
-      <w:proofErr w:type="spellEnd"/>
-      <w:r>
-        <w:rPr>
-          <w:rFonts w:hint="eastAsia"/>
-        </w:rPr>
-        <w:t>——</w:t>
-      </w:r>
-      <w:r>
-        <w:rPr>
-          <w:rFonts w:hint="eastAsia"/>
-        </w:rPr>
-        <w:t>Stage I bd&amp;3DGSDR</w:t>
-      </w:r>
-      <w:r>
-        <w:rPr>
-          <w:rFonts w:hint="eastAsia"/>
-        </w:rPr>
-        <w:t>&amp;</w:t>
-      </w:r>
-      <w:r>
-        <w:rPr>
-          <w:rFonts w:hint="eastAsia"/>
-          <w:highlight w:val="yellow"/>
-        </w:rPr>
-        <w:t>Geometry</w:t>
+        <w:lastRenderedPageBreak/>
+        <w:t>2025.12.21</w:t>
+      </w:r>
+    </w:p>
+    <w:p>
+      <w:pPr>
+        <w:rPr>
+          <w:rFonts w:hint="eastAsia"/>
+        </w:rPr>
+      </w:pPr>
+      <w:r>
+        <w:rPr>
+          <w:rFonts w:hint="eastAsia"/>
+        </w:rPr>
+        <w:t>Bishe——SSR</w:t>
       </w:r>
     </w:p>
     <w:p>

--- a/desktop_files/2025.docx
+++ b/desktop_files/2025.docx
@@ -542,6 +542,7 @@
           <w:rFonts w:hint="eastAsia"/>
         </w:rPr>
       </w:pPr>
+      <w:proofErr w:type="spellStart"/>
       <w:r>
         <w:rPr>
           <w:rFonts w:hint="eastAsia"/>
@@ -554,6 +555,7 @@
         </w:rPr>
         <w:t>ishe</w:t>
       </w:r>
+      <w:proofErr w:type="spellEnd"/>
     </w:p>
     <w:p>
       <w:pPr>
@@ -610,6 +612,7 @@
           <w:rFonts w:hint="eastAsia"/>
         </w:rPr>
       </w:pPr>
+      <w:proofErr w:type="spellStart"/>
       <w:r>
         <w:rPr>
           <w:rFonts w:hint="eastAsia"/>
@@ -617,6 +620,7 @@
         </w:rPr>
         <w:t>Bishe</w:t>
       </w:r>
+      <w:proofErr w:type="spellEnd"/>
       <w:r>
         <w:rPr>
           <w:rFonts w:hint="eastAsia"/>
@@ -657,6 +661,7 @@
           <w:rFonts w:hint="eastAsia"/>
         </w:rPr>
       </w:pPr>
+      <w:proofErr w:type="spellStart"/>
       <w:r>
         <w:rPr>
           <w:rFonts w:hint="eastAsia"/>
@@ -664,13 +669,15 @@
         </w:rPr>
         <w:t>Shixiongpaper</w:t>
       </w:r>
-    </w:p>
-    <w:p>
-      <w:pPr>
-        <w:rPr>
-          <w:rFonts w:hint="eastAsia"/>
-        </w:rPr>
-      </w:pPr>
+      <w:proofErr w:type="spellEnd"/>
+    </w:p>
+    <w:p>
+      <w:pPr>
+        <w:rPr>
+          <w:rFonts w:hint="eastAsia"/>
+        </w:rPr>
+      </w:pPr>
+      <w:proofErr w:type="spellStart"/>
       <w:r>
         <w:rPr>
           <w:rFonts w:hint="eastAsia"/>
@@ -683,6 +690,7 @@
         </w:rPr>
         <w:t>ishe</w:t>
       </w:r>
+      <w:proofErr w:type="spellEnd"/>
     </w:p>
     <w:p>
       <w:pPr>
@@ -737,6 +745,7 @@
           <w:rFonts w:hint="eastAsia"/>
         </w:rPr>
       </w:pPr>
+      <w:proofErr w:type="spellStart"/>
       <w:r>
         <w:rPr>
           <w:rFonts w:hint="eastAsia"/>
@@ -744,6 +753,7 @@
         </w:rPr>
         <w:t>Bishe</w:t>
       </w:r>
+      <w:proofErr w:type="spellEnd"/>
     </w:p>
     <w:p>
       <w:pPr>
@@ -785,6 +795,7 @@
           <w:rFonts w:hint="eastAsia"/>
         </w:rPr>
       </w:pPr>
+      <w:proofErr w:type="spellStart"/>
       <w:r>
         <w:rPr>
           <w:rFonts w:hint="eastAsia"/>
@@ -792,6 +803,7 @@
         </w:rPr>
         <w:t>Bishe</w:t>
       </w:r>
+      <w:proofErr w:type="spellEnd"/>
     </w:p>
     <w:p>
       <w:pPr>
@@ -846,11 +858,19 @@
           <w:rFonts w:hint="eastAsia"/>
         </w:rPr>
       </w:pPr>
-      <w:r>
-        <w:rPr>
-          <w:rFonts w:hint="eastAsia"/>
-        </w:rPr>
-        <w:t>Bishe——SSIL部分</w:t>
+      <w:proofErr w:type="spellStart"/>
+      <w:r>
+        <w:rPr>
+          <w:rFonts w:hint="eastAsia"/>
+        </w:rPr>
+        <w:t>Bishe</w:t>
+      </w:r>
+      <w:proofErr w:type="spellEnd"/>
+      <w:r>
+        <w:rPr>
+          <w:rFonts w:hint="eastAsia"/>
+        </w:rPr>
+        <w:t>——SSIL部分</w:t>
       </w:r>
     </w:p>
     <w:p>
@@ -906,11 +926,19 @@
           <w:rFonts w:hint="eastAsia"/>
         </w:rPr>
       </w:pPr>
-      <w:r>
-        <w:rPr>
-          <w:rFonts w:hint="eastAsia"/>
-        </w:rPr>
-        <w:t>Bishe——SSIL部分</w:t>
+      <w:proofErr w:type="spellStart"/>
+      <w:r>
+        <w:rPr>
+          <w:rFonts w:hint="eastAsia"/>
+        </w:rPr>
+        <w:t>Bishe</w:t>
+      </w:r>
+      <w:proofErr w:type="spellEnd"/>
+      <w:r>
+        <w:rPr>
+          <w:rFonts w:hint="eastAsia"/>
+        </w:rPr>
+        <w:t>——SSIL部分</w:t>
       </w:r>
     </w:p>
     <w:p>
@@ -953,18 +981,34 @@
           <w:rFonts w:hint="eastAsia"/>
         </w:rPr>
       </w:pPr>
-      <w:r>
-        <w:rPr>
-          <w:rFonts w:hint="eastAsia"/>
-        </w:rPr>
-        <w:t>Bishe——2dgs&amp;gsrt</w:t>
-      </w:r>
-      <w:r>
-        <w:rPr>
-          <w:rFonts w:hint="eastAsia"/>
-        </w:rPr>
-        <w:t>&amp;specular sample&amp;gsdr</w:t>
-      </w:r>
+      <w:proofErr w:type="spellStart"/>
+      <w:r>
+        <w:rPr>
+          <w:rFonts w:hint="eastAsia"/>
+        </w:rPr>
+        <w:t>Bishe</w:t>
+      </w:r>
+      <w:proofErr w:type="spellEnd"/>
+      <w:r>
+        <w:rPr>
+          <w:rFonts w:hint="eastAsia"/>
+        </w:rPr>
+        <w:t>——2dgs&amp;gsrt</w:t>
+      </w:r>
+      <w:r>
+        <w:rPr>
+          <w:rFonts w:hint="eastAsia"/>
+        </w:rPr>
+        <w:t xml:space="preserve">&amp;specular </w:t>
+      </w:r>
+      <w:proofErr w:type="spellStart"/>
+      <w:r>
+        <w:rPr>
+          <w:rFonts w:hint="eastAsia"/>
+        </w:rPr>
+        <w:t>sample&amp;gsdr</w:t>
+      </w:r>
+      <w:proofErr w:type="spellEnd"/>
     </w:p>
     <w:p>
       <w:pPr>
@@ -1006,11 +1050,19 @@
           <w:rFonts w:hint="eastAsia"/>
         </w:rPr>
       </w:pPr>
-      <w:r>
-        <w:rPr>
-          <w:rFonts w:hint="eastAsia"/>
-        </w:rPr>
-        <w:t>Bishe——</w:t>
+      <w:proofErr w:type="spellStart"/>
+      <w:r>
+        <w:rPr>
+          <w:rFonts w:hint="eastAsia"/>
+        </w:rPr>
+        <w:t>Bishe</w:t>
+      </w:r>
+      <w:proofErr w:type="spellEnd"/>
+      <w:r>
+        <w:rPr>
+          <w:rFonts w:hint="eastAsia"/>
+        </w:rPr>
+        <w:t>——</w:t>
       </w:r>
       <w:r>
         <w:rPr>
@@ -1023,8 +1075,16 @@
         <w:rPr>
           <w:rFonts w:hint="eastAsia"/>
         </w:rPr>
-        <w:t>&amp;gsrt&amp;specular sample&amp;gsdr</w:t>
-      </w:r>
+        <w:t xml:space="preserve">&amp;gsrt&amp;specular </w:t>
+      </w:r>
+      <w:proofErr w:type="spellStart"/>
+      <w:r>
+        <w:rPr>
+          <w:rFonts w:hint="eastAsia"/>
+        </w:rPr>
+        <w:t>sample&amp;gsdr</w:t>
+      </w:r>
+      <w:proofErr w:type="spellEnd"/>
     </w:p>
     <w:p>
       <w:pPr>
@@ -1065,12 +1125,42 @@
           <w:rFonts w:hint="eastAsia"/>
         </w:rPr>
       </w:pPr>
-      <w:r>
-        <w:rPr>
-          <w:rFonts w:hint="eastAsia"/>
-        </w:rPr>
-        <w:t>Bishe——gsrt&amp;specular sample&amp;gsdr</w:t>
-      </w:r>
+      <w:proofErr w:type="spellStart"/>
+      <w:r>
+        <w:rPr>
+          <w:rFonts w:hint="eastAsia"/>
+        </w:rPr>
+        <w:t>Bishe</w:t>
+      </w:r>
+      <w:proofErr w:type="spellEnd"/>
+      <w:r>
+        <w:rPr>
+          <w:rFonts w:hint="eastAsia"/>
+        </w:rPr>
+        <w:t>——</w:t>
+      </w:r>
+      <w:proofErr w:type="spellStart"/>
+      <w:r>
+        <w:rPr>
+          <w:rFonts w:hint="eastAsia"/>
+        </w:rPr>
+        <w:t>gsrt&amp;specular</w:t>
+      </w:r>
+      <w:proofErr w:type="spellEnd"/>
+      <w:r>
+        <w:rPr>
+          <w:rFonts w:hint="eastAsia"/>
+        </w:rPr>
+        <w:t xml:space="preserve"> </w:t>
+      </w:r>
+      <w:proofErr w:type="spellStart"/>
+      <w:r>
+        <w:rPr>
+          <w:rFonts w:hint="eastAsia"/>
+        </w:rPr>
+        <w:t>sample&amp;gsdr</w:t>
+      </w:r>
+      <w:proofErr w:type="spellEnd"/>
     </w:p>
     <w:p>
       <w:pPr>
@@ -1112,13 +1202,47 @@
           <w:rFonts w:hint="eastAsia"/>
         </w:rPr>
       </w:pPr>
-      <w:r>
-        <w:rPr>
-          <w:rFonts w:hint="eastAsia"/>
-          <w:highlight w:val="yellow"/>
-        </w:rPr>
-        <w:t>Bishe——gsrt&amp;specular sample&amp;gsdr</w:t>
-      </w:r>
+      <w:proofErr w:type="spellStart"/>
+      <w:r>
+        <w:rPr>
+          <w:rFonts w:hint="eastAsia"/>
+          <w:highlight w:val="yellow"/>
+        </w:rPr>
+        <w:t>Bishe</w:t>
+      </w:r>
+      <w:proofErr w:type="spellEnd"/>
+      <w:r>
+        <w:rPr>
+          <w:rFonts w:hint="eastAsia"/>
+          <w:highlight w:val="yellow"/>
+        </w:rPr>
+        <w:t>——</w:t>
+      </w:r>
+      <w:proofErr w:type="spellStart"/>
+      <w:r>
+        <w:rPr>
+          <w:rFonts w:hint="eastAsia"/>
+          <w:highlight w:val="yellow"/>
+        </w:rPr>
+        <w:t>gsrt&amp;specular</w:t>
+      </w:r>
+      <w:proofErr w:type="spellEnd"/>
+      <w:r>
+        <w:rPr>
+          <w:rFonts w:hint="eastAsia"/>
+          <w:highlight w:val="yellow"/>
+        </w:rPr>
+        <w:t xml:space="preserve"> </w:t>
+      </w:r>
+      <w:proofErr w:type="spellStart"/>
+      <w:r>
+        <w:rPr>
+          <w:rFonts w:hint="eastAsia"/>
+          <w:highlight w:val="yellow"/>
+        </w:rPr>
+        <w:t>sample&amp;gsdr</w:t>
+      </w:r>
+      <w:proofErr w:type="spellEnd"/>
     </w:p>
     <w:p>
       <w:pPr>
@@ -1167,12 +1291,21 @@
           <w:rFonts w:hint="eastAsia"/>
         </w:rPr>
       </w:pPr>
-      <w:r>
-        <w:rPr>
-          <w:rFonts w:hint="eastAsia"/>
-          <w:highlight w:val="yellow"/>
-        </w:rPr>
-        <w:t>Bishe——</w:t>
+      <w:proofErr w:type="spellStart"/>
+      <w:r>
+        <w:rPr>
+          <w:rFonts w:hint="eastAsia"/>
+          <w:highlight w:val="yellow"/>
+        </w:rPr>
+        <w:t>Bishe</w:t>
+      </w:r>
+      <w:proofErr w:type="spellEnd"/>
+      <w:r>
+        <w:rPr>
+          <w:rFonts w:hint="eastAsia"/>
+          <w:highlight w:val="yellow"/>
+        </w:rPr>
+        <w:t>——</w:t>
       </w:r>
       <w:r>
         <w:rPr>
@@ -1222,11 +1355,19 @@
           <w:rFonts w:hint="eastAsia"/>
         </w:rPr>
       </w:pPr>
-      <w:r>
-        <w:rPr>
-          <w:rFonts w:hint="eastAsia"/>
-        </w:rPr>
-        <w:t>Bishe——Stage2</w:t>
+      <w:proofErr w:type="spellStart"/>
+      <w:r>
+        <w:rPr>
+          <w:rFonts w:hint="eastAsia"/>
+        </w:rPr>
+        <w:t>Bishe</w:t>
+      </w:r>
+      <w:proofErr w:type="spellEnd"/>
+      <w:r>
+        <w:rPr>
+          <w:rFonts w:hint="eastAsia"/>
+        </w:rPr>
+        <w:t>——Stage2</w:t>
       </w:r>
     </w:p>
     <w:p>
@@ -1269,12 +1410,21 @@
           <w:rFonts w:hint="eastAsia"/>
         </w:rPr>
       </w:pPr>
-      <w:r>
-        <w:rPr>
-          <w:rFonts w:hint="eastAsia"/>
-          <w:highlight w:val="yellow"/>
-        </w:rPr>
-        <w:t>Bishe——Stage2</w:t>
+      <w:proofErr w:type="spellStart"/>
+      <w:r>
+        <w:rPr>
+          <w:rFonts w:hint="eastAsia"/>
+          <w:highlight w:val="yellow"/>
+        </w:rPr>
+        <w:t>Bishe</w:t>
+      </w:r>
+      <w:proofErr w:type="spellEnd"/>
+      <w:r>
+        <w:rPr>
+          <w:rFonts w:hint="eastAsia"/>
+          <w:highlight w:val="yellow"/>
+        </w:rPr>
+        <w:t>——Stage2</w:t>
       </w:r>
       <w:r>
         <w:rPr>
@@ -1337,19 +1487,51 @@
           <w:rFonts w:hint="eastAsia"/>
         </w:rPr>
       </w:pPr>
-      <w:r>
-        <w:rPr>
-          <w:rFonts w:hint="eastAsia"/>
-          <w:highlight w:val="yellow"/>
-        </w:rPr>
-        <w:t>Bishe——Eval</w:t>
-      </w:r>
-      <w:r>
-        <w:rPr>
-          <w:rFonts w:hint="eastAsia"/>
-        </w:rPr>
-        <w:t>&amp;Fundation Model&amp;DR</w:t>
-      </w:r>
+      <w:proofErr w:type="spellStart"/>
+      <w:r>
+        <w:rPr>
+          <w:rFonts w:hint="eastAsia"/>
+          <w:highlight w:val="yellow"/>
+        </w:rPr>
+        <w:t>Bishe</w:t>
+      </w:r>
+      <w:proofErr w:type="spellEnd"/>
+      <w:r>
+        <w:rPr>
+          <w:rFonts w:hint="eastAsia"/>
+          <w:highlight w:val="yellow"/>
+        </w:rPr>
+        <w:t>——</w:t>
+      </w:r>
+      <w:proofErr w:type="spellStart"/>
+      <w:r>
+        <w:rPr>
+          <w:rFonts w:hint="eastAsia"/>
+          <w:highlight w:val="yellow"/>
+        </w:rPr>
+        <w:t>Eval</w:t>
+      </w:r>
+      <w:r>
+        <w:rPr>
+          <w:rFonts w:hint="eastAsia"/>
+        </w:rPr>
+        <w:t>&amp;Fundation</w:t>
+      </w:r>
+      <w:proofErr w:type="spellEnd"/>
+      <w:r>
+        <w:rPr>
+          <w:rFonts w:hint="eastAsia"/>
+        </w:rPr>
+        <w:t xml:space="preserve"> </w:t>
+      </w:r>
+      <w:proofErr w:type="spellStart"/>
+      <w:r>
+        <w:rPr>
+          <w:rFonts w:hint="eastAsia"/>
+        </w:rPr>
+        <w:t>Model&amp;DR</w:t>
+      </w:r>
+      <w:proofErr w:type="spellEnd"/>
     </w:p>
     <w:p>
       <w:pPr>
@@ -1391,12 +1573,21 @@
           <w:rFonts w:hint="eastAsia"/>
         </w:rPr>
       </w:pPr>
-      <w:r>
-        <w:rPr>
-          <w:rFonts w:hint="eastAsia"/>
-          <w:highlight w:val="yellow"/>
-        </w:rPr>
-        <w:t>Bishe——</w:t>
+      <w:proofErr w:type="spellStart"/>
+      <w:r>
+        <w:rPr>
+          <w:rFonts w:hint="eastAsia"/>
+          <w:highlight w:val="yellow"/>
+        </w:rPr>
+        <w:t>Bishe</w:t>
+      </w:r>
+      <w:proofErr w:type="spellEnd"/>
+      <w:r>
+        <w:rPr>
+          <w:rFonts w:hint="eastAsia"/>
+          <w:highlight w:val="yellow"/>
+        </w:rPr>
+        <w:t>——</w:t>
       </w:r>
       <w:r>
         <w:rPr>
@@ -1498,11 +1689,19 @@
           <w:rFonts w:hint="eastAsia"/>
         </w:rPr>
       </w:pPr>
-      <w:r>
-        <w:rPr>
-          <w:rFonts w:hint="eastAsia"/>
-        </w:rPr>
-        <w:t>Bishe——Stage I bd</w:t>
+      <w:proofErr w:type="spellStart"/>
+      <w:r>
+        <w:rPr>
+          <w:rFonts w:hint="eastAsia"/>
+        </w:rPr>
+        <w:t>Bishe</w:t>
+      </w:r>
+      <w:proofErr w:type="spellEnd"/>
+      <w:r>
+        <w:rPr>
+          <w:rFonts w:hint="eastAsia"/>
+        </w:rPr>
+        <w:t>——Stage I bd</w:t>
       </w:r>
     </w:p>
     <w:p>
@@ -1545,11 +1744,19 @@
           <w:rFonts w:hint="eastAsia"/>
         </w:rPr>
       </w:pPr>
-      <w:r>
-        <w:rPr>
-          <w:rFonts w:hint="eastAsia"/>
-        </w:rPr>
-        <w:t>Bishe——Stage I bd</w:t>
+      <w:proofErr w:type="spellStart"/>
+      <w:r>
+        <w:rPr>
+          <w:rFonts w:hint="eastAsia"/>
+        </w:rPr>
+        <w:t>Bishe</w:t>
+      </w:r>
+      <w:proofErr w:type="spellEnd"/>
+      <w:r>
+        <w:rPr>
+          <w:rFonts w:hint="eastAsia"/>
+        </w:rPr>
+        <w:t>——Stage I bd</w:t>
       </w:r>
     </w:p>
     <w:p>
@@ -1592,11 +1799,26 @@
           <w:rFonts w:hint="eastAsia"/>
         </w:rPr>
       </w:pPr>
-      <w:r>
-        <w:rPr>
-          <w:rFonts w:hint="eastAsia"/>
-        </w:rPr>
-        <w:t>Bishe——Stage I bd</w:t>
+      <w:proofErr w:type="spellStart"/>
+      <w:r>
+        <w:rPr>
+          <w:rFonts w:hint="eastAsia"/>
+        </w:rPr>
+        <w:t>Bishe</w:t>
+      </w:r>
+      <w:proofErr w:type="spellEnd"/>
+      <w:r>
+        <w:rPr>
+          <w:rFonts w:hint="eastAsia"/>
+        </w:rPr>
+        <w:t xml:space="preserve">——Stage I </w:t>
+      </w:r>
+      <w:proofErr w:type="spellStart"/>
+      <w:r>
+        <w:rPr>
+          <w:rFonts w:hint="eastAsia"/>
+        </w:rPr>
+        <w:t>bd</w:t>
       </w:r>
       <w:r>
         <w:rPr>
@@ -1611,6 +1833,7 @@
         </w:rPr>
         <w:t>ref-shading</w:t>
       </w:r>
+      <w:proofErr w:type="spellEnd"/>
     </w:p>
     <w:p>
       <w:pPr>
@@ -1652,6 +1875,7 @@
           <w:rFonts w:hint="eastAsia"/>
         </w:rPr>
       </w:pPr>
+      <w:proofErr w:type="spellStart"/>
       <w:r>
         <w:rPr>
           <w:rFonts w:hint="eastAsia"/>
@@ -1664,6 +1888,7 @@
         </w:rPr>
         <w:t>ishe</w:t>
       </w:r>
+      <w:proofErr w:type="spellEnd"/>
       <w:r>
         <w:rPr>
           <w:rFonts w:hint="eastAsia"/>
@@ -1712,11 +1937,24 @@
       </w:r>
     </w:p>
     <w:p>
-      <w:r>
-        <w:rPr>
-          <w:rFonts w:hint="eastAsia"/>
-        </w:rPr>
-        <w:t>Bishe——Stage I bd&amp;3DGSDR&amp;</w:t>
+      <w:pPr>
+        <w:rPr>
+          <w:rFonts w:hint="eastAsia"/>
+        </w:rPr>
+      </w:pPr>
+      <w:proofErr w:type="spellStart"/>
+      <w:r>
+        <w:rPr>
+          <w:rFonts w:hint="eastAsia"/>
+        </w:rPr>
+        <w:t>Bishe</w:t>
+      </w:r>
+      <w:proofErr w:type="spellEnd"/>
+      <w:r>
+        <w:rPr>
+          <w:rFonts w:hint="eastAsia"/>
+        </w:rPr>
+        <w:t>——Stage I bd&amp;3DGSDR&amp;</w:t>
       </w:r>
       <w:r>
         <w:rPr>
@@ -1726,8 +1964,19 @@
         <w:t>Geometry</w:t>
       </w:r>
     </w:p>
-    <w:p/>
-    <w:p>
+    <w:p>
+      <w:pPr>
+        <w:rPr>
+          <w:rFonts w:hint="eastAsia"/>
+        </w:rPr>
+      </w:pPr>
+    </w:p>
+    <w:p>
+      <w:pPr>
+        <w:rPr>
+          <w:rFonts w:hint="eastAsia"/>
+        </w:rPr>
+      </w:pPr>
       <w:r>
         <w:rPr>
           <w:rFonts w:hint="eastAsia"/>
@@ -1737,17 +1986,61 @@
       </w:r>
     </w:p>
     <w:p>
-      <w:pPr>
-        <w:rPr>
-          <w:rFonts w:hint="eastAsia"/>
-        </w:rPr>
-      </w:pPr>
-      <w:r>
-        <w:rPr>
-          <w:rFonts w:hint="eastAsia"/>
-        </w:rPr>
-        <w:t>Bishe——SSR</w:t>
-      </w:r>
+      <w:proofErr w:type="spellStart"/>
+      <w:r>
+        <w:rPr>
+          <w:rFonts w:hint="eastAsia"/>
+        </w:rPr>
+        <w:t>Bishe</w:t>
+      </w:r>
+      <w:proofErr w:type="spellEnd"/>
+      <w:r>
+        <w:rPr>
+          <w:rFonts w:hint="eastAsia"/>
+        </w:rPr>
+        <w:t>——SSR</w:t>
+      </w:r>
+    </w:p>
+    <w:p/>
+    <w:p>
+      <w:r>
+        <w:rPr>
+          <w:rFonts w:hint="eastAsia"/>
+        </w:rPr>
+        <w:t>2025.12.22</w:t>
+      </w:r>
+    </w:p>
+    <w:p>
+      <w:r>
+        <w:rPr>
+          <w:rFonts w:hint="eastAsia"/>
+          <w:highlight w:val="yellow"/>
+        </w:rPr>
+        <w:t>虎书</w:t>
+      </w:r>
+    </w:p>
+    <w:p>
+      <w:proofErr w:type="spellStart"/>
+      <w:r>
+        <w:rPr>
+          <w:rFonts w:hint="eastAsia"/>
+        </w:rPr>
+        <w:t>Bishe</w:t>
+      </w:r>
+      <w:proofErr w:type="spellEnd"/>
+      <w:r>
+        <w:rPr>
+          <w:rFonts w:hint="eastAsia"/>
+        </w:rPr>
+        <w:t>——SSR</w:t>
+      </w:r>
+    </w:p>
+    <w:p>
+      <w:pPr>
+        <w:rPr>
+          <w:rFonts w:hint="eastAsia"/>
+        </w:rPr>
+      </w:pPr>
     </w:p>
     <w:p>
       <w:pPr>
@@ -2219,7 +2512,7 @@
   <w:style w:type="paragraph" w:default="1" w:styleId="a">
     <w:name w:val="Normal"/>
     <w:qFormat/>
-    <w:rsid w:val="00580C25"/>
+    <w:rsid w:val="004303EC"/>
     <w:pPr>
       <w:widowControl w:val="0"/>
       <w:jc w:val="both"/>

--- a/desktop_files/2025.docx
+++ b/desktop_files/2025.docx
@@ -1986,6 +1986,11 @@
       </w:r>
     </w:p>
     <w:p>
+      <w:pPr>
+        <w:rPr>
+          <w:rFonts w:hint="eastAsia"/>
+        </w:rPr>
+      </w:pPr>
       <w:proofErr w:type="spellStart"/>
       <w:r>
         <w:rPr>
@@ -2001,13 +2006,68 @@
         <w:t>——SSR</w:t>
       </w:r>
     </w:p>
+    <w:p>
+      <w:pPr>
+        <w:rPr>
+          <w:rFonts w:hint="eastAsia"/>
+        </w:rPr>
+      </w:pPr>
+    </w:p>
+    <w:p>
+      <w:pPr>
+        <w:rPr>
+          <w:rFonts w:hint="eastAsia"/>
+        </w:rPr>
+      </w:pPr>
+      <w:r>
+        <w:rPr>
+          <w:rFonts w:hint="eastAsia"/>
+        </w:rPr>
+        <w:t>2025.12.22</w:t>
+      </w:r>
+    </w:p>
+    <w:p>
+      <w:pPr>
+        <w:rPr>
+          <w:rFonts w:hint="eastAsia"/>
+        </w:rPr>
+      </w:pPr>
+      <w:r>
+        <w:rPr>
+          <w:rFonts w:hint="eastAsia"/>
+          <w:highlight w:val="yellow"/>
+        </w:rPr>
+        <w:t>虎书</w:t>
+      </w:r>
+    </w:p>
+    <w:p>
+      <w:pPr>
+        <w:rPr>
+          <w:rFonts w:hint="eastAsia"/>
+        </w:rPr>
+      </w:pPr>
+      <w:proofErr w:type="spellStart"/>
+      <w:r>
+        <w:rPr>
+          <w:rFonts w:hint="eastAsia"/>
+        </w:rPr>
+        <w:t>Bishe</w:t>
+      </w:r>
+      <w:proofErr w:type="spellEnd"/>
+      <w:r>
+        <w:rPr>
+          <w:rFonts w:hint="eastAsia"/>
+        </w:rPr>
+        <w:t>——SSR</w:t>
+      </w:r>
+    </w:p>
     <w:p/>
     <w:p>
       <w:r>
         <w:rPr>
           <w:rFonts w:hint="eastAsia"/>
         </w:rPr>
-        <w:t>2025.12.22</w:t>
+        <w:t>2025.12.23</w:t>
       </w:r>
     </w:p>
     <w:p>
@@ -2020,6 +2080,11 @@
       </w:r>
     </w:p>
     <w:p>
+      <w:pPr>
+        <w:rPr>
+          <w:rFonts w:hint="eastAsia"/>
+        </w:rPr>
+      </w:pPr>
       <w:proofErr w:type="spellStart"/>
       <w:r>
         <w:rPr>
@@ -2034,13 +2099,6 @@
         </w:rPr>
         <w:t>——SSR</w:t>
       </w:r>
-    </w:p>
-    <w:p>
-      <w:pPr>
-        <w:rPr>
-          <w:rFonts w:hint="eastAsia"/>
-        </w:rPr>
-      </w:pPr>
     </w:p>
     <w:p>
       <w:pPr>

--- a/desktop_files/2025.docx
+++ b/desktop_files/2025.docx
@@ -2061,13 +2061,68 @@
         <w:t>——SSR</w:t>
       </w:r>
     </w:p>
+    <w:p>
+      <w:pPr>
+        <w:rPr>
+          <w:rFonts w:hint="eastAsia"/>
+        </w:rPr>
+      </w:pPr>
+    </w:p>
+    <w:p>
+      <w:pPr>
+        <w:rPr>
+          <w:rFonts w:hint="eastAsia"/>
+        </w:rPr>
+      </w:pPr>
+      <w:r>
+        <w:rPr>
+          <w:rFonts w:hint="eastAsia"/>
+        </w:rPr>
+        <w:t>2025.12.23</w:t>
+      </w:r>
+    </w:p>
+    <w:p>
+      <w:pPr>
+        <w:rPr>
+          <w:rFonts w:hint="eastAsia"/>
+        </w:rPr>
+      </w:pPr>
+      <w:r>
+        <w:rPr>
+          <w:rFonts w:hint="eastAsia"/>
+          <w:highlight w:val="yellow"/>
+        </w:rPr>
+        <w:t>虎书</w:t>
+      </w:r>
+    </w:p>
+    <w:p>
+      <w:pPr>
+        <w:rPr>
+          <w:rFonts w:hint="eastAsia"/>
+        </w:rPr>
+      </w:pPr>
+      <w:proofErr w:type="spellStart"/>
+      <w:r>
+        <w:rPr>
+          <w:rFonts w:hint="eastAsia"/>
+        </w:rPr>
+        <w:t>Bishe</w:t>
+      </w:r>
+      <w:proofErr w:type="spellEnd"/>
+      <w:r>
+        <w:rPr>
+          <w:rFonts w:hint="eastAsia"/>
+        </w:rPr>
+        <w:t>——SSR</w:t>
+      </w:r>
+    </w:p>
     <w:p/>
     <w:p>
       <w:r>
         <w:rPr>
           <w:rFonts w:hint="eastAsia"/>
         </w:rPr>
-        <w:t>2025.12.23</w:t>
+        <w:t>2025.12.24</w:t>
       </w:r>
     </w:p>
     <w:p>
@@ -2097,15 +2152,16 @@
         <w:rPr>
           <w:rFonts w:hint="eastAsia"/>
         </w:rPr>
-        <w:t>——SSR</w:t>
-      </w:r>
-    </w:p>
-    <w:p>
-      <w:pPr>
-        <w:rPr>
-          <w:rFonts w:hint="eastAsia"/>
-        </w:rPr>
-      </w:pPr>
+        <w:t>——</w:t>
+      </w:r>
+      <w:proofErr w:type="spellStart"/>
+      <w:r>
+        <w:rPr>
+          <w:rFonts w:hint="eastAsia"/>
+        </w:rPr>
+        <w:t>render_ir_rrgs&amp;render_ssgi</w:t>
+      </w:r>
+      <w:proofErr w:type="spellEnd"/>
     </w:p>
     <w:sectPr>
       <w:pgSz w:w="11906" w:h="16838"/>

--- a/desktop_files/2025.docx
+++ b/desktop_files/2025.docx
@@ -542,7 +542,6 @@
           <w:rFonts w:hint="eastAsia"/>
         </w:rPr>
       </w:pPr>
-      <w:proofErr w:type="spellStart"/>
       <w:r>
         <w:rPr>
           <w:rFonts w:hint="eastAsia"/>
@@ -555,7 +554,6 @@
         </w:rPr>
         <w:t>ishe</w:t>
       </w:r>
-      <w:proofErr w:type="spellEnd"/>
     </w:p>
     <w:p>
       <w:pPr>
@@ -612,7 +610,6 @@
           <w:rFonts w:hint="eastAsia"/>
         </w:rPr>
       </w:pPr>
-      <w:proofErr w:type="spellStart"/>
       <w:r>
         <w:rPr>
           <w:rFonts w:hint="eastAsia"/>
@@ -620,7 +617,6 @@
         </w:rPr>
         <w:t>Bishe</w:t>
       </w:r>
-      <w:proofErr w:type="spellEnd"/>
       <w:r>
         <w:rPr>
           <w:rFonts w:hint="eastAsia"/>
@@ -661,7 +657,6 @@
           <w:rFonts w:hint="eastAsia"/>
         </w:rPr>
       </w:pPr>
-      <w:proofErr w:type="spellStart"/>
       <w:r>
         <w:rPr>
           <w:rFonts w:hint="eastAsia"/>
@@ -669,15 +664,13 @@
         </w:rPr>
         <w:t>Shixiongpaper</w:t>
       </w:r>
-      <w:proofErr w:type="spellEnd"/>
-    </w:p>
-    <w:p>
-      <w:pPr>
-        <w:rPr>
-          <w:rFonts w:hint="eastAsia"/>
-        </w:rPr>
-      </w:pPr>
-      <w:proofErr w:type="spellStart"/>
+    </w:p>
+    <w:p>
+      <w:pPr>
+        <w:rPr>
+          <w:rFonts w:hint="eastAsia"/>
+        </w:rPr>
+      </w:pPr>
       <w:r>
         <w:rPr>
           <w:rFonts w:hint="eastAsia"/>
@@ -690,7 +683,6 @@
         </w:rPr>
         <w:t>ishe</w:t>
       </w:r>
-      <w:proofErr w:type="spellEnd"/>
     </w:p>
     <w:p>
       <w:pPr>
@@ -745,7 +737,6 @@
           <w:rFonts w:hint="eastAsia"/>
         </w:rPr>
       </w:pPr>
-      <w:proofErr w:type="spellStart"/>
       <w:r>
         <w:rPr>
           <w:rFonts w:hint="eastAsia"/>
@@ -753,7 +744,6 @@
         </w:rPr>
         <w:t>Bishe</w:t>
       </w:r>
-      <w:proofErr w:type="spellEnd"/>
     </w:p>
     <w:p>
       <w:pPr>
@@ -795,7 +785,6 @@
           <w:rFonts w:hint="eastAsia"/>
         </w:rPr>
       </w:pPr>
-      <w:proofErr w:type="spellStart"/>
       <w:r>
         <w:rPr>
           <w:rFonts w:hint="eastAsia"/>
@@ -803,7 +792,6 @@
         </w:rPr>
         <w:t>Bishe</w:t>
       </w:r>
-      <w:proofErr w:type="spellEnd"/>
     </w:p>
     <w:p>
       <w:pPr>
@@ -858,19 +846,11 @@
           <w:rFonts w:hint="eastAsia"/>
         </w:rPr>
       </w:pPr>
-      <w:proofErr w:type="spellStart"/>
-      <w:r>
-        <w:rPr>
-          <w:rFonts w:hint="eastAsia"/>
-        </w:rPr>
-        <w:t>Bishe</w:t>
-      </w:r>
-      <w:proofErr w:type="spellEnd"/>
-      <w:r>
-        <w:rPr>
-          <w:rFonts w:hint="eastAsia"/>
-        </w:rPr>
-        <w:t>——SSIL部分</w:t>
+      <w:r>
+        <w:rPr>
+          <w:rFonts w:hint="eastAsia"/>
+        </w:rPr>
+        <w:t>Bishe——SSIL部分</w:t>
       </w:r>
     </w:p>
     <w:p>
@@ -926,19 +906,11 @@
           <w:rFonts w:hint="eastAsia"/>
         </w:rPr>
       </w:pPr>
-      <w:proofErr w:type="spellStart"/>
-      <w:r>
-        <w:rPr>
-          <w:rFonts w:hint="eastAsia"/>
-        </w:rPr>
-        <w:t>Bishe</w:t>
-      </w:r>
-      <w:proofErr w:type="spellEnd"/>
-      <w:r>
-        <w:rPr>
-          <w:rFonts w:hint="eastAsia"/>
-        </w:rPr>
-        <w:t>——SSIL部分</w:t>
+      <w:r>
+        <w:rPr>
+          <w:rFonts w:hint="eastAsia"/>
+        </w:rPr>
+        <w:t>Bishe——SSIL部分</w:t>
       </w:r>
     </w:p>
     <w:p>
@@ -981,34 +953,18 @@
           <w:rFonts w:hint="eastAsia"/>
         </w:rPr>
       </w:pPr>
-      <w:proofErr w:type="spellStart"/>
-      <w:r>
-        <w:rPr>
-          <w:rFonts w:hint="eastAsia"/>
-        </w:rPr>
-        <w:t>Bishe</w:t>
-      </w:r>
-      <w:proofErr w:type="spellEnd"/>
-      <w:r>
-        <w:rPr>
-          <w:rFonts w:hint="eastAsia"/>
-        </w:rPr>
-        <w:t>——2dgs&amp;gsrt</w:t>
-      </w:r>
-      <w:r>
-        <w:rPr>
-          <w:rFonts w:hint="eastAsia"/>
-        </w:rPr>
-        <w:t xml:space="preserve">&amp;specular </w:t>
-      </w:r>
-      <w:proofErr w:type="spellStart"/>
-      <w:r>
-        <w:rPr>
-          <w:rFonts w:hint="eastAsia"/>
-        </w:rPr>
-        <w:t>sample&amp;gsdr</w:t>
-      </w:r>
-      <w:proofErr w:type="spellEnd"/>
+      <w:r>
+        <w:rPr>
+          <w:rFonts w:hint="eastAsia"/>
+        </w:rPr>
+        <w:t>Bishe——2dgs&amp;gsrt</w:t>
+      </w:r>
+      <w:r>
+        <w:rPr>
+          <w:rFonts w:hint="eastAsia"/>
+        </w:rPr>
+        <w:t>&amp;specular sample&amp;gsdr</w:t>
+      </w:r>
     </w:p>
     <w:p>
       <w:pPr>
@@ -1050,19 +1006,11 @@
           <w:rFonts w:hint="eastAsia"/>
         </w:rPr>
       </w:pPr>
-      <w:proofErr w:type="spellStart"/>
-      <w:r>
-        <w:rPr>
-          <w:rFonts w:hint="eastAsia"/>
-        </w:rPr>
-        <w:t>Bishe</w:t>
-      </w:r>
-      <w:proofErr w:type="spellEnd"/>
-      <w:r>
-        <w:rPr>
-          <w:rFonts w:hint="eastAsia"/>
-        </w:rPr>
-        <w:t>——</w:t>
+      <w:r>
+        <w:rPr>
+          <w:rFonts w:hint="eastAsia"/>
+        </w:rPr>
+        <w:t>Bishe——</w:t>
       </w:r>
       <w:r>
         <w:rPr>
@@ -1075,16 +1023,8 @@
         <w:rPr>
           <w:rFonts w:hint="eastAsia"/>
         </w:rPr>
-        <w:t xml:space="preserve">&amp;gsrt&amp;specular </w:t>
-      </w:r>
-      <w:proofErr w:type="spellStart"/>
-      <w:r>
-        <w:rPr>
-          <w:rFonts w:hint="eastAsia"/>
-        </w:rPr>
-        <w:t>sample&amp;gsdr</w:t>
-      </w:r>
-      <w:proofErr w:type="spellEnd"/>
+        <w:t>&amp;gsrt&amp;specular sample&amp;gsdr</w:t>
+      </w:r>
     </w:p>
     <w:p>
       <w:pPr>
@@ -1125,42 +1065,12 @@
           <w:rFonts w:hint="eastAsia"/>
         </w:rPr>
       </w:pPr>
-      <w:proofErr w:type="spellStart"/>
-      <w:r>
-        <w:rPr>
-          <w:rFonts w:hint="eastAsia"/>
-        </w:rPr>
-        <w:t>Bishe</w:t>
-      </w:r>
-      <w:proofErr w:type="spellEnd"/>
-      <w:r>
-        <w:rPr>
-          <w:rFonts w:hint="eastAsia"/>
-        </w:rPr>
-        <w:t>——</w:t>
-      </w:r>
-      <w:proofErr w:type="spellStart"/>
-      <w:r>
-        <w:rPr>
-          <w:rFonts w:hint="eastAsia"/>
-        </w:rPr>
-        <w:t>gsrt&amp;specular</w:t>
-      </w:r>
-      <w:proofErr w:type="spellEnd"/>
-      <w:r>
-        <w:rPr>
-          <w:rFonts w:hint="eastAsia"/>
-        </w:rPr>
-        <w:t xml:space="preserve"> </w:t>
-      </w:r>
-      <w:proofErr w:type="spellStart"/>
-      <w:r>
-        <w:rPr>
-          <w:rFonts w:hint="eastAsia"/>
-        </w:rPr>
-        <w:t>sample&amp;gsdr</w:t>
-      </w:r>
-      <w:proofErr w:type="spellEnd"/>
+      <w:r>
+        <w:rPr>
+          <w:rFonts w:hint="eastAsia"/>
+        </w:rPr>
+        <w:t>Bishe——gsrt&amp;specular sample&amp;gsdr</w:t>
+      </w:r>
     </w:p>
     <w:p>
       <w:pPr>
@@ -1202,47 +1112,13 @@
           <w:rFonts w:hint="eastAsia"/>
         </w:rPr>
       </w:pPr>
-      <w:proofErr w:type="spellStart"/>
-      <w:r>
-        <w:rPr>
-          <w:rFonts w:hint="eastAsia"/>
-          <w:highlight w:val="yellow"/>
-        </w:rPr>
-        <w:t>Bishe</w:t>
-      </w:r>
-      <w:proofErr w:type="spellEnd"/>
-      <w:r>
-        <w:rPr>
-          <w:rFonts w:hint="eastAsia"/>
-          <w:highlight w:val="yellow"/>
-        </w:rPr>
-        <w:t>——</w:t>
-      </w:r>
-      <w:proofErr w:type="spellStart"/>
-      <w:r>
-        <w:rPr>
-          <w:rFonts w:hint="eastAsia"/>
-          <w:highlight w:val="yellow"/>
-        </w:rPr>
-        <w:t>gsrt&amp;specular</w:t>
-      </w:r>
-      <w:proofErr w:type="spellEnd"/>
-      <w:r>
-        <w:rPr>
-          <w:rFonts w:hint="eastAsia"/>
-          <w:highlight w:val="yellow"/>
-        </w:rPr>
-        <w:t xml:space="preserve"> </w:t>
-      </w:r>
-      <w:proofErr w:type="spellStart"/>
-      <w:r>
-        <w:rPr>
-          <w:rFonts w:hint="eastAsia"/>
-          <w:highlight w:val="yellow"/>
-        </w:rPr>
-        <w:t>sample&amp;gsdr</w:t>
-      </w:r>
-      <w:proofErr w:type="spellEnd"/>
+      <w:r>
+        <w:rPr>
+          <w:rFonts w:hint="eastAsia"/>
+          <w:highlight w:val="yellow"/>
+        </w:rPr>
+        <w:t>Bishe——gsrt&amp;specular sample&amp;gsdr</w:t>
+      </w:r>
     </w:p>
     <w:p>
       <w:pPr>
@@ -1291,21 +1167,12 @@
           <w:rFonts w:hint="eastAsia"/>
         </w:rPr>
       </w:pPr>
-      <w:proofErr w:type="spellStart"/>
-      <w:r>
-        <w:rPr>
-          <w:rFonts w:hint="eastAsia"/>
-          <w:highlight w:val="yellow"/>
-        </w:rPr>
-        <w:t>Bishe</w:t>
-      </w:r>
-      <w:proofErr w:type="spellEnd"/>
-      <w:r>
-        <w:rPr>
-          <w:rFonts w:hint="eastAsia"/>
-          <w:highlight w:val="yellow"/>
-        </w:rPr>
-        <w:t>——</w:t>
+      <w:r>
+        <w:rPr>
+          <w:rFonts w:hint="eastAsia"/>
+          <w:highlight w:val="yellow"/>
+        </w:rPr>
+        <w:t>Bishe——</w:t>
       </w:r>
       <w:r>
         <w:rPr>
@@ -1355,19 +1222,11 @@
           <w:rFonts w:hint="eastAsia"/>
         </w:rPr>
       </w:pPr>
-      <w:proofErr w:type="spellStart"/>
-      <w:r>
-        <w:rPr>
-          <w:rFonts w:hint="eastAsia"/>
-        </w:rPr>
-        <w:t>Bishe</w:t>
-      </w:r>
-      <w:proofErr w:type="spellEnd"/>
-      <w:r>
-        <w:rPr>
-          <w:rFonts w:hint="eastAsia"/>
-        </w:rPr>
-        <w:t>——Stage2</w:t>
+      <w:r>
+        <w:rPr>
+          <w:rFonts w:hint="eastAsia"/>
+        </w:rPr>
+        <w:t>Bishe——Stage2</w:t>
       </w:r>
     </w:p>
     <w:p>
@@ -1410,21 +1269,12 @@
           <w:rFonts w:hint="eastAsia"/>
         </w:rPr>
       </w:pPr>
-      <w:proofErr w:type="spellStart"/>
-      <w:r>
-        <w:rPr>
-          <w:rFonts w:hint="eastAsia"/>
-          <w:highlight w:val="yellow"/>
-        </w:rPr>
-        <w:t>Bishe</w:t>
-      </w:r>
-      <w:proofErr w:type="spellEnd"/>
-      <w:r>
-        <w:rPr>
-          <w:rFonts w:hint="eastAsia"/>
-          <w:highlight w:val="yellow"/>
-        </w:rPr>
-        <w:t>——Stage2</w:t>
+      <w:r>
+        <w:rPr>
+          <w:rFonts w:hint="eastAsia"/>
+          <w:highlight w:val="yellow"/>
+        </w:rPr>
+        <w:t>Bishe——Stage2</w:t>
       </w:r>
       <w:r>
         <w:rPr>
@@ -1487,51 +1337,19 @@
           <w:rFonts w:hint="eastAsia"/>
         </w:rPr>
       </w:pPr>
-      <w:proofErr w:type="spellStart"/>
-      <w:r>
-        <w:rPr>
-          <w:rFonts w:hint="eastAsia"/>
-          <w:highlight w:val="yellow"/>
-        </w:rPr>
-        <w:t>Bishe</w:t>
-      </w:r>
-      <w:proofErr w:type="spellEnd"/>
-      <w:r>
-        <w:rPr>
-          <w:rFonts w:hint="eastAsia"/>
-          <w:highlight w:val="yellow"/>
-        </w:rPr>
-        <w:t>——</w:t>
-      </w:r>
-      <w:proofErr w:type="spellStart"/>
-      <w:r>
-        <w:rPr>
-          <w:rFonts w:hint="eastAsia"/>
-          <w:highlight w:val="yellow"/>
-        </w:rPr>
-        <w:t>Eval</w:t>
-      </w:r>
-      <w:r>
-        <w:rPr>
-          <w:rFonts w:hint="eastAsia"/>
-        </w:rPr>
-        <w:t>&amp;Fundation</w:t>
-      </w:r>
-      <w:proofErr w:type="spellEnd"/>
-      <w:r>
-        <w:rPr>
-          <w:rFonts w:hint="eastAsia"/>
-        </w:rPr>
-        <w:t xml:space="preserve"> </w:t>
-      </w:r>
-      <w:proofErr w:type="spellStart"/>
-      <w:r>
-        <w:rPr>
-          <w:rFonts w:hint="eastAsia"/>
-        </w:rPr>
-        <w:t>Model&amp;DR</w:t>
-      </w:r>
-      <w:proofErr w:type="spellEnd"/>
+      <w:r>
+        <w:rPr>
+          <w:rFonts w:hint="eastAsia"/>
+          <w:highlight w:val="yellow"/>
+        </w:rPr>
+        <w:t>Bishe——Eval</w:t>
+      </w:r>
+      <w:r>
+        <w:rPr>
+          <w:rFonts w:hint="eastAsia"/>
+        </w:rPr>
+        <w:t>&amp;Fundation Model&amp;DR</w:t>
+      </w:r>
     </w:p>
     <w:p>
       <w:pPr>
@@ -1573,21 +1391,12 @@
           <w:rFonts w:hint="eastAsia"/>
         </w:rPr>
       </w:pPr>
-      <w:proofErr w:type="spellStart"/>
-      <w:r>
-        <w:rPr>
-          <w:rFonts w:hint="eastAsia"/>
-          <w:highlight w:val="yellow"/>
-        </w:rPr>
-        <w:t>Bishe</w:t>
-      </w:r>
-      <w:proofErr w:type="spellEnd"/>
-      <w:r>
-        <w:rPr>
-          <w:rFonts w:hint="eastAsia"/>
-          <w:highlight w:val="yellow"/>
-        </w:rPr>
-        <w:t>——</w:t>
+      <w:r>
+        <w:rPr>
+          <w:rFonts w:hint="eastAsia"/>
+          <w:highlight w:val="yellow"/>
+        </w:rPr>
+        <w:t>Bishe——</w:t>
       </w:r>
       <w:r>
         <w:rPr>
@@ -1689,212 +1498,178 @@
           <w:rFonts w:hint="eastAsia"/>
         </w:rPr>
       </w:pPr>
-      <w:proofErr w:type="spellStart"/>
-      <w:r>
-        <w:rPr>
-          <w:rFonts w:hint="eastAsia"/>
-        </w:rPr>
-        <w:t>Bishe</w:t>
-      </w:r>
-      <w:proofErr w:type="spellEnd"/>
+      <w:r>
+        <w:rPr>
+          <w:rFonts w:hint="eastAsia"/>
+        </w:rPr>
+        <w:t>Bishe——Stage I bd</w:t>
+      </w:r>
+    </w:p>
+    <w:p>
+      <w:pPr>
+        <w:rPr>
+          <w:rFonts w:hint="eastAsia"/>
+        </w:rPr>
+      </w:pPr>
+    </w:p>
+    <w:p>
+      <w:pPr>
+        <w:rPr>
+          <w:rFonts w:hint="eastAsia"/>
+        </w:rPr>
+      </w:pPr>
+      <w:r>
+        <w:rPr>
+          <w:rFonts w:hint="eastAsia"/>
+        </w:rPr>
+        <w:t>2025.12.17</w:t>
+      </w:r>
+    </w:p>
+    <w:p>
+      <w:pPr>
+        <w:rPr>
+          <w:rFonts w:hint="eastAsia"/>
+        </w:rPr>
+      </w:pPr>
+      <w:r>
+        <w:rPr>
+          <w:rFonts w:hint="eastAsia"/>
+          <w:highlight w:val="yellow"/>
+        </w:rPr>
+        <w:t>虎书</w:t>
+      </w:r>
+    </w:p>
+    <w:p>
+      <w:pPr>
+        <w:rPr>
+          <w:rFonts w:hint="eastAsia"/>
+        </w:rPr>
+      </w:pPr>
+      <w:r>
+        <w:rPr>
+          <w:rFonts w:hint="eastAsia"/>
+        </w:rPr>
+        <w:t>Bishe——Stage I bd</w:t>
+      </w:r>
+    </w:p>
+    <w:p>
+      <w:pPr>
+        <w:rPr>
+          <w:rFonts w:hint="eastAsia"/>
+        </w:rPr>
+      </w:pPr>
+    </w:p>
+    <w:p>
+      <w:pPr>
+        <w:rPr>
+          <w:rFonts w:hint="eastAsia"/>
+        </w:rPr>
+      </w:pPr>
+      <w:r>
+        <w:rPr>
+          <w:rFonts w:hint="eastAsia"/>
+        </w:rPr>
+        <w:t>2025.12.18</w:t>
+      </w:r>
+    </w:p>
+    <w:p>
+      <w:pPr>
+        <w:rPr>
+          <w:rFonts w:hint="eastAsia"/>
+        </w:rPr>
+      </w:pPr>
+      <w:r>
+        <w:rPr>
+          <w:rFonts w:hint="eastAsia"/>
+          <w:highlight w:val="yellow"/>
+        </w:rPr>
+        <w:t>虎书</w:t>
+      </w:r>
+    </w:p>
+    <w:p>
+      <w:pPr>
+        <w:rPr>
+          <w:rFonts w:hint="eastAsia"/>
+        </w:rPr>
+      </w:pPr>
+      <w:r>
+        <w:rPr>
+          <w:rFonts w:hint="eastAsia"/>
+        </w:rPr>
+        <w:t>Bishe——Stage I bd</w:t>
+      </w:r>
+      <w:r>
+        <w:rPr>
+          <w:rFonts w:hint="eastAsia"/>
+        </w:rPr>
+        <w:t>&amp;</w:t>
+      </w:r>
+      <w:r>
+        <w:rPr>
+          <w:rFonts w:hint="eastAsia"/>
+          <w:highlight w:val="yellow"/>
+        </w:rPr>
+        <w:t>ref-shading</w:t>
+      </w:r>
+    </w:p>
+    <w:p>
+      <w:pPr>
+        <w:rPr>
+          <w:rFonts w:hint="eastAsia"/>
+        </w:rPr>
+      </w:pPr>
+    </w:p>
+    <w:p>
+      <w:pPr>
+        <w:rPr>
+          <w:rFonts w:hint="eastAsia"/>
+        </w:rPr>
+      </w:pPr>
+      <w:r>
+        <w:rPr>
+          <w:rFonts w:hint="eastAsia"/>
+        </w:rPr>
+        <w:t>2025.12.19</w:t>
+      </w:r>
+    </w:p>
+    <w:p>
+      <w:pPr>
+        <w:rPr>
+          <w:rFonts w:hint="eastAsia"/>
+        </w:rPr>
+      </w:pPr>
+      <w:r>
+        <w:rPr>
+          <w:rFonts w:hint="eastAsia"/>
+          <w:highlight w:val="yellow"/>
+        </w:rPr>
+        <w:t>虎书</w:t>
+      </w:r>
+    </w:p>
+    <w:p>
+      <w:pPr>
+        <w:rPr>
+          <w:rFonts w:hint="eastAsia"/>
+        </w:rPr>
+      </w:pPr>
+      <w:r>
+        <w:rPr>
+          <w:rFonts w:hint="eastAsia"/>
+        </w:rPr>
+        <w:t>B</w:t>
+      </w:r>
+      <w:r>
+        <w:rPr>
+          <w:rFonts w:hint="eastAsia"/>
+        </w:rPr>
+        <w:t>ishe</w:t>
+      </w:r>
       <w:r>
         <w:rPr>
           <w:rFonts w:hint="eastAsia"/>
         </w:rPr>
         <w:t>——Stage I bd</w:t>
       </w:r>
-    </w:p>
-    <w:p>
-      <w:pPr>
-        <w:rPr>
-          <w:rFonts w:hint="eastAsia"/>
-        </w:rPr>
-      </w:pPr>
-    </w:p>
-    <w:p>
-      <w:pPr>
-        <w:rPr>
-          <w:rFonts w:hint="eastAsia"/>
-        </w:rPr>
-      </w:pPr>
-      <w:r>
-        <w:rPr>
-          <w:rFonts w:hint="eastAsia"/>
-        </w:rPr>
-        <w:t>2025.12.17</w:t>
-      </w:r>
-    </w:p>
-    <w:p>
-      <w:pPr>
-        <w:rPr>
-          <w:rFonts w:hint="eastAsia"/>
-        </w:rPr>
-      </w:pPr>
-      <w:r>
-        <w:rPr>
-          <w:rFonts w:hint="eastAsia"/>
-          <w:highlight w:val="yellow"/>
-        </w:rPr>
-        <w:t>虎书</w:t>
-      </w:r>
-    </w:p>
-    <w:p>
-      <w:pPr>
-        <w:rPr>
-          <w:rFonts w:hint="eastAsia"/>
-        </w:rPr>
-      </w:pPr>
-      <w:proofErr w:type="spellStart"/>
-      <w:r>
-        <w:rPr>
-          <w:rFonts w:hint="eastAsia"/>
-        </w:rPr>
-        <w:t>Bishe</w:t>
-      </w:r>
-      <w:proofErr w:type="spellEnd"/>
-      <w:r>
-        <w:rPr>
-          <w:rFonts w:hint="eastAsia"/>
-        </w:rPr>
-        <w:t>——Stage I bd</w:t>
-      </w:r>
-    </w:p>
-    <w:p>
-      <w:pPr>
-        <w:rPr>
-          <w:rFonts w:hint="eastAsia"/>
-        </w:rPr>
-      </w:pPr>
-    </w:p>
-    <w:p>
-      <w:pPr>
-        <w:rPr>
-          <w:rFonts w:hint="eastAsia"/>
-        </w:rPr>
-      </w:pPr>
-      <w:r>
-        <w:rPr>
-          <w:rFonts w:hint="eastAsia"/>
-        </w:rPr>
-        <w:t>2025.12.18</w:t>
-      </w:r>
-    </w:p>
-    <w:p>
-      <w:pPr>
-        <w:rPr>
-          <w:rFonts w:hint="eastAsia"/>
-        </w:rPr>
-      </w:pPr>
-      <w:r>
-        <w:rPr>
-          <w:rFonts w:hint="eastAsia"/>
-          <w:highlight w:val="yellow"/>
-        </w:rPr>
-        <w:t>虎书</w:t>
-      </w:r>
-    </w:p>
-    <w:p>
-      <w:pPr>
-        <w:rPr>
-          <w:rFonts w:hint="eastAsia"/>
-        </w:rPr>
-      </w:pPr>
-      <w:proofErr w:type="spellStart"/>
-      <w:r>
-        <w:rPr>
-          <w:rFonts w:hint="eastAsia"/>
-        </w:rPr>
-        <w:t>Bishe</w:t>
-      </w:r>
-      <w:proofErr w:type="spellEnd"/>
-      <w:r>
-        <w:rPr>
-          <w:rFonts w:hint="eastAsia"/>
-        </w:rPr>
-        <w:t xml:space="preserve">——Stage I </w:t>
-      </w:r>
-      <w:proofErr w:type="spellStart"/>
-      <w:r>
-        <w:rPr>
-          <w:rFonts w:hint="eastAsia"/>
-        </w:rPr>
-        <w:t>bd</w:t>
-      </w:r>
-      <w:r>
-        <w:rPr>
-          <w:rFonts w:hint="eastAsia"/>
-        </w:rPr>
-        <w:t>&amp;</w:t>
-      </w:r>
-      <w:r>
-        <w:rPr>
-          <w:rFonts w:hint="eastAsia"/>
-          <w:highlight w:val="yellow"/>
-        </w:rPr>
-        <w:t>ref-shading</w:t>
-      </w:r>
-      <w:proofErr w:type="spellEnd"/>
-    </w:p>
-    <w:p>
-      <w:pPr>
-        <w:rPr>
-          <w:rFonts w:hint="eastAsia"/>
-        </w:rPr>
-      </w:pPr>
-    </w:p>
-    <w:p>
-      <w:pPr>
-        <w:rPr>
-          <w:rFonts w:hint="eastAsia"/>
-        </w:rPr>
-      </w:pPr>
-      <w:r>
-        <w:rPr>
-          <w:rFonts w:hint="eastAsia"/>
-        </w:rPr>
-        <w:t>2025.12.19</w:t>
-      </w:r>
-    </w:p>
-    <w:p>
-      <w:pPr>
-        <w:rPr>
-          <w:rFonts w:hint="eastAsia"/>
-        </w:rPr>
-      </w:pPr>
-      <w:r>
-        <w:rPr>
-          <w:rFonts w:hint="eastAsia"/>
-          <w:highlight w:val="yellow"/>
-        </w:rPr>
-        <w:t>虎书</w:t>
-      </w:r>
-    </w:p>
-    <w:p>
-      <w:pPr>
-        <w:rPr>
-          <w:rFonts w:hint="eastAsia"/>
-        </w:rPr>
-      </w:pPr>
-      <w:proofErr w:type="spellStart"/>
-      <w:r>
-        <w:rPr>
-          <w:rFonts w:hint="eastAsia"/>
-        </w:rPr>
-        <w:t>B</w:t>
-      </w:r>
-      <w:r>
-        <w:rPr>
-          <w:rFonts w:hint="eastAsia"/>
-        </w:rPr>
-        <w:t>ishe</w:t>
-      </w:r>
-      <w:proofErr w:type="spellEnd"/>
-      <w:r>
-        <w:rPr>
-          <w:rFonts w:hint="eastAsia"/>
-        </w:rPr>
-        <w:t>——Stage I bd</w:t>
-      </w:r>
       <w:r>
         <w:rPr>
           <w:rFonts w:hint="eastAsia"/>
@@ -1942,19 +1717,11 @@
           <w:rFonts w:hint="eastAsia"/>
         </w:rPr>
       </w:pPr>
-      <w:proofErr w:type="spellStart"/>
-      <w:r>
-        <w:rPr>
-          <w:rFonts w:hint="eastAsia"/>
-        </w:rPr>
-        <w:t>Bishe</w:t>
-      </w:r>
-      <w:proofErr w:type="spellEnd"/>
-      <w:r>
-        <w:rPr>
-          <w:rFonts w:hint="eastAsia"/>
-        </w:rPr>
-        <w:t>——Stage I bd&amp;3DGSDR&amp;</w:t>
+      <w:r>
+        <w:rPr>
+          <w:rFonts w:hint="eastAsia"/>
+        </w:rPr>
+        <w:t>Bishe——Stage I bd&amp;3DGSDR&amp;</w:t>
       </w:r>
       <w:r>
         <w:rPr>
@@ -1991,19 +1758,11 @@
           <w:rFonts w:hint="eastAsia"/>
         </w:rPr>
       </w:pPr>
-      <w:proofErr w:type="spellStart"/>
-      <w:r>
-        <w:rPr>
-          <w:rFonts w:hint="eastAsia"/>
-        </w:rPr>
-        <w:t>Bishe</w:t>
-      </w:r>
-      <w:proofErr w:type="spellEnd"/>
-      <w:r>
-        <w:rPr>
-          <w:rFonts w:hint="eastAsia"/>
-        </w:rPr>
-        <w:t>——SSR</w:t>
+      <w:r>
+        <w:rPr>
+          <w:rFonts w:hint="eastAsia"/>
+        </w:rPr>
+        <w:t>Bishe——SSR</w:t>
       </w:r>
     </w:p>
     <w:p>
@@ -2046,19 +1805,11 @@
           <w:rFonts w:hint="eastAsia"/>
         </w:rPr>
       </w:pPr>
-      <w:proofErr w:type="spellStart"/>
-      <w:r>
-        <w:rPr>
-          <w:rFonts w:hint="eastAsia"/>
-        </w:rPr>
-        <w:t>Bishe</w:t>
-      </w:r>
-      <w:proofErr w:type="spellEnd"/>
-      <w:r>
-        <w:rPr>
-          <w:rFonts w:hint="eastAsia"/>
-        </w:rPr>
-        <w:t>——SSR</w:t>
+      <w:r>
+        <w:rPr>
+          <w:rFonts w:hint="eastAsia"/>
+        </w:rPr>
+        <w:t>Bishe——SSR</w:t>
       </w:r>
     </w:p>
     <w:p>
@@ -2101,19 +1852,53 @@
           <w:rFonts w:hint="eastAsia"/>
         </w:rPr>
       </w:pPr>
-      <w:proofErr w:type="spellStart"/>
-      <w:r>
-        <w:rPr>
-          <w:rFonts w:hint="eastAsia"/>
-        </w:rPr>
-        <w:t>Bishe</w:t>
-      </w:r>
-      <w:proofErr w:type="spellEnd"/>
-      <w:r>
-        <w:rPr>
-          <w:rFonts w:hint="eastAsia"/>
-        </w:rPr>
-        <w:t>——SSR</w:t>
+      <w:r>
+        <w:rPr>
+          <w:rFonts w:hint="eastAsia"/>
+        </w:rPr>
+        <w:t>Bishe——SSR</w:t>
+      </w:r>
+    </w:p>
+    <w:p>
+      <w:pPr>
+        <w:rPr>
+          <w:rFonts w:hint="eastAsia"/>
+        </w:rPr>
+      </w:pPr>
+    </w:p>
+    <w:p>
+      <w:pPr>
+        <w:rPr>
+          <w:rFonts w:hint="eastAsia"/>
+        </w:rPr>
+      </w:pPr>
+      <w:r>
+        <w:rPr>
+          <w:rFonts w:hint="eastAsia"/>
+        </w:rPr>
+        <w:t>2025.12.24</w:t>
+      </w:r>
+    </w:p>
+    <w:p>
+      <w:pPr>
+        <w:rPr>
+          <w:rFonts w:hint="eastAsia"/>
+        </w:rPr>
+      </w:pPr>
+      <w:r>
+        <w:rPr>
+          <w:rFonts w:hint="eastAsia"/>
+          <w:highlight w:val="yellow"/>
+        </w:rPr>
+        <w:t>虎书</w:t>
+      </w:r>
+    </w:p>
+    <w:p>
+      <w:r>
+        <w:rPr>
+          <w:rFonts w:hint="eastAsia"/>
+        </w:rPr>
+        <w:t>Bishe——render_ir_rrgs&amp;render_ssgi</w:t>
       </w:r>
     </w:p>
     <w:p/>
@@ -2122,46 +1907,21 @@
         <w:rPr>
           <w:rFonts w:hint="eastAsia"/>
         </w:rPr>
-        <w:t>2025.12.24</w:t>
-      </w:r>
-    </w:p>
-    <w:p>
-      <w:r>
-        <w:rPr>
-          <w:rFonts w:hint="eastAsia"/>
-          <w:highlight w:val="yellow"/>
-        </w:rPr>
-        <w:t>虎书</w:t>
-      </w:r>
-    </w:p>
-    <w:p>
-      <w:pPr>
-        <w:rPr>
-          <w:rFonts w:hint="eastAsia"/>
-        </w:rPr>
-      </w:pPr>
-      <w:proofErr w:type="spellStart"/>
-      <w:r>
-        <w:rPr>
-          <w:rFonts w:hint="eastAsia"/>
-        </w:rPr>
-        <w:t>Bishe</w:t>
-      </w:r>
-      <w:proofErr w:type="spellEnd"/>
-      <w:r>
-        <w:rPr>
-          <w:rFonts w:hint="eastAsia"/>
-        </w:rPr>
-        <w:t>——</w:t>
-      </w:r>
-      <w:proofErr w:type="spellStart"/>
-      <w:r>
-        <w:rPr>
-          <w:rFonts w:hint="eastAsia"/>
-        </w:rPr>
-        <w:t>render_ir_rrgs&amp;render_ssgi</w:t>
-      </w:r>
-      <w:proofErr w:type="spellEnd"/>
+        <w:t>2025.12.25</w:t>
+      </w:r>
+    </w:p>
+    <w:p>
+      <w:pPr>
+        <w:rPr>
+          <w:rFonts w:hint="eastAsia"/>
+        </w:rPr>
+      </w:pPr>
+      <w:r>
+        <w:rPr>
+          <w:rFonts w:hint="eastAsia"/>
+        </w:rPr>
+        <w:t>Bishe——render_ir_rrgs&amp;render_ssgi</w:t>
+      </w:r>
     </w:p>
     <w:sectPr>
       <w:pgSz w:w="11906" w:h="16838"/>
